--- a/UseCase-descriere tabelara.docx
+++ b/UseCase-descriere tabelara.docx
@@ -2328,8 +2328,6 @@
               <w:spacing w:before="0" w:line="240" w:lineRule="auto"/>
               <w:jc w:val="left"/>
             </w:pPr>
-            <w:bookmarkStart w:id="2" w:name="_GoBack"/>
-            <w:bookmarkEnd w:id="2"/>
             <w:proofErr w:type="spellStart"/>
             <w:r>
               <w:t>Adaugare</w:t>
@@ -2683,25 +2681,68 @@
               <w:spacing w:before="0" w:line="240" w:lineRule="auto"/>
               <w:jc w:val="left"/>
             </w:pPr>
+            <w:r>
+              <w:t xml:space="preserve">1.Administratorul </w:t>
+            </w:r>
+            <w:proofErr w:type="spellStart"/>
+            <w:r>
+              <w:t>adauga</w:t>
+            </w:r>
+            <w:proofErr w:type="spellEnd"/>
+            <w:r>
+              <w:t xml:space="preserve"> un </w:t>
+            </w:r>
+            <w:proofErr w:type="spellStart"/>
+            <w:r>
+              <w:t>singur</w:t>
+            </w:r>
+            <w:proofErr w:type="spellEnd"/>
+            <w:r>
+              <w:t xml:space="preserve"> </w:t>
+            </w:r>
+            <w:proofErr w:type="spellStart"/>
+            <w:r>
+              <w:t>spectacol</w:t>
+            </w:r>
+            <w:proofErr w:type="spellEnd"/>
+          </w:p>
+          <w:p>
+            <w:pPr>
+              <w:pStyle w:val="ListParagraph"/>
+              <w:widowControl w:val="0"/>
+              <w:numPr>
+                <w:ilvl w:val="0"/>
+                <w:numId w:val="14"/>
+              </w:numPr>
+              <w:pBdr>
+                <w:top w:val="nil"/>
+                <w:left w:val="nil"/>
+                <w:bottom w:val="nil"/>
+                <w:right w:val="nil"/>
+                <w:between w:val="nil"/>
+              </w:pBdr>
+              <w:spacing w:before="0" w:line="240" w:lineRule="auto"/>
+              <w:jc w:val="left"/>
+            </w:pPr>
             <w:proofErr w:type="spellStart"/>
             <w:r>
               <w:t>Administratorul</w:t>
             </w:r>
             <w:proofErr w:type="spellEnd"/>
             <w:r>
-              <w:t xml:space="preserve"> </w:t>
-            </w:r>
-            <w:proofErr w:type="spellStart"/>
-            <w:r>
-              <w:t>adauga</w:t>
-            </w:r>
-            <w:proofErr w:type="spellEnd"/>
-            <w:r>
-              <w:t xml:space="preserve"> un </w:t>
-            </w:r>
-            <w:proofErr w:type="spellStart"/>
-            <w:r>
-              <w:t>nou</w:t>
+              <w:t xml:space="preserve"> introduce </w:t>
+            </w:r>
+            <w:proofErr w:type="spellStart"/>
+            <w:r>
+              <w:t>denumirea</w:t>
+            </w:r>
+            <w:proofErr w:type="spellEnd"/>
+            <w:r>
+              <w:t xml:space="preserve"> </w:t>
+            </w:r>
+            <w:proofErr w:type="spellStart"/>
+            <w:r>
+              <w:t>noului</w:t>
             </w:r>
             <w:proofErr w:type="spellEnd"/>
             <w:r>
@@ -2713,87 +2754,141 @@
             </w:r>
             <w:proofErr w:type="spellEnd"/>
             <w:r>
-              <w:t xml:space="preserve">, </w:t>
-            </w:r>
-            <w:proofErr w:type="spellStart"/>
-            <w:r>
-              <w:t>iar</w:t>
-            </w:r>
-            <w:proofErr w:type="spellEnd"/>
-            <w:r>
-              <w:t xml:space="preserve"> </w:t>
-            </w:r>
-            <w:proofErr w:type="spellStart"/>
-            <w:r>
-              <w:t>pentru</w:t>
-            </w:r>
-            <w:proofErr w:type="spellEnd"/>
-            <w:r>
-              <w:t xml:space="preserve"> </w:t>
-            </w:r>
-            <w:proofErr w:type="spellStart"/>
-            <w:r>
-              <w:t>spectacolul</w:t>
-            </w:r>
-            <w:proofErr w:type="spellEnd"/>
-            <w:r>
-              <w:t xml:space="preserve"> </w:t>
-            </w:r>
-            <w:proofErr w:type="spellStart"/>
-            <w:r>
-              <w:t>nou</w:t>
-            </w:r>
-            <w:proofErr w:type="spellEnd"/>
-            <w:r>
-              <w:t xml:space="preserve"> </w:t>
-            </w:r>
-            <w:proofErr w:type="spellStart"/>
-            <w:r>
-              <w:t>introdus</w:t>
-            </w:r>
-            <w:proofErr w:type="spellEnd"/>
-            <w:r>
-              <w:t xml:space="preserve"> </w:t>
-            </w:r>
-            <w:proofErr w:type="spellStart"/>
-            <w:r>
-              <w:t>toate</w:t>
-            </w:r>
-            <w:proofErr w:type="spellEnd"/>
-            <w:r>
-              <w:t xml:space="preserve"> </w:t>
-            </w:r>
-            <w:proofErr w:type="spellStart"/>
-            <w:r>
-              <w:t>locurile</w:t>
-            </w:r>
-            <w:proofErr w:type="spellEnd"/>
-            <w:r>
-              <w:t xml:space="preserve"> din </w:t>
-            </w:r>
-            <w:proofErr w:type="spellStart"/>
-            <w:r>
-              <w:t>sala</w:t>
-            </w:r>
-            <w:proofErr w:type="spellEnd"/>
-            <w:r>
-              <w:t xml:space="preserve"> </w:t>
-            </w:r>
-            <w:proofErr w:type="spellStart"/>
-            <w:r>
-              <w:t>sunt</w:t>
-            </w:r>
-            <w:proofErr w:type="spellEnd"/>
-            <w:r>
-              <w:t xml:space="preserve"> </w:t>
-            </w:r>
-            <w:proofErr w:type="spellStart"/>
-            <w:r>
-              <w:t>libere</w:t>
-            </w:r>
-            <w:proofErr w:type="spellEnd"/>
-            <w:r>
-              <w:t xml:space="preserve">. </w:t>
+              <w:t>.</w:t>
+            </w:r>
+          </w:p>
+          <w:p>
+            <w:pPr>
+              <w:pStyle w:val="ListParagraph"/>
+              <w:widowControl w:val="0"/>
+              <w:numPr>
+                <w:ilvl w:val="0"/>
+                <w:numId w:val="14"/>
+              </w:numPr>
+              <w:pBdr>
+                <w:top w:val="nil"/>
+                <w:left w:val="nil"/>
+                <w:bottom w:val="nil"/>
+                <w:right w:val="nil"/>
+                <w:between w:val="nil"/>
+              </w:pBdr>
+              <w:spacing w:before="0" w:line="240" w:lineRule="auto"/>
+              <w:jc w:val="left"/>
+            </w:pPr>
+            <w:proofErr w:type="spellStart"/>
+            <w:r>
+              <w:t>Administratorul</w:t>
+            </w:r>
+            <w:proofErr w:type="spellEnd"/>
+            <w:r>
+              <w:t xml:space="preserve"> introduce </w:t>
+            </w:r>
+            <w:r>
+              <w:t xml:space="preserve">data la care </w:t>
+            </w:r>
+            <w:proofErr w:type="spellStart"/>
+            <w:proofErr w:type="gramStart"/>
+            <w:r>
+              <w:t>va</w:t>
+            </w:r>
+            <w:proofErr w:type="spellEnd"/>
+            <w:proofErr w:type="gramEnd"/>
+            <w:r>
+              <w:t xml:space="preserve"> </w:t>
+            </w:r>
+            <w:proofErr w:type="spellStart"/>
+            <w:r>
+              <w:t>avea</w:t>
+            </w:r>
+            <w:proofErr w:type="spellEnd"/>
+            <w:r>
+              <w:t xml:space="preserve"> </w:t>
+            </w:r>
+            <w:proofErr w:type="spellStart"/>
+            <w:r>
+              <w:t>loc</w:t>
+            </w:r>
+            <w:proofErr w:type="spellEnd"/>
+            <w:r>
+              <w:t xml:space="preserve"> </w:t>
+            </w:r>
+            <w:proofErr w:type="spellStart"/>
+            <w:r>
+              <w:t>noul</w:t>
+            </w:r>
+            <w:proofErr w:type="spellEnd"/>
+            <w:r>
+              <w:t xml:space="preserve"> </w:t>
+            </w:r>
+            <w:proofErr w:type="spellStart"/>
+            <w:r>
+              <w:t>spectacol</w:t>
+            </w:r>
+            <w:proofErr w:type="spellEnd"/>
+            <w:r>
+              <w:t>.</w:t>
+            </w:r>
+          </w:p>
+          <w:p>
+            <w:pPr>
+              <w:pStyle w:val="ListParagraph"/>
+              <w:widowControl w:val="0"/>
+              <w:numPr>
+                <w:ilvl w:val="0"/>
+                <w:numId w:val="14"/>
+              </w:numPr>
+              <w:pBdr>
+                <w:top w:val="nil"/>
+                <w:left w:val="nil"/>
+                <w:bottom w:val="nil"/>
+                <w:right w:val="nil"/>
+                <w:between w:val="nil"/>
+              </w:pBdr>
+              <w:spacing w:before="0" w:line="240" w:lineRule="auto"/>
+              <w:jc w:val="left"/>
+            </w:pPr>
+            <w:proofErr w:type="spellStart"/>
+            <w:r>
+              <w:t>Administratorul</w:t>
+            </w:r>
+            <w:proofErr w:type="spellEnd"/>
+            <w:r>
+              <w:t xml:space="preserve"> </w:t>
+            </w:r>
+            <w:proofErr w:type="spellStart"/>
+            <w:r>
+              <w:t>apasa</w:t>
+            </w:r>
+            <w:proofErr w:type="spellEnd"/>
+            <w:r>
+              <w:t xml:space="preserve"> click </w:t>
+            </w:r>
+            <w:proofErr w:type="spellStart"/>
+            <w:r>
+              <w:t>pe</w:t>
+            </w:r>
+            <w:proofErr w:type="spellEnd"/>
+            <w:r>
+              <w:t xml:space="preserve"> </w:t>
+            </w:r>
+            <w:proofErr w:type="spellStart"/>
+            <w:r>
+              <w:t>butonul</w:t>
+            </w:r>
+            <w:proofErr w:type="spellEnd"/>
+            <w:r>
+              <w:t xml:space="preserve"> “</w:t>
+            </w:r>
+            <w:proofErr w:type="spellStart"/>
+            <w:r>
+              <w:t>Adauga</w:t>
+            </w:r>
+            <w:proofErr w:type="spellEnd"/>
+            <w:r>
+              <w:t>”</w:t>
+            </w:r>
+            <w:r>
+              <w:t xml:space="preserve"> </w:t>
             </w:r>
           </w:p>
         </w:tc>
@@ -2853,20 +2948,94 @@
                 <w:right w:val="nil"/>
                 <w:between w:val="nil"/>
               </w:pBdr>
+              <w:spacing w:before="0" w:line="240" w:lineRule="auto"/>
+              <w:jc w:val="left"/>
+            </w:pPr>
+            <w:r>
+              <w:t>2</w:t>
+            </w:r>
+            <w:r>
+              <w:t xml:space="preserve">.Administratorul </w:t>
+            </w:r>
+            <w:proofErr w:type="spellStart"/>
+            <w:r>
+              <w:t>adauga</w:t>
+            </w:r>
+            <w:proofErr w:type="spellEnd"/>
+            <w:r>
+              <w:t xml:space="preserve"> </w:t>
+            </w:r>
+            <w:proofErr w:type="spellStart"/>
+            <w:r>
+              <w:t>mai</w:t>
+            </w:r>
+            <w:proofErr w:type="spellEnd"/>
+            <w:r>
+              <w:t xml:space="preserve"> </w:t>
+            </w:r>
+            <w:proofErr w:type="spellStart"/>
+            <w:r>
+              <w:t>multe</w:t>
+            </w:r>
+            <w:proofErr w:type="spellEnd"/>
+            <w:r>
+              <w:t xml:space="preserve"> </w:t>
+            </w:r>
+            <w:proofErr w:type="spellStart"/>
+            <w:r>
+              <w:t>spectacole</w:t>
+            </w:r>
+            <w:proofErr w:type="spellEnd"/>
+          </w:p>
+          <w:p>
+            <w:pPr>
+              <w:widowControl w:val="0"/>
+              <w:pBdr>
+                <w:top w:val="nil"/>
+                <w:left w:val="nil"/>
+                <w:bottom w:val="nil"/>
+                <w:right w:val="nil"/>
+                <w:between w:val="nil"/>
+              </w:pBdr>
+              <w:spacing w:before="0" w:line="240" w:lineRule="auto"/>
+              <w:jc w:val="left"/>
+            </w:pPr>
+            <w:r>
+              <w:t xml:space="preserve"> 1. </w:t>
+            </w:r>
+            <w:proofErr w:type="spellStart"/>
+            <w:r>
+              <w:t>Revenirea</w:t>
+            </w:r>
+            <w:proofErr w:type="spellEnd"/>
+            <w:r>
+              <w:t xml:space="preserve"> la </w:t>
+            </w:r>
+            <w:proofErr w:type="spellStart"/>
+            <w:r>
+              <w:t>pasul</w:t>
+            </w:r>
+            <w:proofErr w:type="spellEnd"/>
+            <w:r>
+              <w:t xml:space="preserve"> 1. de la Normal flow</w:t>
+            </w:r>
+          </w:p>
+          <w:p>
+            <w:pPr>
+              <w:widowControl w:val="0"/>
+              <w:pBdr>
+                <w:top w:val="nil"/>
+                <w:left w:val="nil"/>
+                <w:bottom w:val="nil"/>
+                <w:right w:val="nil"/>
+                <w:between w:val="nil"/>
+              </w:pBdr>
               <w:tabs>
                 <w:tab w:val="left" w:pos="1356"/>
               </w:tabs>
               <w:spacing w:before="0" w:line="240" w:lineRule="auto"/>
               <w:jc w:val="left"/>
             </w:pPr>
-            <w:r>
-              <w:t xml:space="preserve">Nu </w:t>
-            </w:r>
-            <w:proofErr w:type="spellStart"/>
-            <w:r>
-              <w:t>exista</w:t>
-            </w:r>
-            <w:proofErr w:type="spellEnd"/>
           </w:p>
         </w:tc>
       </w:tr>
@@ -2943,6 +3112,7461 @@
         </w:tc>
       </w:tr>
     </w:tbl>
+    <w:p/>
+    <w:p/>
+    <w:tbl>
+      <w:tblPr>
+        <w:tblStyle w:val="a"/>
+        <w:tblW w:w="9360" w:type="dxa"/>
+        <w:tblInd w:w="100" w:type="dxa"/>
+        <w:tblBorders>
+          <w:top w:val="single" w:sz="8" w:space="0" w:color="000000"/>
+          <w:left w:val="single" w:sz="8" w:space="0" w:color="000000"/>
+          <w:bottom w:val="single" w:sz="8" w:space="0" w:color="000000"/>
+          <w:right w:val="single" w:sz="8" w:space="0" w:color="000000"/>
+          <w:insideH w:val="single" w:sz="8" w:space="0" w:color="000000"/>
+          <w:insideV w:val="single" w:sz="8" w:space="0" w:color="000000"/>
+        </w:tblBorders>
+        <w:tblLayout w:type="fixed"/>
+        <w:tblLook w:val="0600" w:firstRow="0" w:lastRow="0" w:firstColumn="0" w:lastColumn="0" w:noHBand="1" w:noVBand="1"/>
+      </w:tblPr>
+      <w:tblGrid>
+        <w:gridCol w:w="2340"/>
+        <w:gridCol w:w="2340"/>
+        <w:gridCol w:w="2340"/>
+        <w:gridCol w:w="2340"/>
+      </w:tblGrid>
+      <w:tr>
+        <w:trPr>
+          <w:trHeight w:val="420"/>
+        </w:trPr>
+        <w:tc>
+          <w:tcPr>
+            <w:tcW w:w="2340" w:type="dxa"/>
+            <w:shd w:val="clear" w:color="auto" w:fill="auto"/>
+            <w:tcMar>
+              <w:top w:w="100" w:type="dxa"/>
+              <w:left w:w="100" w:type="dxa"/>
+              <w:bottom w:w="100" w:type="dxa"/>
+              <w:right w:w="100" w:type="dxa"/>
+            </w:tcMar>
+          </w:tcPr>
+          <w:p>
+            <w:pPr>
+              <w:widowControl w:val="0"/>
+              <w:spacing w:before="0" w:line="240" w:lineRule="auto"/>
+              <w:jc w:val="left"/>
+            </w:pPr>
+            <w:r>
+              <w:t>ID and name</w:t>
+            </w:r>
+          </w:p>
+        </w:tc>
+        <w:tc>
+          <w:tcPr>
+            <w:tcW w:w="7020" w:type="dxa"/>
+            <w:gridSpan w:val="3"/>
+            <w:shd w:val="clear" w:color="auto" w:fill="auto"/>
+            <w:tcMar>
+              <w:top w:w="100" w:type="dxa"/>
+              <w:left w:w="100" w:type="dxa"/>
+              <w:bottom w:w="100" w:type="dxa"/>
+              <w:right w:w="100" w:type="dxa"/>
+            </w:tcMar>
+          </w:tcPr>
+          <w:p>
+            <w:pPr>
+              <w:widowControl w:val="0"/>
+              <w:pBdr>
+                <w:top w:val="nil"/>
+                <w:left w:val="nil"/>
+                <w:bottom w:val="nil"/>
+                <w:right w:val="nil"/>
+                <w:between w:val="nil"/>
+              </w:pBdr>
+              <w:spacing w:before="0" w:line="240" w:lineRule="auto"/>
+              <w:jc w:val="left"/>
+            </w:pPr>
+            <w:proofErr w:type="spellStart"/>
+            <w:r>
+              <w:t>Vizualizeaza</w:t>
+            </w:r>
+            <w:proofErr w:type="spellEnd"/>
+            <w:r>
+              <w:t xml:space="preserve"> </w:t>
+            </w:r>
+            <w:proofErr w:type="spellStart"/>
+            <w:r>
+              <w:t>spectacole</w:t>
+            </w:r>
+            <w:proofErr w:type="spellEnd"/>
+          </w:p>
+        </w:tc>
+      </w:tr>
+      <w:tr>
+        <w:tc>
+          <w:tcPr>
+            <w:tcW w:w="2340" w:type="dxa"/>
+            <w:shd w:val="clear" w:color="auto" w:fill="auto"/>
+            <w:tcMar>
+              <w:top w:w="100" w:type="dxa"/>
+              <w:left w:w="100" w:type="dxa"/>
+              <w:bottom w:w="100" w:type="dxa"/>
+              <w:right w:w="100" w:type="dxa"/>
+            </w:tcMar>
+          </w:tcPr>
+          <w:p>
+            <w:pPr>
+              <w:widowControl w:val="0"/>
+              <w:pBdr>
+                <w:top w:val="nil"/>
+                <w:left w:val="nil"/>
+                <w:bottom w:val="nil"/>
+                <w:right w:val="nil"/>
+                <w:between w:val="nil"/>
+              </w:pBdr>
+              <w:spacing w:before="0" w:line="240" w:lineRule="auto"/>
+              <w:jc w:val="left"/>
+            </w:pPr>
+            <w:r>
+              <w:t>Primary actor</w:t>
+            </w:r>
+          </w:p>
+        </w:tc>
+        <w:tc>
+          <w:tcPr>
+            <w:tcW w:w="2340" w:type="dxa"/>
+            <w:shd w:val="clear" w:color="auto" w:fill="auto"/>
+            <w:tcMar>
+              <w:top w:w="100" w:type="dxa"/>
+              <w:left w:w="100" w:type="dxa"/>
+              <w:bottom w:w="100" w:type="dxa"/>
+              <w:right w:w="100" w:type="dxa"/>
+            </w:tcMar>
+          </w:tcPr>
+          <w:p>
+            <w:pPr>
+              <w:widowControl w:val="0"/>
+              <w:pBdr>
+                <w:top w:val="nil"/>
+                <w:left w:val="nil"/>
+                <w:bottom w:val="nil"/>
+                <w:right w:val="nil"/>
+                <w:between w:val="nil"/>
+              </w:pBdr>
+              <w:spacing w:before="0" w:line="240" w:lineRule="auto"/>
+              <w:jc w:val="left"/>
+            </w:pPr>
+            <w:r>
+              <w:t>Spectator</w:t>
+            </w:r>
+          </w:p>
+        </w:tc>
+        <w:tc>
+          <w:tcPr>
+            <w:tcW w:w="2340" w:type="dxa"/>
+            <w:shd w:val="clear" w:color="auto" w:fill="auto"/>
+            <w:tcMar>
+              <w:top w:w="100" w:type="dxa"/>
+              <w:left w:w="100" w:type="dxa"/>
+              <w:bottom w:w="100" w:type="dxa"/>
+              <w:right w:w="100" w:type="dxa"/>
+            </w:tcMar>
+          </w:tcPr>
+          <w:p>
+            <w:pPr>
+              <w:widowControl w:val="0"/>
+              <w:pBdr>
+                <w:top w:val="nil"/>
+                <w:left w:val="nil"/>
+                <w:bottom w:val="nil"/>
+                <w:right w:val="nil"/>
+                <w:between w:val="nil"/>
+              </w:pBdr>
+              <w:spacing w:before="0" w:line="240" w:lineRule="auto"/>
+              <w:jc w:val="left"/>
+            </w:pPr>
+            <w:r>
+              <w:t>Secondary actors</w:t>
+            </w:r>
+          </w:p>
+        </w:tc>
+        <w:tc>
+          <w:tcPr>
+            <w:tcW w:w="2340" w:type="dxa"/>
+            <w:shd w:val="clear" w:color="auto" w:fill="auto"/>
+            <w:tcMar>
+              <w:top w:w="100" w:type="dxa"/>
+              <w:left w:w="100" w:type="dxa"/>
+              <w:bottom w:w="100" w:type="dxa"/>
+              <w:right w:w="100" w:type="dxa"/>
+            </w:tcMar>
+          </w:tcPr>
+          <w:p>
+            <w:pPr>
+              <w:widowControl w:val="0"/>
+              <w:pBdr>
+                <w:top w:val="nil"/>
+                <w:left w:val="nil"/>
+                <w:bottom w:val="nil"/>
+                <w:right w:val="nil"/>
+                <w:between w:val="nil"/>
+              </w:pBdr>
+              <w:spacing w:before="0" w:line="240" w:lineRule="auto"/>
+              <w:jc w:val="left"/>
+            </w:pPr>
+            <w:r>
+              <w:t>-</w:t>
+            </w:r>
+          </w:p>
+        </w:tc>
+      </w:tr>
+      <w:tr>
+        <w:trPr>
+          <w:trHeight w:val="420"/>
+        </w:trPr>
+        <w:tc>
+          <w:tcPr>
+            <w:tcW w:w="2340" w:type="dxa"/>
+            <w:shd w:val="clear" w:color="auto" w:fill="auto"/>
+            <w:tcMar>
+              <w:top w:w="100" w:type="dxa"/>
+              <w:left w:w="100" w:type="dxa"/>
+              <w:bottom w:w="100" w:type="dxa"/>
+              <w:right w:w="100" w:type="dxa"/>
+            </w:tcMar>
+          </w:tcPr>
+          <w:p>
+            <w:pPr>
+              <w:widowControl w:val="0"/>
+              <w:pBdr>
+                <w:top w:val="nil"/>
+                <w:left w:val="nil"/>
+                <w:bottom w:val="nil"/>
+                <w:right w:val="nil"/>
+                <w:between w:val="nil"/>
+              </w:pBdr>
+              <w:spacing w:before="0" w:line="240" w:lineRule="auto"/>
+              <w:jc w:val="left"/>
+            </w:pPr>
+            <w:r>
+              <w:t>Description</w:t>
+            </w:r>
+          </w:p>
+        </w:tc>
+        <w:tc>
+          <w:tcPr>
+            <w:tcW w:w="7020" w:type="dxa"/>
+            <w:gridSpan w:val="3"/>
+            <w:shd w:val="clear" w:color="auto" w:fill="auto"/>
+            <w:tcMar>
+              <w:top w:w="100" w:type="dxa"/>
+              <w:left w:w="100" w:type="dxa"/>
+              <w:bottom w:w="100" w:type="dxa"/>
+              <w:right w:w="100" w:type="dxa"/>
+            </w:tcMar>
+          </w:tcPr>
+          <w:p>
+            <w:pPr>
+              <w:widowControl w:val="0"/>
+              <w:pBdr>
+                <w:top w:val="nil"/>
+                <w:left w:val="nil"/>
+                <w:bottom w:val="nil"/>
+                <w:right w:val="nil"/>
+                <w:between w:val="nil"/>
+              </w:pBdr>
+              <w:spacing w:before="0" w:line="240" w:lineRule="auto"/>
+              <w:jc w:val="left"/>
+            </w:pPr>
+            <w:proofErr w:type="spellStart"/>
+            <w:r>
+              <w:t>Spectatorul</w:t>
+            </w:r>
+            <w:proofErr w:type="spellEnd"/>
+            <w:r>
+              <w:t xml:space="preserve"> </w:t>
+            </w:r>
+            <w:proofErr w:type="spellStart"/>
+            <w:r>
+              <w:t>poate</w:t>
+            </w:r>
+            <w:proofErr w:type="spellEnd"/>
+            <w:r>
+              <w:t xml:space="preserve"> </w:t>
+            </w:r>
+            <w:proofErr w:type="spellStart"/>
+            <w:r>
+              <w:t>vizualiza</w:t>
+            </w:r>
+            <w:proofErr w:type="spellEnd"/>
+            <w:r>
+              <w:t xml:space="preserve"> </w:t>
+            </w:r>
+            <w:proofErr w:type="spellStart"/>
+            <w:r>
+              <w:t>toate</w:t>
+            </w:r>
+            <w:proofErr w:type="spellEnd"/>
+            <w:r>
+              <w:t xml:space="preserve"> </w:t>
+            </w:r>
+            <w:proofErr w:type="spellStart"/>
+            <w:r>
+              <w:t>spectacolele</w:t>
+            </w:r>
+            <w:proofErr w:type="spellEnd"/>
+            <w:r>
+              <w:t xml:space="preserve"> </w:t>
+            </w:r>
+            <w:proofErr w:type="spellStart"/>
+            <w:r>
+              <w:t>programate</w:t>
+            </w:r>
+            <w:proofErr w:type="spellEnd"/>
+            <w:r>
+              <w:t xml:space="preserve"> </w:t>
+            </w:r>
+            <w:proofErr w:type="spellStart"/>
+            <w:r>
+              <w:t>pentru</w:t>
+            </w:r>
+            <w:proofErr w:type="spellEnd"/>
+            <w:r>
+              <w:t xml:space="preserve"> </w:t>
+            </w:r>
+            <w:proofErr w:type="spellStart"/>
+            <w:r>
+              <w:t>institutia</w:t>
+            </w:r>
+            <w:proofErr w:type="spellEnd"/>
+            <w:r>
+              <w:t xml:space="preserve"> </w:t>
+            </w:r>
+            <w:proofErr w:type="spellStart"/>
+            <w:r>
+              <w:t>teatrala</w:t>
+            </w:r>
+            <w:proofErr w:type="spellEnd"/>
+            <w:r>
+              <w:t xml:space="preserve">. </w:t>
+            </w:r>
+            <w:r>
+              <w:t xml:space="preserve"> </w:t>
+            </w:r>
+          </w:p>
+        </w:tc>
+      </w:tr>
+      <w:tr>
+        <w:trPr>
+          <w:trHeight w:val="420"/>
+        </w:trPr>
+        <w:tc>
+          <w:tcPr>
+            <w:tcW w:w="2340" w:type="dxa"/>
+            <w:shd w:val="clear" w:color="auto" w:fill="auto"/>
+            <w:tcMar>
+              <w:top w:w="100" w:type="dxa"/>
+              <w:left w:w="100" w:type="dxa"/>
+              <w:bottom w:w="100" w:type="dxa"/>
+              <w:right w:w="100" w:type="dxa"/>
+            </w:tcMar>
+          </w:tcPr>
+          <w:p>
+            <w:pPr>
+              <w:widowControl w:val="0"/>
+              <w:pBdr>
+                <w:top w:val="nil"/>
+                <w:left w:val="nil"/>
+                <w:bottom w:val="nil"/>
+                <w:right w:val="nil"/>
+                <w:between w:val="nil"/>
+              </w:pBdr>
+              <w:spacing w:before="0" w:line="240" w:lineRule="auto"/>
+              <w:jc w:val="left"/>
+            </w:pPr>
+            <w:r>
+              <w:t>Trigger</w:t>
+            </w:r>
+          </w:p>
+        </w:tc>
+        <w:tc>
+          <w:tcPr>
+            <w:tcW w:w="7020" w:type="dxa"/>
+            <w:gridSpan w:val="3"/>
+            <w:shd w:val="clear" w:color="auto" w:fill="auto"/>
+            <w:tcMar>
+              <w:top w:w="100" w:type="dxa"/>
+              <w:left w:w="100" w:type="dxa"/>
+              <w:bottom w:w="100" w:type="dxa"/>
+              <w:right w:w="100" w:type="dxa"/>
+            </w:tcMar>
+          </w:tcPr>
+          <w:p>
+            <w:pPr>
+              <w:widowControl w:val="0"/>
+              <w:pBdr>
+                <w:top w:val="nil"/>
+                <w:left w:val="nil"/>
+                <w:bottom w:val="nil"/>
+                <w:right w:val="nil"/>
+                <w:between w:val="nil"/>
+              </w:pBdr>
+              <w:spacing w:before="0" w:line="240" w:lineRule="auto"/>
+              <w:jc w:val="left"/>
+            </w:pPr>
+            <w:proofErr w:type="spellStart"/>
+            <w:r>
+              <w:t>Vizualizarea</w:t>
+            </w:r>
+            <w:proofErr w:type="spellEnd"/>
+            <w:r>
+              <w:t xml:space="preserve"> </w:t>
+            </w:r>
+            <w:proofErr w:type="spellStart"/>
+            <w:r>
+              <w:t>spectacolelor</w:t>
+            </w:r>
+            <w:proofErr w:type="spellEnd"/>
+            <w:r>
+              <w:t xml:space="preserve"> de o </w:t>
+            </w:r>
+            <w:proofErr w:type="spellStart"/>
+            <w:r>
+              <w:t>anumita</w:t>
+            </w:r>
+            <w:proofErr w:type="spellEnd"/>
+            <w:r>
+              <w:t xml:space="preserve"> </w:t>
+            </w:r>
+            <w:proofErr w:type="spellStart"/>
+            <w:r>
+              <w:t>persoana</w:t>
+            </w:r>
+            <w:proofErr w:type="spellEnd"/>
+            <w:r>
+              <w:t xml:space="preserve">. </w:t>
+            </w:r>
+          </w:p>
+        </w:tc>
+      </w:tr>
+      <w:tr>
+        <w:trPr>
+          <w:trHeight w:val="420"/>
+        </w:trPr>
+        <w:tc>
+          <w:tcPr>
+            <w:tcW w:w="2340" w:type="dxa"/>
+            <w:shd w:val="clear" w:color="auto" w:fill="auto"/>
+            <w:tcMar>
+              <w:top w:w="100" w:type="dxa"/>
+              <w:left w:w="100" w:type="dxa"/>
+              <w:bottom w:w="100" w:type="dxa"/>
+              <w:right w:w="100" w:type="dxa"/>
+            </w:tcMar>
+          </w:tcPr>
+          <w:p>
+            <w:pPr>
+              <w:widowControl w:val="0"/>
+              <w:pBdr>
+                <w:top w:val="nil"/>
+                <w:left w:val="nil"/>
+                <w:bottom w:val="nil"/>
+                <w:right w:val="nil"/>
+                <w:between w:val="nil"/>
+              </w:pBdr>
+              <w:spacing w:before="0" w:line="240" w:lineRule="auto"/>
+              <w:jc w:val="left"/>
+            </w:pPr>
+            <w:r>
+              <w:t>Preconditions</w:t>
+            </w:r>
+          </w:p>
+        </w:tc>
+        <w:tc>
+          <w:tcPr>
+            <w:tcW w:w="7020" w:type="dxa"/>
+            <w:gridSpan w:val="3"/>
+            <w:shd w:val="clear" w:color="auto" w:fill="auto"/>
+            <w:tcMar>
+              <w:top w:w="100" w:type="dxa"/>
+              <w:left w:w="100" w:type="dxa"/>
+              <w:bottom w:w="100" w:type="dxa"/>
+              <w:right w:w="100" w:type="dxa"/>
+            </w:tcMar>
+          </w:tcPr>
+          <w:p>
+            <w:pPr>
+              <w:widowControl w:val="0"/>
+              <w:pBdr>
+                <w:top w:val="nil"/>
+                <w:left w:val="nil"/>
+                <w:bottom w:val="nil"/>
+                <w:right w:val="nil"/>
+                <w:between w:val="nil"/>
+              </w:pBdr>
+              <w:spacing w:before="0" w:line="240" w:lineRule="auto"/>
+              <w:jc w:val="left"/>
+            </w:pPr>
+            <w:r>
+              <w:t>-</w:t>
+            </w:r>
+          </w:p>
+        </w:tc>
+      </w:tr>
+      <w:tr>
+        <w:trPr>
+          <w:trHeight w:val="420"/>
+        </w:trPr>
+        <w:tc>
+          <w:tcPr>
+            <w:tcW w:w="2340" w:type="dxa"/>
+            <w:shd w:val="clear" w:color="auto" w:fill="auto"/>
+            <w:tcMar>
+              <w:top w:w="100" w:type="dxa"/>
+              <w:left w:w="100" w:type="dxa"/>
+              <w:bottom w:w="100" w:type="dxa"/>
+              <w:right w:w="100" w:type="dxa"/>
+            </w:tcMar>
+          </w:tcPr>
+          <w:p>
+            <w:pPr>
+              <w:widowControl w:val="0"/>
+              <w:pBdr>
+                <w:top w:val="nil"/>
+                <w:left w:val="nil"/>
+                <w:bottom w:val="nil"/>
+                <w:right w:val="nil"/>
+                <w:between w:val="nil"/>
+              </w:pBdr>
+              <w:spacing w:before="0" w:line="240" w:lineRule="auto"/>
+              <w:jc w:val="left"/>
+            </w:pPr>
+            <w:proofErr w:type="spellStart"/>
+            <w:r>
+              <w:t>Postconditions</w:t>
+            </w:r>
+            <w:proofErr w:type="spellEnd"/>
+          </w:p>
+        </w:tc>
+        <w:tc>
+          <w:tcPr>
+            <w:tcW w:w="7020" w:type="dxa"/>
+            <w:gridSpan w:val="3"/>
+            <w:shd w:val="clear" w:color="auto" w:fill="auto"/>
+            <w:tcMar>
+              <w:top w:w="100" w:type="dxa"/>
+              <w:left w:w="100" w:type="dxa"/>
+              <w:bottom w:w="100" w:type="dxa"/>
+              <w:right w:w="100" w:type="dxa"/>
+            </w:tcMar>
+          </w:tcPr>
+          <w:p>
+            <w:pPr>
+              <w:widowControl w:val="0"/>
+              <w:pBdr>
+                <w:top w:val="nil"/>
+                <w:left w:val="nil"/>
+                <w:bottom w:val="nil"/>
+                <w:right w:val="nil"/>
+                <w:between w:val="nil"/>
+              </w:pBdr>
+              <w:spacing w:before="0" w:line="240" w:lineRule="auto"/>
+              <w:jc w:val="left"/>
+            </w:pPr>
+            <w:r>
+              <w:t>-</w:t>
+            </w:r>
+          </w:p>
+        </w:tc>
+      </w:tr>
+      <w:tr>
+        <w:trPr>
+          <w:trHeight w:val="420"/>
+        </w:trPr>
+        <w:tc>
+          <w:tcPr>
+            <w:tcW w:w="2340" w:type="dxa"/>
+            <w:shd w:val="clear" w:color="auto" w:fill="auto"/>
+            <w:tcMar>
+              <w:top w:w="100" w:type="dxa"/>
+              <w:left w:w="100" w:type="dxa"/>
+              <w:bottom w:w="100" w:type="dxa"/>
+              <w:right w:w="100" w:type="dxa"/>
+            </w:tcMar>
+          </w:tcPr>
+          <w:p>
+            <w:pPr>
+              <w:widowControl w:val="0"/>
+              <w:pBdr>
+                <w:top w:val="nil"/>
+                <w:left w:val="nil"/>
+                <w:bottom w:val="nil"/>
+                <w:right w:val="nil"/>
+                <w:between w:val="nil"/>
+              </w:pBdr>
+              <w:spacing w:before="0" w:line="240" w:lineRule="auto"/>
+              <w:jc w:val="left"/>
+            </w:pPr>
+            <w:r>
+              <w:t>Normal flow</w:t>
+            </w:r>
+          </w:p>
+        </w:tc>
+        <w:tc>
+          <w:tcPr>
+            <w:tcW w:w="7020" w:type="dxa"/>
+            <w:gridSpan w:val="3"/>
+            <w:shd w:val="clear" w:color="auto" w:fill="auto"/>
+            <w:tcMar>
+              <w:top w:w="100" w:type="dxa"/>
+              <w:left w:w="100" w:type="dxa"/>
+              <w:bottom w:w="100" w:type="dxa"/>
+              <w:right w:w="100" w:type="dxa"/>
+            </w:tcMar>
+          </w:tcPr>
+          <w:p>
+            <w:pPr>
+              <w:widowControl w:val="0"/>
+              <w:pBdr>
+                <w:top w:val="nil"/>
+                <w:left w:val="nil"/>
+                <w:bottom w:val="nil"/>
+                <w:right w:val="nil"/>
+                <w:between w:val="nil"/>
+              </w:pBdr>
+              <w:spacing w:before="0" w:line="240" w:lineRule="auto"/>
+              <w:jc w:val="left"/>
+            </w:pPr>
+            <w:r>
+              <w:t xml:space="preserve">La </w:t>
+            </w:r>
+            <w:proofErr w:type="spellStart"/>
+            <w:r>
+              <w:t>deschiderea</w:t>
+            </w:r>
+            <w:proofErr w:type="spellEnd"/>
+            <w:r>
+              <w:t xml:space="preserve"> </w:t>
+            </w:r>
+            <w:proofErr w:type="spellStart"/>
+            <w:r>
+              <w:t>aplicatiei</w:t>
+            </w:r>
+            <w:proofErr w:type="spellEnd"/>
+            <w:r>
+              <w:t xml:space="preserve">, </w:t>
+            </w:r>
+            <w:proofErr w:type="spellStart"/>
+            <w:r>
+              <w:t>spectatorului</w:t>
+            </w:r>
+            <w:proofErr w:type="spellEnd"/>
+            <w:r>
+              <w:t xml:space="preserve"> </w:t>
+            </w:r>
+            <w:proofErr w:type="spellStart"/>
+            <w:r>
+              <w:t>i</w:t>
+            </w:r>
+            <w:proofErr w:type="spellEnd"/>
+            <w:r>
+              <w:t xml:space="preserve"> se </w:t>
+            </w:r>
+            <w:proofErr w:type="spellStart"/>
+            <w:r>
+              <w:t>vor</w:t>
+            </w:r>
+            <w:proofErr w:type="spellEnd"/>
+            <w:r>
+              <w:t xml:space="preserve"> </w:t>
+            </w:r>
+            <w:proofErr w:type="spellStart"/>
+            <w:r>
+              <w:t>afisa</w:t>
+            </w:r>
+            <w:proofErr w:type="spellEnd"/>
+            <w:r>
+              <w:t xml:space="preserve">, </w:t>
+            </w:r>
+            <w:proofErr w:type="spellStart"/>
+            <w:r>
+              <w:t>pe</w:t>
+            </w:r>
+            <w:proofErr w:type="spellEnd"/>
+            <w:r>
+              <w:t xml:space="preserve"> </w:t>
+            </w:r>
+            <w:proofErr w:type="spellStart"/>
+            <w:r>
+              <w:t>baza</w:t>
+            </w:r>
+            <w:proofErr w:type="spellEnd"/>
+            <w:r>
+              <w:t xml:space="preserve"> </w:t>
+            </w:r>
+            <w:proofErr w:type="spellStart"/>
+            <w:r>
+              <w:t>unui</w:t>
+            </w:r>
+            <w:proofErr w:type="spellEnd"/>
+            <w:r>
+              <w:t xml:space="preserve"> </w:t>
+            </w:r>
+            <w:proofErr w:type="spellStart"/>
+            <w:r>
+              <w:t>tabel</w:t>
+            </w:r>
+            <w:proofErr w:type="gramStart"/>
+            <w:r>
+              <w:t>,toate</w:t>
+            </w:r>
+            <w:proofErr w:type="spellEnd"/>
+            <w:proofErr w:type="gramEnd"/>
+            <w:r>
+              <w:t xml:space="preserve"> </w:t>
+            </w:r>
+            <w:proofErr w:type="spellStart"/>
+            <w:r>
+              <w:t>spectacolele</w:t>
+            </w:r>
+            <w:proofErr w:type="spellEnd"/>
+            <w:r>
+              <w:t>.</w:t>
+            </w:r>
+            <w:r>
+              <w:t xml:space="preserve"> </w:t>
+            </w:r>
+          </w:p>
+        </w:tc>
+      </w:tr>
+      <w:tr>
+        <w:trPr>
+          <w:trHeight w:val="420"/>
+        </w:trPr>
+        <w:tc>
+          <w:tcPr>
+            <w:tcW w:w="2340" w:type="dxa"/>
+            <w:shd w:val="clear" w:color="auto" w:fill="auto"/>
+            <w:tcMar>
+              <w:top w:w="100" w:type="dxa"/>
+              <w:left w:w="100" w:type="dxa"/>
+              <w:bottom w:w="100" w:type="dxa"/>
+              <w:right w:w="100" w:type="dxa"/>
+            </w:tcMar>
+          </w:tcPr>
+          <w:p>
+            <w:pPr>
+              <w:widowControl w:val="0"/>
+              <w:pBdr>
+                <w:top w:val="nil"/>
+                <w:left w:val="nil"/>
+                <w:bottom w:val="nil"/>
+                <w:right w:val="nil"/>
+                <w:between w:val="nil"/>
+              </w:pBdr>
+              <w:spacing w:before="0" w:line="240" w:lineRule="auto"/>
+              <w:jc w:val="left"/>
+            </w:pPr>
+            <w:r>
+              <w:lastRenderedPageBreak/>
+              <w:t>Alternative flows</w:t>
+            </w:r>
+          </w:p>
+        </w:tc>
+        <w:tc>
+          <w:tcPr>
+            <w:tcW w:w="7020" w:type="dxa"/>
+            <w:gridSpan w:val="3"/>
+            <w:shd w:val="clear" w:color="auto" w:fill="auto"/>
+            <w:tcMar>
+              <w:top w:w="100" w:type="dxa"/>
+              <w:left w:w="100" w:type="dxa"/>
+              <w:bottom w:w="100" w:type="dxa"/>
+              <w:right w:w="100" w:type="dxa"/>
+            </w:tcMar>
+          </w:tcPr>
+          <w:p>
+            <w:pPr>
+              <w:widowControl w:val="0"/>
+              <w:pBdr>
+                <w:top w:val="nil"/>
+                <w:left w:val="nil"/>
+                <w:bottom w:val="nil"/>
+                <w:right w:val="nil"/>
+                <w:between w:val="nil"/>
+              </w:pBdr>
+              <w:tabs>
+                <w:tab w:val="left" w:pos="1356"/>
+              </w:tabs>
+              <w:spacing w:before="0" w:line="240" w:lineRule="auto"/>
+              <w:jc w:val="left"/>
+            </w:pPr>
+            <w:r>
+              <w:t xml:space="preserve">Nu </w:t>
+            </w:r>
+            <w:proofErr w:type="spellStart"/>
+            <w:r>
+              <w:t>exista</w:t>
+            </w:r>
+            <w:proofErr w:type="spellEnd"/>
+          </w:p>
+        </w:tc>
+      </w:tr>
+      <w:tr>
+        <w:trPr>
+          <w:trHeight w:val="420"/>
+        </w:trPr>
+        <w:tc>
+          <w:tcPr>
+            <w:tcW w:w="2340" w:type="dxa"/>
+            <w:shd w:val="clear" w:color="auto" w:fill="auto"/>
+            <w:tcMar>
+              <w:top w:w="100" w:type="dxa"/>
+              <w:left w:w="100" w:type="dxa"/>
+              <w:bottom w:w="100" w:type="dxa"/>
+              <w:right w:w="100" w:type="dxa"/>
+            </w:tcMar>
+          </w:tcPr>
+          <w:p>
+            <w:pPr>
+              <w:widowControl w:val="0"/>
+              <w:pBdr>
+                <w:top w:val="nil"/>
+                <w:left w:val="nil"/>
+                <w:bottom w:val="nil"/>
+                <w:right w:val="nil"/>
+                <w:between w:val="nil"/>
+              </w:pBdr>
+              <w:spacing w:before="0" w:line="240" w:lineRule="auto"/>
+              <w:jc w:val="left"/>
+            </w:pPr>
+            <w:r>
+              <w:t>Exceptions</w:t>
+            </w:r>
+          </w:p>
+        </w:tc>
+        <w:tc>
+          <w:tcPr>
+            <w:tcW w:w="7020" w:type="dxa"/>
+            <w:gridSpan w:val="3"/>
+            <w:shd w:val="clear" w:color="auto" w:fill="auto"/>
+            <w:tcMar>
+              <w:top w:w="100" w:type="dxa"/>
+              <w:left w:w="100" w:type="dxa"/>
+              <w:bottom w:w="100" w:type="dxa"/>
+              <w:right w:w="100" w:type="dxa"/>
+            </w:tcMar>
+          </w:tcPr>
+          <w:p>
+            <w:pPr>
+              <w:widowControl w:val="0"/>
+              <w:pBdr>
+                <w:top w:val="nil"/>
+                <w:left w:val="nil"/>
+                <w:bottom w:val="nil"/>
+                <w:right w:val="nil"/>
+                <w:between w:val="nil"/>
+              </w:pBdr>
+              <w:spacing w:before="0" w:line="240" w:lineRule="auto"/>
+              <w:jc w:val="left"/>
+            </w:pPr>
+            <w:r>
+              <w:t xml:space="preserve"> Nu </w:t>
+            </w:r>
+            <w:proofErr w:type="spellStart"/>
+            <w:r>
+              <w:t>exista</w:t>
+            </w:r>
+            <w:proofErr w:type="spellEnd"/>
+          </w:p>
+        </w:tc>
+      </w:tr>
+    </w:tbl>
+    <w:p/>
+    <w:tbl>
+      <w:tblPr>
+        <w:tblStyle w:val="a"/>
+        <w:tblW w:w="9360" w:type="dxa"/>
+        <w:tblInd w:w="100" w:type="dxa"/>
+        <w:tblBorders>
+          <w:top w:val="single" w:sz="8" w:space="0" w:color="000000"/>
+          <w:left w:val="single" w:sz="8" w:space="0" w:color="000000"/>
+          <w:bottom w:val="single" w:sz="8" w:space="0" w:color="000000"/>
+          <w:right w:val="single" w:sz="8" w:space="0" w:color="000000"/>
+          <w:insideH w:val="single" w:sz="8" w:space="0" w:color="000000"/>
+          <w:insideV w:val="single" w:sz="8" w:space="0" w:color="000000"/>
+        </w:tblBorders>
+        <w:tblLayout w:type="fixed"/>
+        <w:tblLook w:val="0600" w:firstRow="0" w:lastRow="0" w:firstColumn="0" w:lastColumn="0" w:noHBand="1" w:noVBand="1"/>
+      </w:tblPr>
+      <w:tblGrid>
+        <w:gridCol w:w="2340"/>
+        <w:gridCol w:w="2340"/>
+        <w:gridCol w:w="2340"/>
+        <w:gridCol w:w="2340"/>
+      </w:tblGrid>
+      <w:tr>
+        <w:trPr>
+          <w:trHeight w:val="420"/>
+        </w:trPr>
+        <w:tc>
+          <w:tcPr>
+            <w:tcW w:w="2340" w:type="dxa"/>
+            <w:shd w:val="clear" w:color="auto" w:fill="auto"/>
+            <w:tcMar>
+              <w:top w:w="100" w:type="dxa"/>
+              <w:left w:w="100" w:type="dxa"/>
+              <w:bottom w:w="100" w:type="dxa"/>
+              <w:right w:w="100" w:type="dxa"/>
+            </w:tcMar>
+          </w:tcPr>
+          <w:p>
+            <w:pPr>
+              <w:widowControl w:val="0"/>
+              <w:spacing w:before="0" w:line="240" w:lineRule="auto"/>
+              <w:jc w:val="left"/>
+            </w:pPr>
+            <w:r>
+              <w:t>ID and name</w:t>
+            </w:r>
+          </w:p>
+        </w:tc>
+        <w:tc>
+          <w:tcPr>
+            <w:tcW w:w="7020" w:type="dxa"/>
+            <w:gridSpan w:val="3"/>
+            <w:shd w:val="clear" w:color="auto" w:fill="auto"/>
+            <w:tcMar>
+              <w:top w:w="100" w:type="dxa"/>
+              <w:left w:w="100" w:type="dxa"/>
+              <w:bottom w:w="100" w:type="dxa"/>
+              <w:right w:w="100" w:type="dxa"/>
+            </w:tcMar>
+          </w:tcPr>
+          <w:p>
+            <w:pPr>
+              <w:widowControl w:val="0"/>
+              <w:pBdr>
+                <w:top w:val="nil"/>
+                <w:left w:val="nil"/>
+                <w:bottom w:val="nil"/>
+                <w:right w:val="nil"/>
+                <w:between w:val="nil"/>
+              </w:pBdr>
+              <w:spacing w:before="0" w:line="240" w:lineRule="auto"/>
+              <w:jc w:val="left"/>
+            </w:pPr>
+            <w:proofErr w:type="spellStart"/>
+            <w:r>
+              <w:t>Vizualizare</w:t>
+            </w:r>
+            <w:proofErr w:type="spellEnd"/>
+            <w:r>
+              <w:t xml:space="preserve"> </w:t>
+            </w:r>
+            <w:proofErr w:type="spellStart"/>
+            <w:r>
+              <w:t>locuri</w:t>
+            </w:r>
+            <w:proofErr w:type="spellEnd"/>
+            <w:r>
+              <w:t xml:space="preserve"> </w:t>
+            </w:r>
+            <w:proofErr w:type="spellStart"/>
+            <w:r>
+              <w:t>disponibile</w:t>
+            </w:r>
+            <w:proofErr w:type="spellEnd"/>
+          </w:p>
+        </w:tc>
+      </w:tr>
+      <w:tr>
+        <w:tc>
+          <w:tcPr>
+            <w:tcW w:w="2340" w:type="dxa"/>
+            <w:shd w:val="clear" w:color="auto" w:fill="auto"/>
+            <w:tcMar>
+              <w:top w:w="100" w:type="dxa"/>
+              <w:left w:w="100" w:type="dxa"/>
+              <w:bottom w:w="100" w:type="dxa"/>
+              <w:right w:w="100" w:type="dxa"/>
+            </w:tcMar>
+          </w:tcPr>
+          <w:p>
+            <w:pPr>
+              <w:widowControl w:val="0"/>
+              <w:pBdr>
+                <w:top w:val="nil"/>
+                <w:left w:val="nil"/>
+                <w:bottom w:val="nil"/>
+                <w:right w:val="nil"/>
+                <w:between w:val="nil"/>
+              </w:pBdr>
+              <w:spacing w:before="0" w:line="240" w:lineRule="auto"/>
+              <w:jc w:val="left"/>
+            </w:pPr>
+            <w:r>
+              <w:t>Primary actor</w:t>
+            </w:r>
+          </w:p>
+        </w:tc>
+        <w:tc>
+          <w:tcPr>
+            <w:tcW w:w="2340" w:type="dxa"/>
+            <w:shd w:val="clear" w:color="auto" w:fill="auto"/>
+            <w:tcMar>
+              <w:top w:w="100" w:type="dxa"/>
+              <w:left w:w="100" w:type="dxa"/>
+              <w:bottom w:w="100" w:type="dxa"/>
+              <w:right w:w="100" w:type="dxa"/>
+            </w:tcMar>
+          </w:tcPr>
+          <w:p>
+            <w:pPr>
+              <w:widowControl w:val="0"/>
+              <w:pBdr>
+                <w:top w:val="nil"/>
+                <w:left w:val="nil"/>
+                <w:bottom w:val="nil"/>
+                <w:right w:val="nil"/>
+                <w:between w:val="nil"/>
+              </w:pBdr>
+              <w:spacing w:before="0" w:line="240" w:lineRule="auto"/>
+              <w:jc w:val="left"/>
+            </w:pPr>
+            <w:r>
+              <w:t>Spectator</w:t>
+            </w:r>
+          </w:p>
+        </w:tc>
+        <w:tc>
+          <w:tcPr>
+            <w:tcW w:w="2340" w:type="dxa"/>
+            <w:shd w:val="clear" w:color="auto" w:fill="auto"/>
+            <w:tcMar>
+              <w:top w:w="100" w:type="dxa"/>
+              <w:left w:w="100" w:type="dxa"/>
+              <w:bottom w:w="100" w:type="dxa"/>
+              <w:right w:w="100" w:type="dxa"/>
+            </w:tcMar>
+          </w:tcPr>
+          <w:p>
+            <w:pPr>
+              <w:widowControl w:val="0"/>
+              <w:pBdr>
+                <w:top w:val="nil"/>
+                <w:left w:val="nil"/>
+                <w:bottom w:val="nil"/>
+                <w:right w:val="nil"/>
+                <w:between w:val="nil"/>
+              </w:pBdr>
+              <w:spacing w:before="0" w:line="240" w:lineRule="auto"/>
+              <w:jc w:val="left"/>
+            </w:pPr>
+            <w:r>
+              <w:t>Secondary actors</w:t>
+            </w:r>
+          </w:p>
+        </w:tc>
+        <w:tc>
+          <w:tcPr>
+            <w:tcW w:w="2340" w:type="dxa"/>
+            <w:shd w:val="clear" w:color="auto" w:fill="auto"/>
+            <w:tcMar>
+              <w:top w:w="100" w:type="dxa"/>
+              <w:left w:w="100" w:type="dxa"/>
+              <w:bottom w:w="100" w:type="dxa"/>
+              <w:right w:w="100" w:type="dxa"/>
+            </w:tcMar>
+          </w:tcPr>
+          <w:p>
+            <w:pPr>
+              <w:widowControl w:val="0"/>
+              <w:pBdr>
+                <w:top w:val="nil"/>
+                <w:left w:val="nil"/>
+                <w:bottom w:val="nil"/>
+                <w:right w:val="nil"/>
+                <w:between w:val="nil"/>
+              </w:pBdr>
+              <w:spacing w:before="0" w:line="240" w:lineRule="auto"/>
+              <w:jc w:val="left"/>
+            </w:pPr>
+            <w:r>
+              <w:t>-</w:t>
+            </w:r>
+          </w:p>
+        </w:tc>
+      </w:tr>
+      <w:tr>
+        <w:trPr>
+          <w:trHeight w:val="420"/>
+        </w:trPr>
+        <w:tc>
+          <w:tcPr>
+            <w:tcW w:w="2340" w:type="dxa"/>
+            <w:shd w:val="clear" w:color="auto" w:fill="auto"/>
+            <w:tcMar>
+              <w:top w:w="100" w:type="dxa"/>
+              <w:left w:w="100" w:type="dxa"/>
+              <w:bottom w:w="100" w:type="dxa"/>
+              <w:right w:w="100" w:type="dxa"/>
+            </w:tcMar>
+          </w:tcPr>
+          <w:p>
+            <w:pPr>
+              <w:widowControl w:val="0"/>
+              <w:pBdr>
+                <w:top w:val="nil"/>
+                <w:left w:val="nil"/>
+                <w:bottom w:val="nil"/>
+                <w:right w:val="nil"/>
+                <w:between w:val="nil"/>
+              </w:pBdr>
+              <w:spacing w:before="0" w:line="240" w:lineRule="auto"/>
+              <w:jc w:val="left"/>
+            </w:pPr>
+            <w:r>
+              <w:t>Description</w:t>
+            </w:r>
+          </w:p>
+        </w:tc>
+        <w:tc>
+          <w:tcPr>
+            <w:tcW w:w="7020" w:type="dxa"/>
+            <w:gridSpan w:val="3"/>
+            <w:shd w:val="clear" w:color="auto" w:fill="auto"/>
+            <w:tcMar>
+              <w:top w:w="100" w:type="dxa"/>
+              <w:left w:w="100" w:type="dxa"/>
+              <w:bottom w:w="100" w:type="dxa"/>
+              <w:right w:w="100" w:type="dxa"/>
+            </w:tcMar>
+          </w:tcPr>
+          <w:p>
+            <w:pPr>
+              <w:widowControl w:val="0"/>
+              <w:pBdr>
+                <w:top w:val="nil"/>
+                <w:left w:val="nil"/>
+                <w:bottom w:val="nil"/>
+                <w:right w:val="nil"/>
+                <w:between w:val="nil"/>
+              </w:pBdr>
+              <w:spacing w:before="0" w:line="240" w:lineRule="auto"/>
+              <w:jc w:val="left"/>
+            </w:pPr>
+            <w:proofErr w:type="spellStart"/>
+            <w:r>
+              <w:t>Spectatorul</w:t>
+            </w:r>
+            <w:proofErr w:type="spellEnd"/>
+            <w:r>
+              <w:t xml:space="preserve"> </w:t>
+            </w:r>
+            <w:proofErr w:type="spellStart"/>
+            <w:r>
+              <w:t>poate</w:t>
+            </w:r>
+            <w:proofErr w:type="spellEnd"/>
+            <w:r>
+              <w:t xml:space="preserve"> </w:t>
+            </w:r>
+            <w:proofErr w:type="spellStart"/>
+            <w:r>
+              <w:t>vizualiza</w:t>
+            </w:r>
+            <w:proofErr w:type="spellEnd"/>
+            <w:r>
+              <w:t xml:space="preserve"> </w:t>
+            </w:r>
+            <w:proofErr w:type="spellStart"/>
+            <w:r>
+              <w:t>toate</w:t>
+            </w:r>
+            <w:proofErr w:type="spellEnd"/>
+            <w:r>
+              <w:t xml:space="preserve"> </w:t>
+            </w:r>
+            <w:proofErr w:type="spellStart"/>
+            <w:r>
+              <w:t>spectacolele</w:t>
+            </w:r>
+            <w:proofErr w:type="spellEnd"/>
+            <w:r>
+              <w:t xml:space="preserve"> </w:t>
+            </w:r>
+            <w:proofErr w:type="spellStart"/>
+            <w:r>
+              <w:t>programate</w:t>
+            </w:r>
+            <w:proofErr w:type="spellEnd"/>
+            <w:r>
+              <w:t xml:space="preserve"> </w:t>
+            </w:r>
+            <w:proofErr w:type="spellStart"/>
+            <w:r>
+              <w:t>pentru</w:t>
+            </w:r>
+            <w:proofErr w:type="spellEnd"/>
+            <w:r>
+              <w:t xml:space="preserve"> </w:t>
+            </w:r>
+            <w:proofErr w:type="spellStart"/>
+            <w:r>
+              <w:t>institutia</w:t>
+            </w:r>
+            <w:proofErr w:type="spellEnd"/>
+            <w:r>
+              <w:t xml:space="preserve"> </w:t>
+            </w:r>
+            <w:proofErr w:type="spellStart"/>
+            <w:r>
+              <w:t>teatrala</w:t>
+            </w:r>
+            <w:proofErr w:type="spellEnd"/>
+            <w:r>
+              <w:t xml:space="preserve">, </w:t>
+            </w:r>
+            <w:proofErr w:type="spellStart"/>
+            <w:r>
+              <w:t>iar</w:t>
+            </w:r>
+            <w:proofErr w:type="spellEnd"/>
+            <w:r>
+              <w:t xml:space="preserve"> </w:t>
+            </w:r>
+            <w:proofErr w:type="spellStart"/>
+            <w:r>
+              <w:t>pentru</w:t>
+            </w:r>
+            <w:proofErr w:type="spellEnd"/>
+            <w:r>
+              <w:t xml:space="preserve"> un </w:t>
+            </w:r>
+            <w:proofErr w:type="spellStart"/>
+            <w:r>
+              <w:t>spectacol</w:t>
+            </w:r>
+            <w:proofErr w:type="spellEnd"/>
+            <w:r>
+              <w:t xml:space="preserve"> </w:t>
+            </w:r>
+            <w:proofErr w:type="spellStart"/>
+            <w:r>
+              <w:t>selectat</w:t>
+            </w:r>
+            <w:proofErr w:type="spellEnd"/>
+            <w:r>
+              <w:t xml:space="preserve">, se </w:t>
+            </w:r>
+            <w:proofErr w:type="spellStart"/>
+            <w:r>
+              <w:t>vor</w:t>
+            </w:r>
+            <w:proofErr w:type="spellEnd"/>
+            <w:r>
+              <w:t xml:space="preserve"> </w:t>
+            </w:r>
+            <w:proofErr w:type="spellStart"/>
+            <w:r>
+              <w:t>afisa</w:t>
+            </w:r>
+            <w:proofErr w:type="spellEnd"/>
+            <w:r>
+              <w:t xml:space="preserve"> </w:t>
+            </w:r>
+            <w:proofErr w:type="spellStart"/>
+            <w:r>
+              <w:t>locurile</w:t>
+            </w:r>
+            <w:proofErr w:type="spellEnd"/>
+            <w:r>
+              <w:t xml:space="preserve"> </w:t>
+            </w:r>
+            <w:proofErr w:type="spellStart"/>
+            <w:r>
+              <w:t>disponibile</w:t>
+            </w:r>
+            <w:proofErr w:type="spellEnd"/>
+            <w:r>
+              <w:t xml:space="preserve">.  </w:t>
+            </w:r>
+          </w:p>
+        </w:tc>
+      </w:tr>
+      <w:tr>
+        <w:trPr>
+          <w:trHeight w:val="420"/>
+        </w:trPr>
+        <w:tc>
+          <w:tcPr>
+            <w:tcW w:w="2340" w:type="dxa"/>
+            <w:shd w:val="clear" w:color="auto" w:fill="auto"/>
+            <w:tcMar>
+              <w:top w:w="100" w:type="dxa"/>
+              <w:left w:w="100" w:type="dxa"/>
+              <w:bottom w:w="100" w:type="dxa"/>
+              <w:right w:w="100" w:type="dxa"/>
+            </w:tcMar>
+          </w:tcPr>
+          <w:p>
+            <w:pPr>
+              <w:widowControl w:val="0"/>
+              <w:pBdr>
+                <w:top w:val="nil"/>
+                <w:left w:val="nil"/>
+                <w:bottom w:val="nil"/>
+                <w:right w:val="nil"/>
+                <w:between w:val="nil"/>
+              </w:pBdr>
+              <w:spacing w:before="0" w:line="240" w:lineRule="auto"/>
+              <w:jc w:val="left"/>
+            </w:pPr>
+            <w:r>
+              <w:t>Trigger</w:t>
+            </w:r>
+          </w:p>
+        </w:tc>
+        <w:tc>
+          <w:tcPr>
+            <w:tcW w:w="7020" w:type="dxa"/>
+            <w:gridSpan w:val="3"/>
+            <w:shd w:val="clear" w:color="auto" w:fill="auto"/>
+            <w:tcMar>
+              <w:top w:w="100" w:type="dxa"/>
+              <w:left w:w="100" w:type="dxa"/>
+              <w:bottom w:w="100" w:type="dxa"/>
+              <w:right w:w="100" w:type="dxa"/>
+            </w:tcMar>
+          </w:tcPr>
+          <w:p>
+            <w:pPr>
+              <w:widowControl w:val="0"/>
+              <w:pBdr>
+                <w:top w:val="nil"/>
+                <w:left w:val="nil"/>
+                <w:bottom w:val="nil"/>
+                <w:right w:val="nil"/>
+                <w:between w:val="nil"/>
+              </w:pBdr>
+              <w:spacing w:before="0" w:line="240" w:lineRule="auto"/>
+              <w:jc w:val="left"/>
+            </w:pPr>
+            <w:proofErr w:type="spellStart"/>
+            <w:r>
+              <w:t>Vizualizarea</w:t>
+            </w:r>
+            <w:proofErr w:type="spellEnd"/>
+            <w:r>
+              <w:t xml:space="preserve"> </w:t>
+            </w:r>
+            <w:proofErr w:type="spellStart"/>
+            <w:r>
+              <w:t>locurilor</w:t>
+            </w:r>
+            <w:proofErr w:type="spellEnd"/>
+            <w:r>
+              <w:t xml:space="preserve"> </w:t>
+            </w:r>
+            <w:proofErr w:type="spellStart"/>
+            <w:r>
+              <w:t>disponibile</w:t>
+            </w:r>
+            <w:proofErr w:type="spellEnd"/>
+            <w:r>
+              <w:t xml:space="preserve"> </w:t>
+            </w:r>
+            <w:proofErr w:type="spellStart"/>
+            <w:r>
+              <w:t>pentru</w:t>
+            </w:r>
+            <w:proofErr w:type="spellEnd"/>
+            <w:r>
+              <w:t xml:space="preserve"> un </w:t>
+            </w:r>
+            <w:proofErr w:type="spellStart"/>
+            <w:r>
+              <w:t>spectacol</w:t>
+            </w:r>
+            <w:proofErr w:type="spellEnd"/>
+            <w:r>
+              <w:t xml:space="preserve"> </w:t>
+            </w:r>
+            <w:proofErr w:type="spellStart"/>
+            <w:r>
+              <w:t>selectat</w:t>
+            </w:r>
+            <w:proofErr w:type="spellEnd"/>
+            <w:r>
+              <w:t xml:space="preserve"> de o </w:t>
+            </w:r>
+            <w:proofErr w:type="spellStart"/>
+            <w:r>
+              <w:t>anumita</w:t>
+            </w:r>
+            <w:proofErr w:type="spellEnd"/>
+            <w:r>
+              <w:t xml:space="preserve"> </w:t>
+            </w:r>
+            <w:proofErr w:type="spellStart"/>
+            <w:r>
+              <w:t>persoana</w:t>
+            </w:r>
+            <w:proofErr w:type="spellEnd"/>
+            <w:r>
+              <w:t xml:space="preserve">. </w:t>
+            </w:r>
+          </w:p>
+        </w:tc>
+      </w:tr>
+      <w:tr>
+        <w:trPr>
+          <w:trHeight w:val="420"/>
+        </w:trPr>
+        <w:tc>
+          <w:tcPr>
+            <w:tcW w:w="2340" w:type="dxa"/>
+            <w:shd w:val="clear" w:color="auto" w:fill="auto"/>
+            <w:tcMar>
+              <w:top w:w="100" w:type="dxa"/>
+              <w:left w:w="100" w:type="dxa"/>
+              <w:bottom w:w="100" w:type="dxa"/>
+              <w:right w:w="100" w:type="dxa"/>
+            </w:tcMar>
+          </w:tcPr>
+          <w:p>
+            <w:pPr>
+              <w:widowControl w:val="0"/>
+              <w:pBdr>
+                <w:top w:val="nil"/>
+                <w:left w:val="nil"/>
+                <w:bottom w:val="nil"/>
+                <w:right w:val="nil"/>
+                <w:between w:val="nil"/>
+              </w:pBdr>
+              <w:spacing w:before="0" w:line="240" w:lineRule="auto"/>
+              <w:jc w:val="left"/>
+            </w:pPr>
+            <w:r>
+              <w:t>Preconditions</w:t>
+            </w:r>
+          </w:p>
+        </w:tc>
+        <w:tc>
+          <w:tcPr>
+            <w:tcW w:w="7020" w:type="dxa"/>
+            <w:gridSpan w:val="3"/>
+            <w:shd w:val="clear" w:color="auto" w:fill="auto"/>
+            <w:tcMar>
+              <w:top w:w="100" w:type="dxa"/>
+              <w:left w:w="100" w:type="dxa"/>
+              <w:bottom w:w="100" w:type="dxa"/>
+              <w:right w:w="100" w:type="dxa"/>
+            </w:tcMar>
+          </w:tcPr>
+          <w:p>
+            <w:pPr>
+              <w:widowControl w:val="0"/>
+              <w:pBdr>
+                <w:top w:val="nil"/>
+                <w:left w:val="nil"/>
+                <w:bottom w:val="nil"/>
+                <w:right w:val="nil"/>
+                <w:between w:val="nil"/>
+              </w:pBdr>
+              <w:spacing w:before="0" w:line="240" w:lineRule="auto"/>
+              <w:jc w:val="left"/>
+            </w:pPr>
+            <w:r>
+              <w:t>-</w:t>
+            </w:r>
+          </w:p>
+        </w:tc>
+      </w:tr>
+      <w:tr>
+        <w:trPr>
+          <w:trHeight w:val="420"/>
+        </w:trPr>
+        <w:tc>
+          <w:tcPr>
+            <w:tcW w:w="2340" w:type="dxa"/>
+            <w:shd w:val="clear" w:color="auto" w:fill="auto"/>
+            <w:tcMar>
+              <w:top w:w="100" w:type="dxa"/>
+              <w:left w:w="100" w:type="dxa"/>
+              <w:bottom w:w="100" w:type="dxa"/>
+              <w:right w:w="100" w:type="dxa"/>
+            </w:tcMar>
+          </w:tcPr>
+          <w:p>
+            <w:pPr>
+              <w:widowControl w:val="0"/>
+              <w:pBdr>
+                <w:top w:val="nil"/>
+                <w:left w:val="nil"/>
+                <w:bottom w:val="nil"/>
+                <w:right w:val="nil"/>
+                <w:between w:val="nil"/>
+              </w:pBdr>
+              <w:spacing w:before="0" w:line="240" w:lineRule="auto"/>
+              <w:jc w:val="left"/>
+            </w:pPr>
+            <w:proofErr w:type="spellStart"/>
+            <w:r>
+              <w:t>Postconditions</w:t>
+            </w:r>
+            <w:proofErr w:type="spellEnd"/>
+          </w:p>
+        </w:tc>
+        <w:tc>
+          <w:tcPr>
+            <w:tcW w:w="7020" w:type="dxa"/>
+            <w:gridSpan w:val="3"/>
+            <w:shd w:val="clear" w:color="auto" w:fill="auto"/>
+            <w:tcMar>
+              <w:top w:w="100" w:type="dxa"/>
+              <w:left w:w="100" w:type="dxa"/>
+              <w:bottom w:w="100" w:type="dxa"/>
+              <w:right w:w="100" w:type="dxa"/>
+            </w:tcMar>
+          </w:tcPr>
+          <w:p>
+            <w:pPr>
+              <w:widowControl w:val="0"/>
+              <w:pBdr>
+                <w:top w:val="nil"/>
+                <w:left w:val="nil"/>
+                <w:bottom w:val="nil"/>
+                <w:right w:val="nil"/>
+                <w:between w:val="nil"/>
+              </w:pBdr>
+              <w:spacing w:before="0" w:line="240" w:lineRule="auto"/>
+              <w:jc w:val="left"/>
+            </w:pPr>
+            <w:r>
+              <w:t>-</w:t>
+            </w:r>
+          </w:p>
+        </w:tc>
+      </w:tr>
+      <w:tr>
+        <w:trPr>
+          <w:trHeight w:val="420"/>
+        </w:trPr>
+        <w:tc>
+          <w:tcPr>
+            <w:tcW w:w="2340" w:type="dxa"/>
+            <w:shd w:val="clear" w:color="auto" w:fill="auto"/>
+            <w:tcMar>
+              <w:top w:w="100" w:type="dxa"/>
+              <w:left w:w="100" w:type="dxa"/>
+              <w:bottom w:w="100" w:type="dxa"/>
+              <w:right w:w="100" w:type="dxa"/>
+            </w:tcMar>
+          </w:tcPr>
+          <w:p>
+            <w:pPr>
+              <w:widowControl w:val="0"/>
+              <w:pBdr>
+                <w:top w:val="nil"/>
+                <w:left w:val="nil"/>
+                <w:bottom w:val="nil"/>
+                <w:right w:val="nil"/>
+                <w:between w:val="nil"/>
+              </w:pBdr>
+              <w:spacing w:before="0" w:line="240" w:lineRule="auto"/>
+              <w:jc w:val="left"/>
+            </w:pPr>
+            <w:r>
+              <w:t>Normal flow</w:t>
+            </w:r>
+          </w:p>
+        </w:tc>
+        <w:tc>
+          <w:tcPr>
+            <w:tcW w:w="7020" w:type="dxa"/>
+            <w:gridSpan w:val="3"/>
+            <w:shd w:val="clear" w:color="auto" w:fill="auto"/>
+            <w:tcMar>
+              <w:top w:w="100" w:type="dxa"/>
+              <w:left w:w="100" w:type="dxa"/>
+              <w:bottom w:w="100" w:type="dxa"/>
+              <w:right w:w="100" w:type="dxa"/>
+            </w:tcMar>
+          </w:tcPr>
+          <w:p>
+            <w:pPr>
+              <w:pStyle w:val="ListParagraph"/>
+              <w:widowControl w:val="0"/>
+              <w:numPr>
+                <w:ilvl w:val="0"/>
+                <w:numId w:val="9"/>
+              </w:numPr>
+              <w:pBdr>
+                <w:top w:val="nil"/>
+                <w:left w:val="nil"/>
+                <w:bottom w:val="nil"/>
+                <w:right w:val="nil"/>
+                <w:between w:val="nil"/>
+              </w:pBdr>
+              <w:spacing w:before="0" w:line="240" w:lineRule="auto"/>
+              <w:jc w:val="left"/>
+            </w:pPr>
+            <w:r>
+              <w:t xml:space="preserve">La </w:t>
+            </w:r>
+            <w:proofErr w:type="spellStart"/>
+            <w:r>
+              <w:t>deschiderea</w:t>
+            </w:r>
+            <w:proofErr w:type="spellEnd"/>
+            <w:r>
+              <w:t xml:space="preserve"> </w:t>
+            </w:r>
+            <w:proofErr w:type="spellStart"/>
+            <w:r>
+              <w:t>aplicatiei</w:t>
+            </w:r>
+            <w:proofErr w:type="spellEnd"/>
+            <w:r>
+              <w:t xml:space="preserve">, </w:t>
+            </w:r>
+            <w:proofErr w:type="spellStart"/>
+            <w:r>
+              <w:t>spectatorului</w:t>
+            </w:r>
+            <w:proofErr w:type="spellEnd"/>
+            <w:r>
+              <w:t xml:space="preserve"> </w:t>
+            </w:r>
+            <w:proofErr w:type="spellStart"/>
+            <w:r>
+              <w:t>i</w:t>
+            </w:r>
+            <w:proofErr w:type="spellEnd"/>
+            <w:r>
+              <w:t xml:space="preserve"> se </w:t>
+            </w:r>
+            <w:proofErr w:type="spellStart"/>
+            <w:r>
+              <w:t>vor</w:t>
+            </w:r>
+            <w:proofErr w:type="spellEnd"/>
+            <w:r>
+              <w:t xml:space="preserve"> </w:t>
+            </w:r>
+            <w:proofErr w:type="spellStart"/>
+            <w:r>
+              <w:t>afisa</w:t>
+            </w:r>
+            <w:proofErr w:type="spellEnd"/>
+            <w:r>
+              <w:t xml:space="preserve">, </w:t>
+            </w:r>
+            <w:proofErr w:type="spellStart"/>
+            <w:r>
+              <w:t>pe</w:t>
+            </w:r>
+            <w:proofErr w:type="spellEnd"/>
+            <w:r>
+              <w:t xml:space="preserve"> </w:t>
+            </w:r>
+            <w:proofErr w:type="spellStart"/>
+            <w:r>
+              <w:t>baza</w:t>
+            </w:r>
+            <w:proofErr w:type="spellEnd"/>
+            <w:r>
+              <w:t xml:space="preserve"> </w:t>
+            </w:r>
+            <w:proofErr w:type="spellStart"/>
+            <w:r>
+              <w:t>unui</w:t>
+            </w:r>
+            <w:proofErr w:type="spellEnd"/>
+            <w:r>
+              <w:t xml:space="preserve"> </w:t>
+            </w:r>
+            <w:proofErr w:type="spellStart"/>
+            <w:r>
+              <w:t>tabel</w:t>
+            </w:r>
+            <w:proofErr w:type="gramStart"/>
+            <w:r>
+              <w:t>,toate</w:t>
+            </w:r>
+            <w:proofErr w:type="spellEnd"/>
+            <w:proofErr w:type="gramEnd"/>
+            <w:r>
+              <w:t xml:space="preserve"> </w:t>
+            </w:r>
+            <w:proofErr w:type="spellStart"/>
+            <w:r>
+              <w:t>spectacolele</w:t>
+            </w:r>
+            <w:proofErr w:type="spellEnd"/>
+            <w:r>
+              <w:t xml:space="preserve">. </w:t>
+            </w:r>
+          </w:p>
+          <w:p>
+            <w:pPr>
+              <w:pStyle w:val="ListParagraph"/>
+              <w:widowControl w:val="0"/>
+              <w:numPr>
+                <w:ilvl w:val="0"/>
+                <w:numId w:val="9"/>
+              </w:numPr>
+              <w:pBdr>
+                <w:top w:val="nil"/>
+                <w:left w:val="nil"/>
+                <w:bottom w:val="nil"/>
+                <w:right w:val="nil"/>
+                <w:between w:val="nil"/>
+              </w:pBdr>
+              <w:spacing w:before="0" w:line="240" w:lineRule="auto"/>
+              <w:jc w:val="left"/>
+            </w:pPr>
+            <w:r>
+              <w:t xml:space="preserve">La </w:t>
+            </w:r>
+            <w:proofErr w:type="spellStart"/>
+            <w:r>
+              <w:t>selectarea</w:t>
+            </w:r>
+            <w:proofErr w:type="spellEnd"/>
+            <w:r>
+              <w:t xml:space="preserve"> </w:t>
+            </w:r>
+            <w:proofErr w:type="spellStart"/>
+            <w:r>
+              <w:t>unui</w:t>
+            </w:r>
+            <w:proofErr w:type="spellEnd"/>
+            <w:r>
+              <w:t xml:space="preserve"> </w:t>
+            </w:r>
+            <w:proofErr w:type="spellStart"/>
+            <w:r>
+              <w:t>spectacol</w:t>
+            </w:r>
+            <w:proofErr w:type="spellEnd"/>
+            <w:r>
+              <w:t xml:space="preserve"> (click </w:t>
+            </w:r>
+            <w:proofErr w:type="spellStart"/>
+            <w:r>
+              <w:t>pe</w:t>
+            </w:r>
+            <w:proofErr w:type="spellEnd"/>
+            <w:r>
+              <w:t xml:space="preserve"> </w:t>
+            </w:r>
+            <w:proofErr w:type="spellStart"/>
+            <w:r>
+              <w:t>linia</w:t>
+            </w:r>
+            <w:proofErr w:type="spellEnd"/>
+            <w:r>
+              <w:t xml:space="preserve"> cu </w:t>
+            </w:r>
+            <w:proofErr w:type="gramStart"/>
+            <w:r>
+              <w:t>un</w:t>
+            </w:r>
+            <w:proofErr w:type="gramEnd"/>
+            <w:r>
+              <w:t xml:space="preserve"> </w:t>
+            </w:r>
+            <w:proofErr w:type="spellStart"/>
+            <w:r>
+              <w:t>spectacol</w:t>
+            </w:r>
+            <w:proofErr w:type="spellEnd"/>
+            <w:r>
+              <w:t xml:space="preserve">) se </w:t>
+            </w:r>
+            <w:proofErr w:type="spellStart"/>
+            <w:r>
+              <w:t>vor</w:t>
+            </w:r>
+            <w:proofErr w:type="spellEnd"/>
+            <w:r>
+              <w:t xml:space="preserve"> </w:t>
+            </w:r>
+            <w:proofErr w:type="spellStart"/>
+            <w:r>
+              <w:t>afisa</w:t>
+            </w:r>
+            <w:proofErr w:type="spellEnd"/>
+            <w:r>
+              <w:t xml:space="preserve"> </w:t>
+            </w:r>
+            <w:proofErr w:type="spellStart"/>
+            <w:r>
+              <w:t>locurile</w:t>
+            </w:r>
+            <w:proofErr w:type="spellEnd"/>
+            <w:r>
+              <w:t xml:space="preserve"> </w:t>
+            </w:r>
+            <w:proofErr w:type="spellStart"/>
+            <w:r>
+              <w:t>disponibile</w:t>
+            </w:r>
+            <w:proofErr w:type="spellEnd"/>
+            <w:r>
+              <w:t>.</w:t>
+            </w:r>
+          </w:p>
+        </w:tc>
+      </w:tr>
+      <w:tr>
+        <w:trPr>
+          <w:trHeight w:val="420"/>
+        </w:trPr>
+        <w:tc>
+          <w:tcPr>
+            <w:tcW w:w="2340" w:type="dxa"/>
+            <w:shd w:val="clear" w:color="auto" w:fill="auto"/>
+            <w:tcMar>
+              <w:top w:w="100" w:type="dxa"/>
+              <w:left w:w="100" w:type="dxa"/>
+              <w:bottom w:w="100" w:type="dxa"/>
+              <w:right w:w="100" w:type="dxa"/>
+            </w:tcMar>
+          </w:tcPr>
+          <w:p>
+            <w:pPr>
+              <w:widowControl w:val="0"/>
+              <w:pBdr>
+                <w:top w:val="nil"/>
+                <w:left w:val="nil"/>
+                <w:bottom w:val="nil"/>
+                <w:right w:val="nil"/>
+                <w:between w:val="nil"/>
+              </w:pBdr>
+              <w:spacing w:before="0" w:line="240" w:lineRule="auto"/>
+              <w:jc w:val="left"/>
+            </w:pPr>
+            <w:r>
+              <w:t>Alternative flows</w:t>
+            </w:r>
+          </w:p>
+        </w:tc>
+        <w:tc>
+          <w:tcPr>
+            <w:tcW w:w="7020" w:type="dxa"/>
+            <w:gridSpan w:val="3"/>
+            <w:shd w:val="clear" w:color="auto" w:fill="auto"/>
+            <w:tcMar>
+              <w:top w:w="100" w:type="dxa"/>
+              <w:left w:w="100" w:type="dxa"/>
+              <w:bottom w:w="100" w:type="dxa"/>
+              <w:right w:w="100" w:type="dxa"/>
+            </w:tcMar>
+          </w:tcPr>
+          <w:p>
+            <w:pPr>
+              <w:widowControl w:val="0"/>
+              <w:pBdr>
+                <w:top w:val="nil"/>
+                <w:left w:val="nil"/>
+                <w:bottom w:val="nil"/>
+                <w:right w:val="nil"/>
+                <w:between w:val="nil"/>
+              </w:pBdr>
+              <w:tabs>
+                <w:tab w:val="left" w:pos="1356"/>
+              </w:tabs>
+              <w:spacing w:before="0" w:line="240" w:lineRule="auto"/>
+              <w:jc w:val="left"/>
+            </w:pPr>
+            <w:r>
+              <w:t xml:space="preserve">Nu </w:t>
+            </w:r>
+            <w:proofErr w:type="spellStart"/>
+            <w:r>
+              <w:t>exista</w:t>
+            </w:r>
+            <w:proofErr w:type="spellEnd"/>
+          </w:p>
+        </w:tc>
+      </w:tr>
+      <w:tr>
+        <w:trPr>
+          <w:trHeight w:val="420"/>
+        </w:trPr>
+        <w:tc>
+          <w:tcPr>
+            <w:tcW w:w="2340" w:type="dxa"/>
+            <w:shd w:val="clear" w:color="auto" w:fill="auto"/>
+            <w:tcMar>
+              <w:top w:w="100" w:type="dxa"/>
+              <w:left w:w="100" w:type="dxa"/>
+              <w:bottom w:w="100" w:type="dxa"/>
+              <w:right w:w="100" w:type="dxa"/>
+            </w:tcMar>
+          </w:tcPr>
+          <w:p>
+            <w:pPr>
+              <w:widowControl w:val="0"/>
+              <w:pBdr>
+                <w:top w:val="nil"/>
+                <w:left w:val="nil"/>
+                <w:bottom w:val="nil"/>
+                <w:right w:val="nil"/>
+                <w:between w:val="nil"/>
+              </w:pBdr>
+              <w:spacing w:before="0" w:line="240" w:lineRule="auto"/>
+              <w:jc w:val="left"/>
+            </w:pPr>
+            <w:r>
+              <w:t>Exceptions</w:t>
+            </w:r>
+          </w:p>
+        </w:tc>
+        <w:tc>
+          <w:tcPr>
+            <w:tcW w:w="7020" w:type="dxa"/>
+            <w:gridSpan w:val="3"/>
+            <w:shd w:val="clear" w:color="auto" w:fill="auto"/>
+            <w:tcMar>
+              <w:top w:w="100" w:type="dxa"/>
+              <w:left w:w="100" w:type="dxa"/>
+              <w:bottom w:w="100" w:type="dxa"/>
+              <w:right w:w="100" w:type="dxa"/>
+            </w:tcMar>
+          </w:tcPr>
+          <w:p>
+            <w:pPr>
+              <w:widowControl w:val="0"/>
+              <w:pBdr>
+                <w:top w:val="nil"/>
+                <w:left w:val="nil"/>
+                <w:bottom w:val="nil"/>
+                <w:right w:val="nil"/>
+                <w:between w:val="nil"/>
+              </w:pBdr>
+              <w:spacing w:before="0" w:line="240" w:lineRule="auto"/>
+              <w:jc w:val="left"/>
+            </w:pPr>
+            <w:r>
+              <w:t xml:space="preserve"> Nu </w:t>
+            </w:r>
+            <w:proofErr w:type="spellStart"/>
+            <w:r>
+              <w:t>exista</w:t>
+            </w:r>
+            <w:proofErr w:type="spellEnd"/>
+          </w:p>
+        </w:tc>
+      </w:tr>
+    </w:tbl>
+    <w:p/>
+    <w:p/>
+    <w:tbl>
+      <w:tblPr>
+        <w:tblStyle w:val="a"/>
+        <w:tblW w:w="9360" w:type="dxa"/>
+        <w:tblInd w:w="100" w:type="dxa"/>
+        <w:tblBorders>
+          <w:top w:val="single" w:sz="8" w:space="0" w:color="000000"/>
+          <w:left w:val="single" w:sz="8" w:space="0" w:color="000000"/>
+          <w:bottom w:val="single" w:sz="8" w:space="0" w:color="000000"/>
+          <w:right w:val="single" w:sz="8" w:space="0" w:color="000000"/>
+          <w:insideH w:val="single" w:sz="8" w:space="0" w:color="000000"/>
+          <w:insideV w:val="single" w:sz="8" w:space="0" w:color="000000"/>
+        </w:tblBorders>
+        <w:tblLayout w:type="fixed"/>
+        <w:tblLook w:val="0600" w:firstRow="0" w:lastRow="0" w:firstColumn="0" w:lastColumn="0" w:noHBand="1" w:noVBand="1"/>
+      </w:tblPr>
+      <w:tblGrid>
+        <w:gridCol w:w="2340"/>
+        <w:gridCol w:w="2340"/>
+        <w:gridCol w:w="2340"/>
+        <w:gridCol w:w="2340"/>
+      </w:tblGrid>
+      <w:tr>
+        <w:trPr>
+          <w:trHeight w:val="420"/>
+        </w:trPr>
+        <w:tc>
+          <w:tcPr>
+            <w:tcW w:w="2340" w:type="dxa"/>
+            <w:shd w:val="clear" w:color="auto" w:fill="auto"/>
+            <w:tcMar>
+              <w:top w:w="100" w:type="dxa"/>
+              <w:left w:w="100" w:type="dxa"/>
+              <w:bottom w:w="100" w:type="dxa"/>
+              <w:right w:w="100" w:type="dxa"/>
+            </w:tcMar>
+          </w:tcPr>
+          <w:p>
+            <w:pPr>
+              <w:widowControl w:val="0"/>
+              <w:spacing w:before="0" w:line="240" w:lineRule="auto"/>
+              <w:jc w:val="left"/>
+            </w:pPr>
+            <w:r>
+              <w:t>ID and name</w:t>
+            </w:r>
+          </w:p>
+        </w:tc>
+        <w:tc>
+          <w:tcPr>
+            <w:tcW w:w="7020" w:type="dxa"/>
+            <w:gridSpan w:val="3"/>
+            <w:shd w:val="clear" w:color="auto" w:fill="auto"/>
+            <w:tcMar>
+              <w:top w:w="100" w:type="dxa"/>
+              <w:left w:w="100" w:type="dxa"/>
+              <w:bottom w:w="100" w:type="dxa"/>
+              <w:right w:w="100" w:type="dxa"/>
+            </w:tcMar>
+          </w:tcPr>
+          <w:p>
+            <w:pPr>
+              <w:widowControl w:val="0"/>
+              <w:pBdr>
+                <w:top w:val="nil"/>
+                <w:left w:val="nil"/>
+                <w:bottom w:val="nil"/>
+                <w:right w:val="nil"/>
+                <w:between w:val="nil"/>
+              </w:pBdr>
+              <w:spacing w:before="0" w:line="240" w:lineRule="auto"/>
+              <w:jc w:val="left"/>
+            </w:pPr>
+            <w:proofErr w:type="spellStart"/>
+            <w:r>
+              <w:t>Autentificare</w:t>
+            </w:r>
+            <w:proofErr w:type="spellEnd"/>
+          </w:p>
+        </w:tc>
+      </w:tr>
+      <w:tr>
+        <w:tc>
+          <w:tcPr>
+            <w:tcW w:w="2340" w:type="dxa"/>
+            <w:shd w:val="clear" w:color="auto" w:fill="auto"/>
+            <w:tcMar>
+              <w:top w:w="100" w:type="dxa"/>
+              <w:left w:w="100" w:type="dxa"/>
+              <w:bottom w:w="100" w:type="dxa"/>
+              <w:right w:w="100" w:type="dxa"/>
+            </w:tcMar>
+          </w:tcPr>
+          <w:p>
+            <w:pPr>
+              <w:widowControl w:val="0"/>
+              <w:pBdr>
+                <w:top w:val="nil"/>
+                <w:left w:val="nil"/>
+                <w:bottom w:val="nil"/>
+                <w:right w:val="nil"/>
+                <w:between w:val="nil"/>
+              </w:pBdr>
+              <w:spacing w:before="0" w:line="240" w:lineRule="auto"/>
+              <w:jc w:val="left"/>
+            </w:pPr>
+            <w:r>
+              <w:t>Primary actor</w:t>
+            </w:r>
+          </w:p>
+        </w:tc>
+        <w:tc>
+          <w:tcPr>
+            <w:tcW w:w="2340" w:type="dxa"/>
+            <w:shd w:val="clear" w:color="auto" w:fill="auto"/>
+            <w:tcMar>
+              <w:top w:w="100" w:type="dxa"/>
+              <w:left w:w="100" w:type="dxa"/>
+              <w:bottom w:w="100" w:type="dxa"/>
+              <w:right w:w="100" w:type="dxa"/>
+            </w:tcMar>
+          </w:tcPr>
+          <w:p>
+            <w:pPr>
+              <w:widowControl w:val="0"/>
+              <w:pBdr>
+                <w:top w:val="nil"/>
+                <w:left w:val="nil"/>
+                <w:bottom w:val="nil"/>
+                <w:right w:val="nil"/>
+                <w:between w:val="nil"/>
+              </w:pBdr>
+              <w:spacing w:before="0" w:line="240" w:lineRule="auto"/>
+              <w:jc w:val="left"/>
+            </w:pPr>
+            <w:r>
+              <w:t>Spectator</w:t>
+            </w:r>
+          </w:p>
+        </w:tc>
+        <w:tc>
+          <w:tcPr>
+            <w:tcW w:w="2340" w:type="dxa"/>
+            <w:shd w:val="clear" w:color="auto" w:fill="auto"/>
+            <w:tcMar>
+              <w:top w:w="100" w:type="dxa"/>
+              <w:left w:w="100" w:type="dxa"/>
+              <w:bottom w:w="100" w:type="dxa"/>
+              <w:right w:w="100" w:type="dxa"/>
+            </w:tcMar>
+          </w:tcPr>
+          <w:p>
+            <w:pPr>
+              <w:widowControl w:val="0"/>
+              <w:pBdr>
+                <w:top w:val="nil"/>
+                <w:left w:val="nil"/>
+                <w:bottom w:val="nil"/>
+                <w:right w:val="nil"/>
+                <w:between w:val="nil"/>
+              </w:pBdr>
+              <w:spacing w:before="0" w:line="240" w:lineRule="auto"/>
+              <w:jc w:val="left"/>
+            </w:pPr>
+            <w:r>
+              <w:t>Secondary actors</w:t>
+            </w:r>
+          </w:p>
+        </w:tc>
+        <w:tc>
+          <w:tcPr>
+            <w:tcW w:w="2340" w:type="dxa"/>
+            <w:shd w:val="clear" w:color="auto" w:fill="auto"/>
+            <w:tcMar>
+              <w:top w:w="100" w:type="dxa"/>
+              <w:left w:w="100" w:type="dxa"/>
+              <w:bottom w:w="100" w:type="dxa"/>
+              <w:right w:w="100" w:type="dxa"/>
+            </w:tcMar>
+          </w:tcPr>
+          <w:p>
+            <w:pPr>
+              <w:widowControl w:val="0"/>
+              <w:pBdr>
+                <w:top w:val="nil"/>
+                <w:left w:val="nil"/>
+                <w:bottom w:val="nil"/>
+                <w:right w:val="nil"/>
+                <w:between w:val="nil"/>
+              </w:pBdr>
+              <w:spacing w:before="0" w:line="240" w:lineRule="auto"/>
+              <w:jc w:val="left"/>
+            </w:pPr>
+            <w:r>
+              <w:t>-</w:t>
+            </w:r>
+          </w:p>
+        </w:tc>
+      </w:tr>
+      <w:tr>
+        <w:trPr>
+          <w:trHeight w:val="420"/>
+        </w:trPr>
+        <w:tc>
+          <w:tcPr>
+            <w:tcW w:w="2340" w:type="dxa"/>
+            <w:shd w:val="clear" w:color="auto" w:fill="auto"/>
+            <w:tcMar>
+              <w:top w:w="100" w:type="dxa"/>
+              <w:left w:w="100" w:type="dxa"/>
+              <w:bottom w:w="100" w:type="dxa"/>
+              <w:right w:w="100" w:type="dxa"/>
+            </w:tcMar>
+          </w:tcPr>
+          <w:p>
+            <w:pPr>
+              <w:widowControl w:val="0"/>
+              <w:pBdr>
+                <w:top w:val="nil"/>
+                <w:left w:val="nil"/>
+                <w:bottom w:val="nil"/>
+                <w:right w:val="nil"/>
+                <w:between w:val="nil"/>
+              </w:pBdr>
+              <w:spacing w:before="0" w:line="240" w:lineRule="auto"/>
+              <w:jc w:val="left"/>
+            </w:pPr>
+            <w:r>
+              <w:t>Description</w:t>
+            </w:r>
+          </w:p>
+        </w:tc>
+        <w:tc>
+          <w:tcPr>
+            <w:tcW w:w="7020" w:type="dxa"/>
+            <w:gridSpan w:val="3"/>
+            <w:shd w:val="clear" w:color="auto" w:fill="auto"/>
+            <w:tcMar>
+              <w:top w:w="100" w:type="dxa"/>
+              <w:left w:w="100" w:type="dxa"/>
+              <w:bottom w:w="100" w:type="dxa"/>
+              <w:right w:w="100" w:type="dxa"/>
+            </w:tcMar>
+          </w:tcPr>
+          <w:p>
+            <w:pPr>
+              <w:widowControl w:val="0"/>
+              <w:pBdr>
+                <w:top w:val="nil"/>
+                <w:left w:val="nil"/>
+                <w:bottom w:val="nil"/>
+                <w:right w:val="nil"/>
+                <w:between w:val="nil"/>
+              </w:pBdr>
+              <w:spacing w:before="0" w:line="240" w:lineRule="auto"/>
+              <w:jc w:val="left"/>
+            </w:pPr>
+            <w:proofErr w:type="spellStart"/>
+            <w:r>
+              <w:t>Spectatorul</w:t>
+            </w:r>
+            <w:proofErr w:type="spellEnd"/>
+            <w:r>
+              <w:t xml:space="preserve"> </w:t>
+            </w:r>
+            <w:r>
+              <w:t xml:space="preserve">se </w:t>
+            </w:r>
+            <w:proofErr w:type="spellStart"/>
+            <w:r>
+              <w:t>autentifica</w:t>
+            </w:r>
+            <w:proofErr w:type="spellEnd"/>
+            <w:r>
+              <w:t xml:space="preserve"> </w:t>
+            </w:r>
+            <w:proofErr w:type="spellStart"/>
+            <w:r>
+              <w:t>pentru</w:t>
+            </w:r>
+            <w:proofErr w:type="spellEnd"/>
+            <w:r>
+              <w:t xml:space="preserve"> a </w:t>
+            </w:r>
+            <w:proofErr w:type="spellStart"/>
+            <w:r>
+              <w:t>putea</w:t>
+            </w:r>
+            <w:proofErr w:type="spellEnd"/>
+            <w:r>
+              <w:t xml:space="preserve"> face o </w:t>
+            </w:r>
+            <w:proofErr w:type="spellStart"/>
+            <w:r>
+              <w:t>rezervare</w:t>
+            </w:r>
+            <w:proofErr w:type="spellEnd"/>
+            <w:r>
+              <w:t xml:space="preserve">. </w:t>
+            </w:r>
+          </w:p>
+        </w:tc>
+      </w:tr>
+      <w:tr>
+        <w:trPr>
+          <w:trHeight w:val="420"/>
+        </w:trPr>
+        <w:tc>
+          <w:tcPr>
+            <w:tcW w:w="2340" w:type="dxa"/>
+            <w:shd w:val="clear" w:color="auto" w:fill="auto"/>
+            <w:tcMar>
+              <w:top w:w="100" w:type="dxa"/>
+              <w:left w:w="100" w:type="dxa"/>
+              <w:bottom w:w="100" w:type="dxa"/>
+              <w:right w:w="100" w:type="dxa"/>
+            </w:tcMar>
+          </w:tcPr>
+          <w:p>
+            <w:pPr>
+              <w:widowControl w:val="0"/>
+              <w:pBdr>
+                <w:top w:val="nil"/>
+                <w:left w:val="nil"/>
+                <w:bottom w:val="nil"/>
+                <w:right w:val="nil"/>
+                <w:between w:val="nil"/>
+              </w:pBdr>
+              <w:spacing w:before="0" w:line="240" w:lineRule="auto"/>
+              <w:jc w:val="left"/>
+            </w:pPr>
+            <w:r>
+              <w:t>Trigger</w:t>
+            </w:r>
+          </w:p>
+        </w:tc>
+        <w:tc>
+          <w:tcPr>
+            <w:tcW w:w="7020" w:type="dxa"/>
+            <w:gridSpan w:val="3"/>
+            <w:shd w:val="clear" w:color="auto" w:fill="auto"/>
+            <w:tcMar>
+              <w:top w:w="100" w:type="dxa"/>
+              <w:left w:w="100" w:type="dxa"/>
+              <w:bottom w:w="100" w:type="dxa"/>
+              <w:right w:w="100" w:type="dxa"/>
+            </w:tcMar>
+          </w:tcPr>
+          <w:p>
+            <w:pPr>
+              <w:widowControl w:val="0"/>
+              <w:pBdr>
+                <w:top w:val="nil"/>
+                <w:left w:val="nil"/>
+                <w:bottom w:val="nil"/>
+                <w:right w:val="nil"/>
+                <w:between w:val="nil"/>
+              </w:pBdr>
+              <w:spacing w:before="0" w:line="240" w:lineRule="auto"/>
+              <w:jc w:val="left"/>
+            </w:pPr>
+            <w:proofErr w:type="spellStart"/>
+            <w:r>
+              <w:t>Autentificarea</w:t>
+            </w:r>
+            <w:proofErr w:type="spellEnd"/>
+            <w:r>
+              <w:t xml:space="preserve"> </w:t>
+            </w:r>
+            <w:proofErr w:type="spellStart"/>
+            <w:r>
+              <w:t>unui</w:t>
+            </w:r>
+            <w:proofErr w:type="spellEnd"/>
+            <w:r>
+              <w:t xml:space="preserve"> spectator.</w:t>
+            </w:r>
+          </w:p>
+        </w:tc>
+      </w:tr>
+      <w:tr>
+        <w:trPr>
+          <w:trHeight w:val="420"/>
+        </w:trPr>
+        <w:tc>
+          <w:tcPr>
+            <w:tcW w:w="2340" w:type="dxa"/>
+            <w:shd w:val="clear" w:color="auto" w:fill="auto"/>
+            <w:tcMar>
+              <w:top w:w="100" w:type="dxa"/>
+              <w:left w:w="100" w:type="dxa"/>
+              <w:bottom w:w="100" w:type="dxa"/>
+              <w:right w:w="100" w:type="dxa"/>
+            </w:tcMar>
+          </w:tcPr>
+          <w:p>
+            <w:pPr>
+              <w:widowControl w:val="0"/>
+              <w:pBdr>
+                <w:top w:val="nil"/>
+                <w:left w:val="nil"/>
+                <w:bottom w:val="nil"/>
+                <w:right w:val="nil"/>
+                <w:between w:val="nil"/>
+              </w:pBdr>
+              <w:spacing w:before="0" w:line="240" w:lineRule="auto"/>
+              <w:jc w:val="left"/>
+            </w:pPr>
+            <w:r>
+              <w:t>Preconditions</w:t>
+            </w:r>
+          </w:p>
+        </w:tc>
+        <w:tc>
+          <w:tcPr>
+            <w:tcW w:w="7020" w:type="dxa"/>
+            <w:gridSpan w:val="3"/>
+            <w:shd w:val="clear" w:color="auto" w:fill="auto"/>
+            <w:tcMar>
+              <w:top w:w="100" w:type="dxa"/>
+              <w:left w:w="100" w:type="dxa"/>
+              <w:bottom w:w="100" w:type="dxa"/>
+              <w:right w:w="100" w:type="dxa"/>
+            </w:tcMar>
+          </w:tcPr>
+          <w:p>
+            <w:pPr>
+              <w:widowControl w:val="0"/>
+              <w:pBdr>
+                <w:top w:val="nil"/>
+                <w:left w:val="nil"/>
+                <w:bottom w:val="nil"/>
+                <w:right w:val="nil"/>
+                <w:between w:val="nil"/>
+              </w:pBdr>
+              <w:spacing w:before="0" w:line="240" w:lineRule="auto"/>
+              <w:jc w:val="left"/>
+            </w:pPr>
+            <w:proofErr w:type="spellStart"/>
+            <w:r>
+              <w:t>Contul</w:t>
+            </w:r>
+            <w:proofErr w:type="spellEnd"/>
+            <w:r>
+              <w:t xml:space="preserve"> </w:t>
+            </w:r>
+            <w:proofErr w:type="spellStart"/>
+            <w:r>
+              <w:t>trebuie</w:t>
+            </w:r>
+            <w:proofErr w:type="spellEnd"/>
+            <w:r>
+              <w:t xml:space="preserve"> </w:t>
+            </w:r>
+            <w:proofErr w:type="spellStart"/>
+            <w:r>
+              <w:t>sa</w:t>
+            </w:r>
+            <w:proofErr w:type="spellEnd"/>
+            <w:r>
+              <w:t xml:space="preserve"> fi </w:t>
+            </w:r>
+            <w:proofErr w:type="spellStart"/>
+            <w:r>
+              <w:t>fost</w:t>
+            </w:r>
+            <w:proofErr w:type="spellEnd"/>
+            <w:r>
+              <w:t xml:space="preserve"> </w:t>
+            </w:r>
+            <w:proofErr w:type="spellStart"/>
+            <w:r>
+              <w:t>creat</w:t>
+            </w:r>
+            <w:proofErr w:type="spellEnd"/>
+            <w:r>
+              <w:t xml:space="preserve"> </w:t>
+            </w:r>
+            <w:proofErr w:type="spellStart"/>
+            <w:r>
+              <w:t>deja</w:t>
+            </w:r>
+            <w:proofErr w:type="spellEnd"/>
+            <w:r>
+              <w:t>.</w:t>
+            </w:r>
+          </w:p>
+        </w:tc>
+      </w:tr>
+      <w:tr>
+        <w:trPr>
+          <w:trHeight w:val="420"/>
+        </w:trPr>
+        <w:tc>
+          <w:tcPr>
+            <w:tcW w:w="2340" w:type="dxa"/>
+            <w:shd w:val="clear" w:color="auto" w:fill="auto"/>
+            <w:tcMar>
+              <w:top w:w="100" w:type="dxa"/>
+              <w:left w:w="100" w:type="dxa"/>
+              <w:bottom w:w="100" w:type="dxa"/>
+              <w:right w:w="100" w:type="dxa"/>
+            </w:tcMar>
+          </w:tcPr>
+          <w:p>
+            <w:pPr>
+              <w:widowControl w:val="0"/>
+              <w:pBdr>
+                <w:top w:val="nil"/>
+                <w:left w:val="nil"/>
+                <w:bottom w:val="nil"/>
+                <w:right w:val="nil"/>
+                <w:between w:val="nil"/>
+              </w:pBdr>
+              <w:spacing w:before="0" w:line="240" w:lineRule="auto"/>
+              <w:jc w:val="left"/>
+            </w:pPr>
+            <w:proofErr w:type="spellStart"/>
+            <w:r>
+              <w:lastRenderedPageBreak/>
+              <w:t>Postconditions</w:t>
+            </w:r>
+            <w:proofErr w:type="spellEnd"/>
+          </w:p>
+        </w:tc>
+        <w:tc>
+          <w:tcPr>
+            <w:tcW w:w="7020" w:type="dxa"/>
+            <w:gridSpan w:val="3"/>
+            <w:shd w:val="clear" w:color="auto" w:fill="auto"/>
+            <w:tcMar>
+              <w:top w:w="100" w:type="dxa"/>
+              <w:left w:w="100" w:type="dxa"/>
+              <w:bottom w:w="100" w:type="dxa"/>
+              <w:right w:w="100" w:type="dxa"/>
+            </w:tcMar>
+          </w:tcPr>
+          <w:p>
+            <w:pPr>
+              <w:widowControl w:val="0"/>
+              <w:pBdr>
+                <w:top w:val="nil"/>
+                <w:left w:val="nil"/>
+                <w:bottom w:val="nil"/>
+                <w:right w:val="nil"/>
+                <w:between w:val="nil"/>
+              </w:pBdr>
+              <w:spacing w:before="0" w:line="240" w:lineRule="auto"/>
+              <w:jc w:val="left"/>
+            </w:pPr>
+            <w:r>
+              <w:t>-</w:t>
+            </w:r>
+          </w:p>
+        </w:tc>
+      </w:tr>
+      <w:tr>
+        <w:trPr>
+          <w:trHeight w:val="420"/>
+        </w:trPr>
+        <w:tc>
+          <w:tcPr>
+            <w:tcW w:w="2340" w:type="dxa"/>
+            <w:shd w:val="clear" w:color="auto" w:fill="auto"/>
+            <w:tcMar>
+              <w:top w:w="100" w:type="dxa"/>
+              <w:left w:w="100" w:type="dxa"/>
+              <w:bottom w:w="100" w:type="dxa"/>
+              <w:right w:w="100" w:type="dxa"/>
+            </w:tcMar>
+          </w:tcPr>
+          <w:p>
+            <w:pPr>
+              <w:widowControl w:val="0"/>
+              <w:pBdr>
+                <w:top w:val="nil"/>
+                <w:left w:val="nil"/>
+                <w:bottom w:val="nil"/>
+                <w:right w:val="nil"/>
+                <w:between w:val="nil"/>
+              </w:pBdr>
+              <w:spacing w:before="0" w:line="240" w:lineRule="auto"/>
+              <w:jc w:val="left"/>
+            </w:pPr>
+            <w:r>
+              <w:t>Normal flow</w:t>
+            </w:r>
+          </w:p>
+        </w:tc>
+        <w:tc>
+          <w:tcPr>
+            <w:tcW w:w="7020" w:type="dxa"/>
+            <w:gridSpan w:val="3"/>
+            <w:shd w:val="clear" w:color="auto" w:fill="auto"/>
+            <w:tcMar>
+              <w:top w:w="100" w:type="dxa"/>
+              <w:left w:w="100" w:type="dxa"/>
+              <w:bottom w:w="100" w:type="dxa"/>
+              <w:right w:w="100" w:type="dxa"/>
+            </w:tcMar>
+          </w:tcPr>
+          <w:p>
+            <w:pPr>
+              <w:pStyle w:val="ListParagraph"/>
+              <w:widowControl w:val="0"/>
+              <w:numPr>
+                <w:ilvl w:val="0"/>
+                <w:numId w:val="10"/>
+              </w:numPr>
+              <w:pBdr>
+                <w:top w:val="nil"/>
+                <w:left w:val="nil"/>
+                <w:bottom w:val="nil"/>
+                <w:right w:val="nil"/>
+                <w:between w:val="nil"/>
+              </w:pBdr>
+              <w:spacing w:before="0" w:line="240" w:lineRule="auto"/>
+              <w:jc w:val="left"/>
+            </w:pPr>
+            <w:proofErr w:type="spellStart"/>
+            <w:r>
+              <w:t>Spectatorul</w:t>
+            </w:r>
+            <w:proofErr w:type="spellEnd"/>
+            <w:r>
+              <w:t xml:space="preserve"> </w:t>
+            </w:r>
+            <w:proofErr w:type="spellStart"/>
+            <w:r>
+              <w:t>va</w:t>
+            </w:r>
+            <w:proofErr w:type="spellEnd"/>
+            <w:r>
+              <w:t xml:space="preserve"> </w:t>
+            </w:r>
+            <w:proofErr w:type="spellStart"/>
+            <w:r>
+              <w:t>terbui</w:t>
+            </w:r>
+            <w:proofErr w:type="spellEnd"/>
+            <w:r>
+              <w:t xml:space="preserve"> </w:t>
+            </w:r>
+            <w:proofErr w:type="spellStart"/>
+            <w:r>
+              <w:t>sa</w:t>
+            </w:r>
+            <w:proofErr w:type="spellEnd"/>
+            <w:r>
+              <w:t xml:space="preserve"> </w:t>
+            </w:r>
+            <w:proofErr w:type="spellStart"/>
+            <w:r>
+              <w:t>introduca</w:t>
+            </w:r>
+            <w:proofErr w:type="spellEnd"/>
+            <w:r>
+              <w:t xml:space="preserve"> </w:t>
+            </w:r>
+            <w:proofErr w:type="spellStart"/>
+            <w:r>
+              <w:t>adresa</w:t>
+            </w:r>
+            <w:proofErr w:type="spellEnd"/>
+            <w:r>
+              <w:t xml:space="preserve"> de mail </w:t>
+            </w:r>
+            <w:proofErr w:type="spellStart"/>
+            <w:r>
+              <w:t>si</w:t>
+            </w:r>
+            <w:proofErr w:type="spellEnd"/>
+            <w:r>
+              <w:t xml:space="preserve"> </w:t>
+            </w:r>
+            <w:proofErr w:type="spellStart"/>
+            <w:r>
+              <w:t>parola</w:t>
+            </w:r>
+            <w:proofErr w:type="spellEnd"/>
+          </w:p>
+          <w:p>
+            <w:pPr>
+              <w:pStyle w:val="ListParagraph"/>
+              <w:widowControl w:val="0"/>
+              <w:numPr>
+                <w:ilvl w:val="0"/>
+                <w:numId w:val="10"/>
+              </w:numPr>
+              <w:pBdr>
+                <w:top w:val="nil"/>
+                <w:left w:val="nil"/>
+                <w:bottom w:val="nil"/>
+                <w:right w:val="nil"/>
+                <w:between w:val="nil"/>
+              </w:pBdr>
+              <w:spacing w:before="0" w:line="240" w:lineRule="auto"/>
+              <w:jc w:val="left"/>
+            </w:pPr>
+            <w:proofErr w:type="spellStart"/>
+            <w:r>
+              <w:t>Spectatorul</w:t>
+            </w:r>
+            <w:proofErr w:type="spellEnd"/>
+            <w:r>
+              <w:t xml:space="preserve"> </w:t>
+            </w:r>
+            <w:proofErr w:type="spellStart"/>
+            <w:r>
+              <w:t>apasa</w:t>
+            </w:r>
+            <w:proofErr w:type="spellEnd"/>
+            <w:r>
+              <w:t xml:space="preserve"> </w:t>
+            </w:r>
+            <w:proofErr w:type="spellStart"/>
+            <w:r>
+              <w:t>pe</w:t>
+            </w:r>
+            <w:proofErr w:type="spellEnd"/>
+            <w:r>
+              <w:t xml:space="preserve"> </w:t>
+            </w:r>
+            <w:proofErr w:type="spellStart"/>
+            <w:r>
+              <w:t>butonul</w:t>
+            </w:r>
+            <w:proofErr w:type="spellEnd"/>
+            <w:r>
+              <w:t xml:space="preserve"> “Login” </w:t>
+            </w:r>
+            <w:proofErr w:type="spellStart"/>
+            <w:r>
+              <w:t>pentru</w:t>
+            </w:r>
+            <w:proofErr w:type="spellEnd"/>
+            <w:r>
+              <w:t xml:space="preserve"> a se </w:t>
+            </w:r>
+            <w:proofErr w:type="spellStart"/>
+            <w:r>
+              <w:t>autentifica</w:t>
+            </w:r>
+            <w:proofErr w:type="spellEnd"/>
+          </w:p>
+        </w:tc>
+      </w:tr>
+      <w:tr>
+        <w:trPr>
+          <w:trHeight w:val="420"/>
+        </w:trPr>
+        <w:tc>
+          <w:tcPr>
+            <w:tcW w:w="2340" w:type="dxa"/>
+            <w:shd w:val="clear" w:color="auto" w:fill="auto"/>
+            <w:tcMar>
+              <w:top w:w="100" w:type="dxa"/>
+              <w:left w:w="100" w:type="dxa"/>
+              <w:bottom w:w="100" w:type="dxa"/>
+              <w:right w:w="100" w:type="dxa"/>
+            </w:tcMar>
+          </w:tcPr>
+          <w:p>
+            <w:pPr>
+              <w:widowControl w:val="0"/>
+              <w:pBdr>
+                <w:top w:val="nil"/>
+                <w:left w:val="nil"/>
+                <w:bottom w:val="nil"/>
+                <w:right w:val="nil"/>
+                <w:between w:val="nil"/>
+              </w:pBdr>
+              <w:spacing w:before="0" w:line="240" w:lineRule="auto"/>
+              <w:jc w:val="left"/>
+            </w:pPr>
+            <w:r>
+              <w:t>Alternative flows</w:t>
+            </w:r>
+          </w:p>
+        </w:tc>
+        <w:tc>
+          <w:tcPr>
+            <w:tcW w:w="7020" w:type="dxa"/>
+            <w:gridSpan w:val="3"/>
+            <w:shd w:val="clear" w:color="auto" w:fill="auto"/>
+            <w:tcMar>
+              <w:top w:w="100" w:type="dxa"/>
+              <w:left w:w="100" w:type="dxa"/>
+              <w:bottom w:w="100" w:type="dxa"/>
+              <w:right w:w="100" w:type="dxa"/>
+            </w:tcMar>
+          </w:tcPr>
+          <w:p>
+            <w:pPr>
+              <w:widowControl w:val="0"/>
+              <w:pBdr>
+                <w:top w:val="nil"/>
+                <w:left w:val="nil"/>
+                <w:bottom w:val="nil"/>
+                <w:right w:val="nil"/>
+                <w:between w:val="nil"/>
+              </w:pBdr>
+              <w:tabs>
+                <w:tab w:val="left" w:pos="1356"/>
+              </w:tabs>
+              <w:spacing w:before="0" w:line="240" w:lineRule="auto"/>
+              <w:jc w:val="left"/>
+            </w:pPr>
+            <w:r>
+              <w:t xml:space="preserve">Nu </w:t>
+            </w:r>
+            <w:proofErr w:type="spellStart"/>
+            <w:r>
+              <w:t>exista</w:t>
+            </w:r>
+            <w:proofErr w:type="spellEnd"/>
+          </w:p>
+        </w:tc>
+      </w:tr>
+      <w:tr>
+        <w:trPr>
+          <w:trHeight w:val="420"/>
+        </w:trPr>
+        <w:tc>
+          <w:tcPr>
+            <w:tcW w:w="2340" w:type="dxa"/>
+            <w:shd w:val="clear" w:color="auto" w:fill="auto"/>
+            <w:tcMar>
+              <w:top w:w="100" w:type="dxa"/>
+              <w:left w:w="100" w:type="dxa"/>
+              <w:bottom w:w="100" w:type="dxa"/>
+              <w:right w:w="100" w:type="dxa"/>
+            </w:tcMar>
+          </w:tcPr>
+          <w:p>
+            <w:pPr>
+              <w:widowControl w:val="0"/>
+              <w:pBdr>
+                <w:top w:val="nil"/>
+                <w:left w:val="nil"/>
+                <w:bottom w:val="nil"/>
+                <w:right w:val="nil"/>
+                <w:between w:val="nil"/>
+              </w:pBdr>
+              <w:spacing w:before="0" w:line="240" w:lineRule="auto"/>
+              <w:jc w:val="left"/>
+            </w:pPr>
+            <w:r>
+              <w:t>Exceptions</w:t>
+            </w:r>
+          </w:p>
+        </w:tc>
+        <w:tc>
+          <w:tcPr>
+            <w:tcW w:w="7020" w:type="dxa"/>
+            <w:gridSpan w:val="3"/>
+            <w:shd w:val="clear" w:color="auto" w:fill="auto"/>
+            <w:tcMar>
+              <w:top w:w="100" w:type="dxa"/>
+              <w:left w:w="100" w:type="dxa"/>
+              <w:bottom w:w="100" w:type="dxa"/>
+              <w:right w:w="100" w:type="dxa"/>
+            </w:tcMar>
+          </w:tcPr>
+          <w:p>
+            <w:pPr>
+              <w:widowControl w:val="0"/>
+              <w:pBdr>
+                <w:top w:val="nil"/>
+                <w:left w:val="nil"/>
+                <w:bottom w:val="nil"/>
+                <w:right w:val="nil"/>
+                <w:between w:val="nil"/>
+              </w:pBdr>
+              <w:spacing w:before="0" w:line="240" w:lineRule="auto"/>
+              <w:jc w:val="left"/>
+            </w:pPr>
+            <w:r>
+              <w:t xml:space="preserve"> </w:t>
+            </w:r>
+            <w:bookmarkStart w:id="2" w:name="_GoBack"/>
+            <w:bookmarkEnd w:id="2"/>
+            <w:proofErr w:type="spellStart"/>
+            <w:r>
+              <w:t>Spectatorul</w:t>
+            </w:r>
+            <w:proofErr w:type="spellEnd"/>
+            <w:r>
+              <w:t xml:space="preserve"> nu a </w:t>
+            </w:r>
+            <w:proofErr w:type="spellStart"/>
+            <w:r>
+              <w:t>reusit</w:t>
+            </w:r>
+            <w:proofErr w:type="spellEnd"/>
+            <w:r>
+              <w:t xml:space="preserve"> </w:t>
+            </w:r>
+            <w:proofErr w:type="spellStart"/>
+            <w:r>
+              <w:t>sa</w:t>
+            </w:r>
+            <w:proofErr w:type="spellEnd"/>
+            <w:r>
+              <w:t xml:space="preserve"> se </w:t>
+            </w:r>
+            <w:proofErr w:type="spellStart"/>
+            <w:r>
+              <w:t>conecteze</w:t>
+            </w:r>
+            <w:proofErr w:type="spellEnd"/>
+            <w:r>
+              <w:t>.</w:t>
+            </w:r>
+          </w:p>
+        </w:tc>
+      </w:tr>
+    </w:tbl>
+    <w:p/>
+    <w:p/>
+    <w:tbl>
+      <w:tblPr>
+        <w:tblStyle w:val="a"/>
+        <w:tblW w:w="9360" w:type="dxa"/>
+        <w:tblInd w:w="100" w:type="dxa"/>
+        <w:tblBorders>
+          <w:top w:val="single" w:sz="8" w:space="0" w:color="000000"/>
+          <w:left w:val="single" w:sz="8" w:space="0" w:color="000000"/>
+          <w:bottom w:val="single" w:sz="8" w:space="0" w:color="000000"/>
+          <w:right w:val="single" w:sz="8" w:space="0" w:color="000000"/>
+          <w:insideH w:val="single" w:sz="8" w:space="0" w:color="000000"/>
+          <w:insideV w:val="single" w:sz="8" w:space="0" w:color="000000"/>
+        </w:tblBorders>
+        <w:tblLayout w:type="fixed"/>
+        <w:tblLook w:val="0600" w:firstRow="0" w:lastRow="0" w:firstColumn="0" w:lastColumn="0" w:noHBand="1" w:noVBand="1"/>
+      </w:tblPr>
+      <w:tblGrid>
+        <w:gridCol w:w="2340"/>
+        <w:gridCol w:w="2340"/>
+        <w:gridCol w:w="2340"/>
+        <w:gridCol w:w="2340"/>
+      </w:tblGrid>
+      <w:tr>
+        <w:trPr>
+          <w:trHeight w:val="420"/>
+        </w:trPr>
+        <w:tc>
+          <w:tcPr>
+            <w:tcW w:w="2340" w:type="dxa"/>
+            <w:shd w:val="clear" w:color="auto" w:fill="auto"/>
+            <w:tcMar>
+              <w:top w:w="100" w:type="dxa"/>
+              <w:left w:w="100" w:type="dxa"/>
+              <w:bottom w:w="100" w:type="dxa"/>
+              <w:right w:w="100" w:type="dxa"/>
+            </w:tcMar>
+          </w:tcPr>
+          <w:p>
+            <w:pPr>
+              <w:widowControl w:val="0"/>
+              <w:spacing w:before="0" w:line="240" w:lineRule="auto"/>
+              <w:jc w:val="left"/>
+            </w:pPr>
+            <w:r>
+              <w:t>ID and name</w:t>
+            </w:r>
+          </w:p>
+        </w:tc>
+        <w:tc>
+          <w:tcPr>
+            <w:tcW w:w="7020" w:type="dxa"/>
+            <w:gridSpan w:val="3"/>
+            <w:shd w:val="clear" w:color="auto" w:fill="auto"/>
+            <w:tcMar>
+              <w:top w:w="100" w:type="dxa"/>
+              <w:left w:w="100" w:type="dxa"/>
+              <w:bottom w:w="100" w:type="dxa"/>
+              <w:right w:w="100" w:type="dxa"/>
+            </w:tcMar>
+          </w:tcPr>
+          <w:p>
+            <w:pPr>
+              <w:widowControl w:val="0"/>
+              <w:pBdr>
+                <w:top w:val="nil"/>
+                <w:left w:val="nil"/>
+                <w:bottom w:val="nil"/>
+                <w:right w:val="nil"/>
+                <w:between w:val="nil"/>
+              </w:pBdr>
+              <w:spacing w:before="0" w:line="240" w:lineRule="auto"/>
+              <w:jc w:val="left"/>
+            </w:pPr>
+            <w:proofErr w:type="spellStart"/>
+            <w:r>
+              <w:t>Inregistrare</w:t>
+            </w:r>
+            <w:proofErr w:type="spellEnd"/>
+          </w:p>
+        </w:tc>
+      </w:tr>
+      <w:tr>
+        <w:tc>
+          <w:tcPr>
+            <w:tcW w:w="2340" w:type="dxa"/>
+            <w:shd w:val="clear" w:color="auto" w:fill="auto"/>
+            <w:tcMar>
+              <w:top w:w="100" w:type="dxa"/>
+              <w:left w:w="100" w:type="dxa"/>
+              <w:bottom w:w="100" w:type="dxa"/>
+              <w:right w:w="100" w:type="dxa"/>
+            </w:tcMar>
+          </w:tcPr>
+          <w:p>
+            <w:pPr>
+              <w:widowControl w:val="0"/>
+              <w:pBdr>
+                <w:top w:val="nil"/>
+                <w:left w:val="nil"/>
+                <w:bottom w:val="nil"/>
+                <w:right w:val="nil"/>
+                <w:between w:val="nil"/>
+              </w:pBdr>
+              <w:spacing w:before="0" w:line="240" w:lineRule="auto"/>
+              <w:jc w:val="left"/>
+            </w:pPr>
+            <w:r>
+              <w:t>Primary actor</w:t>
+            </w:r>
+          </w:p>
+        </w:tc>
+        <w:tc>
+          <w:tcPr>
+            <w:tcW w:w="2340" w:type="dxa"/>
+            <w:shd w:val="clear" w:color="auto" w:fill="auto"/>
+            <w:tcMar>
+              <w:top w:w="100" w:type="dxa"/>
+              <w:left w:w="100" w:type="dxa"/>
+              <w:bottom w:w="100" w:type="dxa"/>
+              <w:right w:w="100" w:type="dxa"/>
+            </w:tcMar>
+          </w:tcPr>
+          <w:p>
+            <w:pPr>
+              <w:widowControl w:val="0"/>
+              <w:pBdr>
+                <w:top w:val="nil"/>
+                <w:left w:val="nil"/>
+                <w:bottom w:val="nil"/>
+                <w:right w:val="nil"/>
+                <w:between w:val="nil"/>
+              </w:pBdr>
+              <w:spacing w:before="0" w:line="240" w:lineRule="auto"/>
+              <w:jc w:val="left"/>
+            </w:pPr>
+            <w:r>
+              <w:t>Spectator</w:t>
+            </w:r>
+          </w:p>
+        </w:tc>
+        <w:tc>
+          <w:tcPr>
+            <w:tcW w:w="2340" w:type="dxa"/>
+            <w:shd w:val="clear" w:color="auto" w:fill="auto"/>
+            <w:tcMar>
+              <w:top w:w="100" w:type="dxa"/>
+              <w:left w:w="100" w:type="dxa"/>
+              <w:bottom w:w="100" w:type="dxa"/>
+              <w:right w:w="100" w:type="dxa"/>
+            </w:tcMar>
+          </w:tcPr>
+          <w:p>
+            <w:pPr>
+              <w:widowControl w:val="0"/>
+              <w:pBdr>
+                <w:top w:val="nil"/>
+                <w:left w:val="nil"/>
+                <w:bottom w:val="nil"/>
+                <w:right w:val="nil"/>
+                <w:between w:val="nil"/>
+              </w:pBdr>
+              <w:spacing w:before="0" w:line="240" w:lineRule="auto"/>
+              <w:jc w:val="left"/>
+            </w:pPr>
+            <w:r>
+              <w:t>Secondary actors</w:t>
+            </w:r>
+          </w:p>
+        </w:tc>
+        <w:tc>
+          <w:tcPr>
+            <w:tcW w:w="2340" w:type="dxa"/>
+            <w:shd w:val="clear" w:color="auto" w:fill="auto"/>
+            <w:tcMar>
+              <w:top w:w="100" w:type="dxa"/>
+              <w:left w:w="100" w:type="dxa"/>
+              <w:bottom w:w="100" w:type="dxa"/>
+              <w:right w:w="100" w:type="dxa"/>
+            </w:tcMar>
+          </w:tcPr>
+          <w:p>
+            <w:pPr>
+              <w:widowControl w:val="0"/>
+              <w:pBdr>
+                <w:top w:val="nil"/>
+                <w:left w:val="nil"/>
+                <w:bottom w:val="nil"/>
+                <w:right w:val="nil"/>
+                <w:between w:val="nil"/>
+              </w:pBdr>
+              <w:spacing w:before="0" w:line="240" w:lineRule="auto"/>
+              <w:jc w:val="left"/>
+            </w:pPr>
+            <w:r>
+              <w:t>-</w:t>
+            </w:r>
+          </w:p>
+        </w:tc>
+      </w:tr>
+      <w:tr>
+        <w:trPr>
+          <w:trHeight w:val="420"/>
+        </w:trPr>
+        <w:tc>
+          <w:tcPr>
+            <w:tcW w:w="2340" w:type="dxa"/>
+            <w:shd w:val="clear" w:color="auto" w:fill="auto"/>
+            <w:tcMar>
+              <w:top w:w="100" w:type="dxa"/>
+              <w:left w:w="100" w:type="dxa"/>
+              <w:bottom w:w="100" w:type="dxa"/>
+              <w:right w:w="100" w:type="dxa"/>
+            </w:tcMar>
+          </w:tcPr>
+          <w:p>
+            <w:pPr>
+              <w:widowControl w:val="0"/>
+              <w:pBdr>
+                <w:top w:val="nil"/>
+                <w:left w:val="nil"/>
+                <w:bottom w:val="nil"/>
+                <w:right w:val="nil"/>
+                <w:between w:val="nil"/>
+              </w:pBdr>
+              <w:spacing w:before="0" w:line="240" w:lineRule="auto"/>
+              <w:jc w:val="left"/>
+            </w:pPr>
+            <w:r>
+              <w:t>Description</w:t>
+            </w:r>
+          </w:p>
+        </w:tc>
+        <w:tc>
+          <w:tcPr>
+            <w:tcW w:w="7020" w:type="dxa"/>
+            <w:gridSpan w:val="3"/>
+            <w:shd w:val="clear" w:color="auto" w:fill="auto"/>
+            <w:tcMar>
+              <w:top w:w="100" w:type="dxa"/>
+              <w:left w:w="100" w:type="dxa"/>
+              <w:bottom w:w="100" w:type="dxa"/>
+              <w:right w:w="100" w:type="dxa"/>
+            </w:tcMar>
+          </w:tcPr>
+          <w:p>
+            <w:pPr>
+              <w:widowControl w:val="0"/>
+              <w:pBdr>
+                <w:top w:val="nil"/>
+                <w:left w:val="nil"/>
+                <w:bottom w:val="nil"/>
+                <w:right w:val="nil"/>
+                <w:between w:val="nil"/>
+              </w:pBdr>
+              <w:spacing w:before="0" w:line="240" w:lineRule="auto"/>
+              <w:jc w:val="left"/>
+            </w:pPr>
+            <w:proofErr w:type="spellStart"/>
+            <w:r>
+              <w:t>Spectatorul</w:t>
+            </w:r>
+            <w:proofErr w:type="spellEnd"/>
+            <w:r>
+              <w:t xml:space="preserve"> </w:t>
+            </w:r>
+            <w:proofErr w:type="spellStart"/>
+            <w:r>
+              <w:t>isi</w:t>
+            </w:r>
+            <w:proofErr w:type="spellEnd"/>
+            <w:r>
+              <w:t xml:space="preserve"> </w:t>
+            </w:r>
+            <w:proofErr w:type="spellStart"/>
+            <w:r>
+              <w:t>creaza</w:t>
+            </w:r>
+            <w:proofErr w:type="spellEnd"/>
+            <w:r>
+              <w:t xml:space="preserve"> un </w:t>
+            </w:r>
+            <w:proofErr w:type="spellStart"/>
+            <w:r>
+              <w:t>cont</w:t>
+            </w:r>
+            <w:proofErr w:type="spellEnd"/>
+            <w:r>
+              <w:t xml:space="preserve"> </w:t>
+            </w:r>
+            <w:proofErr w:type="spellStart"/>
+            <w:r>
+              <w:t>pentru</w:t>
+            </w:r>
+            <w:proofErr w:type="spellEnd"/>
+            <w:r>
+              <w:t xml:space="preserve"> a </w:t>
+            </w:r>
+            <w:proofErr w:type="spellStart"/>
+            <w:r>
+              <w:t>putea</w:t>
+            </w:r>
+            <w:proofErr w:type="spellEnd"/>
+            <w:r>
+              <w:t xml:space="preserve"> face o </w:t>
+            </w:r>
+            <w:proofErr w:type="spellStart"/>
+            <w:r>
+              <w:t>rezervare</w:t>
+            </w:r>
+            <w:proofErr w:type="spellEnd"/>
+            <w:r>
+              <w:t xml:space="preserve">. </w:t>
+            </w:r>
+          </w:p>
+        </w:tc>
+      </w:tr>
+      <w:tr>
+        <w:trPr>
+          <w:trHeight w:val="420"/>
+        </w:trPr>
+        <w:tc>
+          <w:tcPr>
+            <w:tcW w:w="2340" w:type="dxa"/>
+            <w:shd w:val="clear" w:color="auto" w:fill="auto"/>
+            <w:tcMar>
+              <w:top w:w="100" w:type="dxa"/>
+              <w:left w:w="100" w:type="dxa"/>
+              <w:bottom w:w="100" w:type="dxa"/>
+              <w:right w:w="100" w:type="dxa"/>
+            </w:tcMar>
+          </w:tcPr>
+          <w:p>
+            <w:pPr>
+              <w:widowControl w:val="0"/>
+              <w:pBdr>
+                <w:top w:val="nil"/>
+                <w:left w:val="nil"/>
+                <w:bottom w:val="nil"/>
+                <w:right w:val="nil"/>
+                <w:between w:val="nil"/>
+              </w:pBdr>
+              <w:spacing w:before="0" w:line="240" w:lineRule="auto"/>
+              <w:jc w:val="left"/>
+            </w:pPr>
+            <w:r>
+              <w:t>Trigger</w:t>
+            </w:r>
+          </w:p>
+        </w:tc>
+        <w:tc>
+          <w:tcPr>
+            <w:tcW w:w="7020" w:type="dxa"/>
+            <w:gridSpan w:val="3"/>
+            <w:shd w:val="clear" w:color="auto" w:fill="auto"/>
+            <w:tcMar>
+              <w:top w:w="100" w:type="dxa"/>
+              <w:left w:w="100" w:type="dxa"/>
+              <w:bottom w:w="100" w:type="dxa"/>
+              <w:right w:w="100" w:type="dxa"/>
+            </w:tcMar>
+          </w:tcPr>
+          <w:p>
+            <w:pPr>
+              <w:widowControl w:val="0"/>
+              <w:pBdr>
+                <w:top w:val="nil"/>
+                <w:left w:val="nil"/>
+                <w:bottom w:val="nil"/>
+                <w:right w:val="nil"/>
+                <w:between w:val="nil"/>
+              </w:pBdr>
+              <w:spacing w:before="0" w:line="240" w:lineRule="auto"/>
+              <w:jc w:val="left"/>
+            </w:pPr>
+            <w:proofErr w:type="spellStart"/>
+            <w:r>
+              <w:t>Crearea</w:t>
+            </w:r>
+            <w:proofErr w:type="spellEnd"/>
+            <w:r>
+              <w:t xml:space="preserve"> </w:t>
+            </w:r>
+            <w:proofErr w:type="spellStart"/>
+            <w:r>
+              <w:t>unui</w:t>
+            </w:r>
+            <w:proofErr w:type="spellEnd"/>
+            <w:r>
+              <w:t xml:space="preserve"> </w:t>
+            </w:r>
+            <w:proofErr w:type="spellStart"/>
+            <w:r>
+              <w:t>cont</w:t>
+            </w:r>
+            <w:proofErr w:type="spellEnd"/>
+            <w:r>
+              <w:t xml:space="preserve"> de </w:t>
+            </w:r>
+            <w:proofErr w:type="spellStart"/>
+            <w:r>
+              <w:t>catre</w:t>
+            </w:r>
+            <w:proofErr w:type="spellEnd"/>
+            <w:r>
+              <w:t xml:space="preserve"> un</w:t>
+            </w:r>
+            <w:r>
+              <w:t xml:space="preserve"> spectator.</w:t>
+            </w:r>
+          </w:p>
+        </w:tc>
+      </w:tr>
+      <w:tr>
+        <w:trPr>
+          <w:trHeight w:val="420"/>
+        </w:trPr>
+        <w:tc>
+          <w:tcPr>
+            <w:tcW w:w="2340" w:type="dxa"/>
+            <w:shd w:val="clear" w:color="auto" w:fill="auto"/>
+            <w:tcMar>
+              <w:top w:w="100" w:type="dxa"/>
+              <w:left w:w="100" w:type="dxa"/>
+              <w:bottom w:w="100" w:type="dxa"/>
+              <w:right w:w="100" w:type="dxa"/>
+            </w:tcMar>
+          </w:tcPr>
+          <w:p>
+            <w:pPr>
+              <w:widowControl w:val="0"/>
+              <w:pBdr>
+                <w:top w:val="nil"/>
+                <w:left w:val="nil"/>
+                <w:bottom w:val="nil"/>
+                <w:right w:val="nil"/>
+                <w:between w:val="nil"/>
+              </w:pBdr>
+              <w:spacing w:before="0" w:line="240" w:lineRule="auto"/>
+              <w:jc w:val="left"/>
+            </w:pPr>
+            <w:r>
+              <w:t>Preconditions</w:t>
+            </w:r>
+          </w:p>
+        </w:tc>
+        <w:tc>
+          <w:tcPr>
+            <w:tcW w:w="7020" w:type="dxa"/>
+            <w:gridSpan w:val="3"/>
+            <w:shd w:val="clear" w:color="auto" w:fill="auto"/>
+            <w:tcMar>
+              <w:top w:w="100" w:type="dxa"/>
+              <w:left w:w="100" w:type="dxa"/>
+              <w:bottom w:w="100" w:type="dxa"/>
+              <w:right w:w="100" w:type="dxa"/>
+            </w:tcMar>
+          </w:tcPr>
+          <w:p>
+            <w:pPr>
+              <w:widowControl w:val="0"/>
+              <w:pBdr>
+                <w:top w:val="nil"/>
+                <w:left w:val="nil"/>
+                <w:bottom w:val="nil"/>
+                <w:right w:val="nil"/>
+                <w:between w:val="nil"/>
+              </w:pBdr>
+              <w:spacing w:before="0" w:line="240" w:lineRule="auto"/>
+              <w:jc w:val="left"/>
+            </w:pPr>
+            <w:r>
+              <w:t>-</w:t>
+            </w:r>
+          </w:p>
+        </w:tc>
+      </w:tr>
+      <w:tr>
+        <w:trPr>
+          <w:trHeight w:val="420"/>
+        </w:trPr>
+        <w:tc>
+          <w:tcPr>
+            <w:tcW w:w="2340" w:type="dxa"/>
+            <w:shd w:val="clear" w:color="auto" w:fill="auto"/>
+            <w:tcMar>
+              <w:top w:w="100" w:type="dxa"/>
+              <w:left w:w="100" w:type="dxa"/>
+              <w:bottom w:w="100" w:type="dxa"/>
+              <w:right w:w="100" w:type="dxa"/>
+            </w:tcMar>
+          </w:tcPr>
+          <w:p>
+            <w:pPr>
+              <w:widowControl w:val="0"/>
+              <w:pBdr>
+                <w:top w:val="nil"/>
+                <w:left w:val="nil"/>
+                <w:bottom w:val="nil"/>
+                <w:right w:val="nil"/>
+                <w:between w:val="nil"/>
+              </w:pBdr>
+              <w:spacing w:before="0" w:line="240" w:lineRule="auto"/>
+              <w:jc w:val="left"/>
+            </w:pPr>
+            <w:proofErr w:type="spellStart"/>
+            <w:r>
+              <w:t>Postconditions</w:t>
+            </w:r>
+            <w:proofErr w:type="spellEnd"/>
+          </w:p>
+        </w:tc>
+        <w:tc>
+          <w:tcPr>
+            <w:tcW w:w="7020" w:type="dxa"/>
+            <w:gridSpan w:val="3"/>
+            <w:shd w:val="clear" w:color="auto" w:fill="auto"/>
+            <w:tcMar>
+              <w:top w:w="100" w:type="dxa"/>
+              <w:left w:w="100" w:type="dxa"/>
+              <w:bottom w:w="100" w:type="dxa"/>
+              <w:right w:w="100" w:type="dxa"/>
+            </w:tcMar>
+          </w:tcPr>
+          <w:p>
+            <w:pPr>
+              <w:widowControl w:val="0"/>
+              <w:pBdr>
+                <w:top w:val="nil"/>
+                <w:left w:val="nil"/>
+                <w:bottom w:val="nil"/>
+                <w:right w:val="nil"/>
+                <w:between w:val="nil"/>
+              </w:pBdr>
+              <w:spacing w:before="0" w:line="240" w:lineRule="auto"/>
+              <w:jc w:val="left"/>
+            </w:pPr>
+            <w:r>
+              <w:t>-</w:t>
+            </w:r>
+          </w:p>
+        </w:tc>
+      </w:tr>
+      <w:tr>
+        <w:trPr>
+          <w:trHeight w:val="420"/>
+        </w:trPr>
+        <w:tc>
+          <w:tcPr>
+            <w:tcW w:w="2340" w:type="dxa"/>
+            <w:shd w:val="clear" w:color="auto" w:fill="auto"/>
+            <w:tcMar>
+              <w:top w:w="100" w:type="dxa"/>
+              <w:left w:w="100" w:type="dxa"/>
+              <w:bottom w:w="100" w:type="dxa"/>
+              <w:right w:w="100" w:type="dxa"/>
+            </w:tcMar>
+          </w:tcPr>
+          <w:p>
+            <w:pPr>
+              <w:widowControl w:val="0"/>
+              <w:pBdr>
+                <w:top w:val="nil"/>
+                <w:left w:val="nil"/>
+                <w:bottom w:val="nil"/>
+                <w:right w:val="nil"/>
+                <w:between w:val="nil"/>
+              </w:pBdr>
+              <w:spacing w:before="0" w:line="240" w:lineRule="auto"/>
+              <w:jc w:val="left"/>
+            </w:pPr>
+            <w:r>
+              <w:t>Normal flow</w:t>
+            </w:r>
+          </w:p>
+        </w:tc>
+        <w:tc>
+          <w:tcPr>
+            <w:tcW w:w="7020" w:type="dxa"/>
+            <w:gridSpan w:val="3"/>
+            <w:shd w:val="clear" w:color="auto" w:fill="auto"/>
+            <w:tcMar>
+              <w:top w:w="100" w:type="dxa"/>
+              <w:left w:w="100" w:type="dxa"/>
+              <w:bottom w:w="100" w:type="dxa"/>
+              <w:right w:w="100" w:type="dxa"/>
+            </w:tcMar>
+          </w:tcPr>
+          <w:p>
+            <w:pPr>
+              <w:pStyle w:val="ListParagraph"/>
+              <w:widowControl w:val="0"/>
+              <w:numPr>
+                <w:ilvl w:val="0"/>
+                <w:numId w:val="11"/>
+              </w:numPr>
+              <w:pBdr>
+                <w:top w:val="nil"/>
+                <w:left w:val="nil"/>
+                <w:bottom w:val="nil"/>
+                <w:right w:val="nil"/>
+                <w:between w:val="nil"/>
+              </w:pBdr>
+              <w:spacing w:before="0" w:line="240" w:lineRule="auto"/>
+              <w:jc w:val="left"/>
+            </w:pPr>
+            <w:proofErr w:type="spellStart"/>
+            <w:r>
+              <w:t>Spectatorul</w:t>
+            </w:r>
+            <w:proofErr w:type="spellEnd"/>
+            <w:r>
+              <w:t xml:space="preserve"> </w:t>
+            </w:r>
+            <w:proofErr w:type="spellStart"/>
+            <w:r>
+              <w:t>va</w:t>
+            </w:r>
+            <w:proofErr w:type="spellEnd"/>
+            <w:r>
+              <w:t xml:space="preserve"> </w:t>
+            </w:r>
+            <w:proofErr w:type="spellStart"/>
+            <w:r>
+              <w:t>terbui</w:t>
+            </w:r>
+            <w:proofErr w:type="spellEnd"/>
+            <w:r>
+              <w:t xml:space="preserve"> </w:t>
+            </w:r>
+            <w:proofErr w:type="spellStart"/>
+            <w:r>
+              <w:t>sa</w:t>
+            </w:r>
+            <w:proofErr w:type="spellEnd"/>
+            <w:r>
+              <w:t xml:space="preserve"> </w:t>
+            </w:r>
+            <w:proofErr w:type="spellStart"/>
+            <w:r>
+              <w:t>introduca</w:t>
+            </w:r>
+            <w:proofErr w:type="spellEnd"/>
+            <w:r>
+              <w:t xml:space="preserve"> </w:t>
+            </w:r>
+            <w:proofErr w:type="spellStart"/>
+            <w:r>
+              <w:t>numele</w:t>
+            </w:r>
+            <w:proofErr w:type="spellEnd"/>
+            <w:r>
+              <w:t xml:space="preserve"> </w:t>
+            </w:r>
+          </w:p>
+          <w:p>
+            <w:pPr>
+              <w:pStyle w:val="ListParagraph"/>
+              <w:widowControl w:val="0"/>
+              <w:numPr>
+                <w:ilvl w:val="0"/>
+                <w:numId w:val="11"/>
+              </w:numPr>
+              <w:pBdr>
+                <w:top w:val="nil"/>
+                <w:left w:val="nil"/>
+                <w:bottom w:val="nil"/>
+                <w:right w:val="nil"/>
+                <w:between w:val="nil"/>
+              </w:pBdr>
+              <w:spacing w:before="0" w:line="240" w:lineRule="auto"/>
+              <w:jc w:val="left"/>
+            </w:pPr>
+            <w:proofErr w:type="spellStart"/>
+            <w:r>
+              <w:t>Spectatorul</w:t>
+            </w:r>
+            <w:proofErr w:type="spellEnd"/>
+            <w:r>
+              <w:t xml:space="preserve"> </w:t>
+            </w:r>
+            <w:proofErr w:type="spellStart"/>
+            <w:r>
+              <w:t>va</w:t>
+            </w:r>
+            <w:proofErr w:type="spellEnd"/>
+            <w:r>
+              <w:t xml:space="preserve"> </w:t>
+            </w:r>
+            <w:proofErr w:type="spellStart"/>
+            <w:r>
+              <w:t>terbui</w:t>
+            </w:r>
+            <w:proofErr w:type="spellEnd"/>
+            <w:r>
+              <w:t xml:space="preserve"> </w:t>
+            </w:r>
+            <w:proofErr w:type="spellStart"/>
+            <w:r>
+              <w:t>sa</w:t>
+            </w:r>
+            <w:proofErr w:type="spellEnd"/>
+            <w:r>
+              <w:t xml:space="preserve"> </w:t>
+            </w:r>
+            <w:proofErr w:type="spellStart"/>
+            <w:r>
+              <w:t>introduca</w:t>
+            </w:r>
+            <w:proofErr w:type="spellEnd"/>
+            <w:r>
+              <w:t xml:space="preserve"> </w:t>
+            </w:r>
+            <w:proofErr w:type="spellStart"/>
+            <w:r>
+              <w:t>prenumele</w:t>
+            </w:r>
+            <w:proofErr w:type="spellEnd"/>
+          </w:p>
+          <w:p>
+            <w:pPr>
+              <w:pStyle w:val="ListParagraph"/>
+              <w:widowControl w:val="0"/>
+              <w:numPr>
+                <w:ilvl w:val="0"/>
+                <w:numId w:val="11"/>
+              </w:numPr>
+              <w:pBdr>
+                <w:top w:val="nil"/>
+                <w:left w:val="nil"/>
+                <w:bottom w:val="nil"/>
+                <w:right w:val="nil"/>
+                <w:between w:val="nil"/>
+              </w:pBdr>
+              <w:spacing w:before="0" w:line="240" w:lineRule="auto"/>
+              <w:jc w:val="left"/>
+            </w:pPr>
+            <w:proofErr w:type="spellStart"/>
+            <w:r>
+              <w:t>Spectatorul</w:t>
+            </w:r>
+            <w:proofErr w:type="spellEnd"/>
+            <w:r>
+              <w:t xml:space="preserve"> </w:t>
+            </w:r>
+            <w:proofErr w:type="spellStart"/>
+            <w:r>
+              <w:t>va</w:t>
+            </w:r>
+            <w:proofErr w:type="spellEnd"/>
+            <w:r>
+              <w:t xml:space="preserve"> </w:t>
+            </w:r>
+            <w:proofErr w:type="spellStart"/>
+            <w:r>
+              <w:t>terbui</w:t>
+            </w:r>
+            <w:proofErr w:type="spellEnd"/>
+            <w:r>
+              <w:t xml:space="preserve"> </w:t>
+            </w:r>
+            <w:proofErr w:type="spellStart"/>
+            <w:r>
+              <w:t>sa</w:t>
+            </w:r>
+            <w:proofErr w:type="spellEnd"/>
+            <w:r>
+              <w:t xml:space="preserve"> </w:t>
+            </w:r>
+            <w:proofErr w:type="spellStart"/>
+            <w:r>
+              <w:t>introduca</w:t>
+            </w:r>
+            <w:proofErr w:type="spellEnd"/>
+            <w:r>
+              <w:t xml:space="preserve"> </w:t>
+            </w:r>
+            <w:proofErr w:type="spellStart"/>
+            <w:r>
+              <w:t>adresa</w:t>
+            </w:r>
+            <w:proofErr w:type="spellEnd"/>
+            <w:r>
+              <w:t xml:space="preserve"> de mail</w:t>
+            </w:r>
+          </w:p>
+          <w:p>
+            <w:pPr>
+              <w:pStyle w:val="ListParagraph"/>
+              <w:widowControl w:val="0"/>
+              <w:numPr>
+                <w:ilvl w:val="0"/>
+                <w:numId w:val="11"/>
+              </w:numPr>
+              <w:pBdr>
+                <w:top w:val="nil"/>
+                <w:left w:val="nil"/>
+                <w:bottom w:val="nil"/>
+                <w:right w:val="nil"/>
+                <w:between w:val="nil"/>
+              </w:pBdr>
+              <w:spacing w:before="0" w:line="240" w:lineRule="auto"/>
+              <w:jc w:val="left"/>
+            </w:pPr>
+            <w:proofErr w:type="spellStart"/>
+            <w:r>
+              <w:t>Spectatorul</w:t>
+            </w:r>
+            <w:proofErr w:type="spellEnd"/>
+            <w:r>
+              <w:t xml:space="preserve"> </w:t>
+            </w:r>
+            <w:proofErr w:type="spellStart"/>
+            <w:r>
+              <w:t>va</w:t>
+            </w:r>
+            <w:proofErr w:type="spellEnd"/>
+            <w:r>
+              <w:t xml:space="preserve"> </w:t>
+            </w:r>
+            <w:proofErr w:type="spellStart"/>
+            <w:r>
+              <w:t>terbui</w:t>
+            </w:r>
+            <w:proofErr w:type="spellEnd"/>
+            <w:r>
+              <w:t xml:space="preserve"> </w:t>
+            </w:r>
+            <w:proofErr w:type="spellStart"/>
+            <w:r>
+              <w:t>sa</w:t>
+            </w:r>
+            <w:proofErr w:type="spellEnd"/>
+            <w:r>
+              <w:t xml:space="preserve"> </w:t>
+            </w:r>
+            <w:proofErr w:type="spellStart"/>
+            <w:r>
+              <w:t>introduca</w:t>
+            </w:r>
+            <w:proofErr w:type="spellEnd"/>
+            <w:r>
+              <w:t xml:space="preserve"> </w:t>
+            </w:r>
+            <w:proofErr w:type="spellStart"/>
+            <w:r>
+              <w:t>parola</w:t>
+            </w:r>
+            <w:proofErr w:type="spellEnd"/>
+          </w:p>
+          <w:p>
+            <w:pPr>
+              <w:pStyle w:val="ListParagraph"/>
+              <w:widowControl w:val="0"/>
+              <w:numPr>
+                <w:ilvl w:val="0"/>
+                <w:numId w:val="11"/>
+              </w:numPr>
+              <w:pBdr>
+                <w:top w:val="nil"/>
+                <w:left w:val="nil"/>
+                <w:bottom w:val="nil"/>
+                <w:right w:val="nil"/>
+                <w:between w:val="nil"/>
+              </w:pBdr>
+              <w:spacing w:before="0" w:line="240" w:lineRule="auto"/>
+              <w:jc w:val="left"/>
+            </w:pPr>
+            <w:proofErr w:type="spellStart"/>
+            <w:r>
+              <w:t>Spectatorul</w:t>
+            </w:r>
+            <w:proofErr w:type="spellEnd"/>
+            <w:r>
+              <w:t xml:space="preserve"> </w:t>
+            </w:r>
+            <w:proofErr w:type="spellStart"/>
+            <w:r>
+              <w:t>apasa</w:t>
+            </w:r>
+            <w:proofErr w:type="spellEnd"/>
+            <w:r>
+              <w:t xml:space="preserve"> </w:t>
+            </w:r>
+            <w:proofErr w:type="spellStart"/>
+            <w:r>
+              <w:t>pe</w:t>
+            </w:r>
+            <w:proofErr w:type="spellEnd"/>
+            <w:r>
+              <w:t xml:space="preserve"> </w:t>
+            </w:r>
+            <w:proofErr w:type="spellStart"/>
+            <w:r>
+              <w:t>butonul</w:t>
+            </w:r>
+            <w:proofErr w:type="spellEnd"/>
+            <w:r>
+              <w:t xml:space="preserve"> “</w:t>
+            </w:r>
+            <w:r>
+              <w:t>Signup</w:t>
+            </w:r>
+            <w:r>
+              <w:t>”</w:t>
+            </w:r>
+            <w:r>
+              <w:t xml:space="preserve"> </w:t>
+            </w:r>
+            <w:proofErr w:type="spellStart"/>
+            <w:r>
+              <w:t>pentru</w:t>
+            </w:r>
+            <w:proofErr w:type="spellEnd"/>
+            <w:r>
+              <w:t xml:space="preserve"> a-</w:t>
+            </w:r>
+            <w:proofErr w:type="spellStart"/>
+            <w:r>
+              <w:t>si</w:t>
+            </w:r>
+            <w:proofErr w:type="spellEnd"/>
+            <w:r>
+              <w:t xml:space="preserve"> </w:t>
+            </w:r>
+            <w:proofErr w:type="spellStart"/>
+            <w:r>
+              <w:t>creea</w:t>
+            </w:r>
+            <w:proofErr w:type="spellEnd"/>
+            <w:r>
+              <w:t xml:space="preserve"> </w:t>
+            </w:r>
+            <w:proofErr w:type="spellStart"/>
+            <w:r>
+              <w:t>contul</w:t>
+            </w:r>
+            <w:proofErr w:type="spellEnd"/>
+          </w:p>
+        </w:tc>
+      </w:tr>
+      <w:tr>
+        <w:trPr>
+          <w:trHeight w:val="420"/>
+        </w:trPr>
+        <w:tc>
+          <w:tcPr>
+            <w:tcW w:w="2340" w:type="dxa"/>
+            <w:shd w:val="clear" w:color="auto" w:fill="auto"/>
+            <w:tcMar>
+              <w:top w:w="100" w:type="dxa"/>
+              <w:left w:w="100" w:type="dxa"/>
+              <w:bottom w:w="100" w:type="dxa"/>
+              <w:right w:w="100" w:type="dxa"/>
+            </w:tcMar>
+          </w:tcPr>
+          <w:p>
+            <w:pPr>
+              <w:widowControl w:val="0"/>
+              <w:pBdr>
+                <w:top w:val="nil"/>
+                <w:left w:val="nil"/>
+                <w:bottom w:val="nil"/>
+                <w:right w:val="nil"/>
+                <w:between w:val="nil"/>
+              </w:pBdr>
+              <w:spacing w:before="0" w:line="240" w:lineRule="auto"/>
+              <w:jc w:val="left"/>
+            </w:pPr>
+            <w:r>
+              <w:t>Alternative flows</w:t>
+            </w:r>
+          </w:p>
+        </w:tc>
+        <w:tc>
+          <w:tcPr>
+            <w:tcW w:w="7020" w:type="dxa"/>
+            <w:gridSpan w:val="3"/>
+            <w:shd w:val="clear" w:color="auto" w:fill="auto"/>
+            <w:tcMar>
+              <w:top w:w="100" w:type="dxa"/>
+              <w:left w:w="100" w:type="dxa"/>
+              <w:bottom w:w="100" w:type="dxa"/>
+              <w:right w:w="100" w:type="dxa"/>
+            </w:tcMar>
+          </w:tcPr>
+          <w:p>
+            <w:pPr>
+              <w:widowControl w:val="0"/>
+              <w:pBdr>
+                <w:top w:val="nil"/>
+                <w:left w:val="nil"/>
+                <w:bottom w:val="nil"/>
+                <w:right w:val="nil"/>
+                <w:between w:val="nil"/>
+              </w:pBdr>
+              <w:tabs>
+                <w:tab w:val="left" w:pos="1356"/>
+              </w:tabs>
+              <w:spacing w:before="0" w:line="240" w:lineRule="auto"/>
+              <w:jc w:val="left"/>
+            </w:pPr>
+            <w:r>
+              <w:t xml:space="preserve">Nu </w:t>
+            </w:r>
+            <w:proofErr w:type="spellStart"/>
+            <w:r>
+              <w:t>exista</w:t>
+            </w:r>
+            <w:proofErr w:type="spellEnd"/>
+          </w:p>
+        </w:tc>
+      </w:tr>
+      <w:tr>
+        <w:trPr>
+          <w:trHeight w:val="420"/>
+        </w:trPr>
+        <w:tc>
+          <w:tcPr>
+            <w:tcW w:w="2340" w:type="dxa"/>
+            <w:shd w:val="clear" w:color="auto" w:fill="auto"/>
+            <w:tcMar>
+              <w:top w:w="100" w:type="dxa"/>
+              <w:left w:w="100" w:type="dxa"/>
+              <w:bottom w:w="100" w:type="dxa"/>
+              <w:right w:w="100" w:type="dxa"/>
+            </w:tcMar>
+          </w:tcPr>
+          <w:p>
+            <w:pPr>
+              <w:widowControl w:val="0"/>
+              <w:pBdr>
+                <w:top w:val="nil"/>
+                <w:left w:val="nil"/>
+                <w:bottom w:val="nil"/>
+                <w:right w:val="nil"/>
+                <w:between w:val="nil"/>
+              </w:pBdr>
+              <w:spacing w:before="0" w:line="240" w:lineRule="auto"/>
+              <w:jc w:val="left"/>
+            </w:pPr>
+            <w:r>
+              <w:t>Exceptions</w:t>
+            </w:r>
+          </w:p>
+        </w:tc>
+        <w:tc>
+          <w:tcPr>
+            <w:tcW w:w="7020" w:type="dxa"/>
+            <w:gridSpan w:val="3"/>
+            <w:shd w:val="clear" w:color="auto" w:fill="auto"/>
+            <w:tcMar>
+              <w:top w:w="100" w:type="dxa"/>
+              <w:left w:w="100" w:type="dxa"/>
+              <w:bottom w:w="100" w:type="dxa"/>
+              <w:right w:w="100" w:type="dxa"/>
+            </w:tcMar>
+          </w:tcPr>
+          <w:p>
+            <w:pPr>
+              <w:widowControl w:val="0"/>
+              <w:pBdr>
+                <w:top w:val="nil"/>
+                <w:left w:val="nil"/>
+                <w:bottom w:val="nil"/>
+                <w:right w:val="nil"/>
+                <w:between w:val="nil"/>
+              </w:pBdr>
+              <w:spacing w:before="0" w:line="240" w:lineRule="auto"/>
+              <w:jc w:val="left"/>
+            </w:pPr>
+            <w:r>
+              <w:t xml:space="preserve"> </w:t>
+            </w:r>
+            <w:proofErr w:type="spellStart"/>
+            <w:r>
+              <w:t>Spectatorul</w:t>
+            </w:r>
+            <w:proofErr w:type="spellEnd"/>
+            <w:r>
+              <w:t xml:space="preserve"> nu a </w:t>
+            </w:r>
+            <w:proofErr w:type="spellStart"/>
+            <w:r>
+              <w:t>reusit</w:t>
+            </w:r>
+            <w:proofErr w:type="spellEnd"/>
+            <w:r>
+              <w:t xml:space="preserve"> </w:t>
+            </w:r>
+            <w:proofErr w:type="spellStart"/>
+            <w:r>
+              <w:t>sa</w:t>
+            </w:r>
+            <w:proofErr w:type="spellEnd"/>
+            <w:r>
+              <w:t xml:space="preserve"> </w:t>
+            </w:r>
+            <w:proofErr w:type="spellStart"/>
+            <w:r>
+              <w:t>isi</w:t>
+            </w:r>
+            <w:proofErr w:type="spellEnd"/>
+            <w:r>
+              <w:t xml:space="preserve"> </w:t>
+            </w:r>
+            <w:proofErr w:type="spellStart"/>
+            <w:r>
+              <w:t>creeze</w:t>
+            </w:r>
+            <w:proofErr w:type="spellEnd"/>
+            <w:r>
+              <w:t xml:space="preserve"> un cont</w:t>
+            </w:r>
+            <w:r>
+              <w:t>.</w:t>
+            </w:r>
+          </w:p>
+        </w:tc>
+      </w:tr>
+    </w:tbl>
+    <w:p/>
+    <w:p/>
+    <w:tbl>
+      <w:tblPr>
+        <w:tblStyle w:val="a"/>
+        <w:tblW w:w="9360" w:type="dxa"/>
+        <w:tblInd w:w="100" w:type="dxa"/>
+        <w:tblBorders>
+          <w:top w:val="single" w:sz="8" w:space="0" w:color="000000"/>
+          <w:left w:val="single" w:sz="8" w:space="0" w:color="000000"/>
+          <w:bottom w:val="single" w:sz="8" w:space="0" w:color="000000"/>
+          <w:right w:val="single" w:sz="8" w:space="0" w:color="000000"/>
+          <w:insideH w:val="single" w:sz="8" w:space="0" w:color="000000"/>
+          <w:insideV w:val="single" w:sz="8" w:space="0" w:color="000000"/>
+        </w:tblBorders>
+        <w:tblLayout w:type="fixed"/>
+        <w:tblLook w:val="0600" w:firstRow="0" w:lastRow="0" w:firstColumn="0" w:lastColumn="0" w:noHBand="1" w:noVBand="1"/>
+      </w:tblPr>
+      <w:tblGrid>
+        <w:gridCol w:w="2340"/>
+        <w:gridCol w:w="2340"/>
+        <w:gridCol w:w="2340"/>
+        <w:gridCol w:w="2340"/>
+      </w:tblGrid>
+      <w:tr>
+        <w:trPr>
+          <w:trHeight w:val="420"/>
+        </w:trPr>
+        <w:tc>
+          <w:tcPr>
+            <w:tcW w:w="2340" w:type="dxa"/>
+            <w:shd w:val="clear" w:color="auto" w:fill="auto"/>
+            <w:tcMar>
+              <w:top w:w="100" w:type="dxa"/>
+              <w:left w:w="100" w:type="dxa"/>
+              <w:bottom w:w="100" w:type="dxa"/>
+              <w:right w:w="100" w:type="dxa"/>
+            </w:tcMar>
+          </w:tcPr>
+          <w:p>
+            <w:pPr>
+              <w:widowControl w:val="0"/>
+              <w:spacing w:before="0" w:line="240" w:lineRule="auto"/>
+              <w:jc w:val="left"/>
+            </w:pPr>
+            <w:r>
+              <w:t>ID and name</w:t>
+            </w:r>
+          </w:p>
+        </w:tc>
+        <w:tc>
+          <w:tcPr>
+            <w:tcW w:w="7020" w:type="dxa"/>
+            <w:gridSpan w:val="3"/>
+            <w:shd w:val="clear" w:color="auto" w:fill="auto"/>
+            <w:tcMar>
+              <w:top w:w="100" w:type="dxa"/>
+              <w:left w:w="100" w:type="dxa"/>
+              <w:bottom w:w="100" w:type="dxa"/>
+              <w:right w:w="100" w:type="dxa"/>
+            </w:tcMar>
+          </w:tcPr>
+          <w:p>
+            <w:pPr>
+              <w:widowControl w:val="0"/>
+              <w:pBdr>
+                <w:top w:val="nil"/>
+                <w:left w:val="nil"/>
+                <w:bottom w:val="nil"/>
+                <w:right w:val="nil"/>
+                <w:between w:val="nil"/>
+              </w:pBdr>
+              <w:spacing w:before="0" w:line="240" w:lineRule="auto"/>
+              <w:jc w:val="left"/>
+            </w:pPr>
+            <w:proofErr w:type="spellStart"/>
+            <w:r>
+              <w:t>Sterge</w:t>
+            </w:r>
+            <w:proofErr w:type="spellEnd"/>
+            <w:r>
+              <w:t xml:space="preserve"> </w:t>
+            </w:r>
+            <w:proofErr w:type="spellStart"/>
+            <w:r>
+              <w:t>rezervare</w:t>
+            </w:r>
+            <w:proofErr w:type="spellEnd"/>
+          </w:p>
+        </w:tc>
+      </w:tr>
+      <w:tr>
+        <w:tc>
+          <w:tcPr>
+            <w:tcW w:w="2340" w:type="dxa"/>
+            <w:shd w:val="clear" w:color="auto" w:fill="auto"/>
+            <w:tcMar>
+              <w:top w:w="100" w:type="dxa"/>
+              <w:left w:w="100" w:type="dxa"/>
+              <w:bottom w:w="100" w:type="dxa"/>
+              <w:right w:w="100" w:type="dxa"/>
+            </w:tcMar>
+          </w:tcPr>
+          <w:p>
+            <w:pPr>
+              <w:widowControl w:val="0"/>
+              <w:pBdr>
+                <w:top w:val="nil"/>
+                <w:left w:val="nil"/>
+                <w:bottom w:val="nil"/>
+                <w:right w:val="nil"/>
+                <w:between w:val="nil"/>
+              </w:pBdr>
+              <w:spacing w:before="0" w:line="240" w:lineRule="auto"/>
+              <w:jc w:val="left"/>
+            </w:pPr>
+            <w:r>
+              <w:t>Primary actor</w:t>
+            </w:r>
+          </w:p>
+        </w:tc>
+        <w:tc>
+          <w:tcPr>
+            <w:tcW w:w="2340" w:type="dxa"/>
+            <w:shd w:val="clear" w:color="auto" w:fill="auto"/>
+            <w:tcMar>
+              <w:top w:w="100" w:type="dxa"/>
+              <w:left w:w="100" w:type="dxa"/>
+              <w:bottom w:w="100" w:type="dxa"/>
+              <w:right w:w="100" w:type="dxa"/>
+            </w:tcMar>
+          </w:tcPr>
+          <w:p>
+            <w:pPr>
+              <w:widowControl w:val="0"/>
+              <w:pBdr>
+                <w:top w:val="nil"/>
+                <w:left w:val="nil"/>
+                <w:bottom w:val="nil"/>
+                <w:right w:val="nil"/>
+                <w:between w:val="nil"/>
+              </w:pBdr>
+              <w:spacing w:before="0" w:line="240" w:lineRule="auto"/>
+              <w:jc w:val="left"/>
+            </w:pPr>
+            <w:r>
+              <w:t>Spectator</w:t>
+            </w:r>
+          </w:p>
+        </w:tc>
+        <w:tc>
+          <w:tcPr>
+            <w:tcW w:w="2340" w:type="dxa"/>
+            <w:shd w:val="clear" w:color="auto" w:fill="auto"/>
+            <w:tcMar>
+              <w:top w:w="100" w:type="dxa"/>
+              <w:left w:w="100" w:type="dxa"/>
+              <w:bottom w:w="100" w:type="dxa"/>
+              <w:right w:w="100" w:type="dxa"/>
+            </w:tcMar>
+          </w:tcPr>
+          <w:p>
+            <w:pPr>
+              <w:widowControl w:val="0"/>
+              <w:pBdr>
+                <w:top w:val="nil"/>
+                <w:left w:val="nil"/>
+                <w:bottom w:val="nil"/>
+                <w:right w:val="nil"/>
+                <w:between w:val="nil"/>
+              </w:pBdr>
+              <w:spacing w:before="0" w:line="240" w:lineRule="auto"/>
+              <w:jc w:val="left"/>
+            </w:pPr>
+            <w:r>
+              <w:t>Secondary actors</w:t>
+            </w:r>
+          </w:p>
+        </w:tc>
+        <w:tc>
+          <w:tcPr>
+            <w:tcW w:w="2340" w:type="dxa"/>
+            <w:shd w:val="clear" w:color="auto" w:fill="auto"/>
+            <w:tcMar>
+              <w:top w:w="100" w:type="dxa"/>
+              <w:left w:w="100" w:type="dxa"/>
+              <w:bottom w:w="100" w:type="dxa"/>
+              <w:right w:w="100" w:type="dxa"/>
+            </w:tcMar>
+          </w:tcPr>
+          <w:p>
+            <w:pPr>
+              <w:widowControl w:val="0"/>
+              <w:pBdr>
+                <w:top w:val="nil"/>
+                <w:left w:val="nil"/>
+                <w:bottom w:val="nil"/>
+                <w:right w:val="nil"/>
+                <w:between w:val="nil"/>
+              </w:pBdr>
+              <w:spacing w:before="0" w:line="240" w:lineRule="auto"/>
+              <w:jc w:val="left"/>
+            </w:pPr>
+            <w:r>
+              <w:t>-</w:t>
+            </w:r>
+          </w:p>
+        </w:tc>
+      </w:tr>
+      <w:tr>
+        <w:trPr>
+          <w:trHeight w:val="420"/>
+        </w:trPr>
+        <w:tc>
+          <w:tcPr>
+            <w:tcW w:w="2340" w:type="dxa"/>
+            <w:shd w:val="clear" w:color="auto" w:fill="auto"/>
+            <w:tcMar>
+              <w:top w:w="100" w:type="dxa"/>
+              <w:left w:w="100" w:type="dxa"/>
+              <w:bottom w:w="100" w:type="dxa"/>
+              <w:right w:w="100" w:type="dxa"/>
+            </w:tcMar>
+          </w:tcPr>
+          <w:p>
+            <w:pPr>
+              <w:widowControl w:val="0"/>
+              <w:pBdr>
+                <w:top w:val="nil"/>
+                <w:left w:val="nil"/>
+                <w:bottom w:val="nil"/>
+                <w:right w:val="nil"/>
+                <w:between w:val="nil"/>
+              </w:pBdr>
+              <w:spacing w:before="0" w:line="240" w:lineRule="auto"/>
+              <w:jc w:val="left"/>
+            </w:pPr>
+            <w:r>
+              <w:lastRenderedPageBreak/>
+              <w:t>Description</w:t>
+            </w:r>
+          </w:p>
+        </w:tc>
+        <w:tc>
+          <w:tcPr>
+            <w:tcW w:w="7020" w:type="dxa"/>
+            <w:gridSpan w:val="3"/>
+            <w:shd w:val="clear" w:color="auto" w:fill="auto"/>
+            <w:tcMar>
+              <w:top w:w="100" w:type="dxa"/>
+              <w:left w:w="100" w:type="dxa"/>
+              <w:bottom w:w="100" w:type="dxa"/>
+              <w:right w:w="100" w:type="dxa"/>
+            </w:tcMar>
+          </w:tcPr>
+          <w:p>
+            <w:pPr>
+              <w:widowControl w:val="0"/>
+              <w:pBdr>
+                <w:top w:val="nil"/>
+                <w:left w:val="nil"/>
+                <w:bottom w:val="nil"/>
+                <w:right w:val="nil"/>
+                <w:between w:val="nil"/>
+              </w:pBdr>
+              <w:spacing w:before="0" w:line="240" w:lineRule="auto"/>
+              <w:jc w:val="left"/>
+            </w:pPr>
+            <w:proofErr w:type="spellStart"/>
+            <w:r>
+              <w:t>Spectatorul</w:t>
+            </w:r>
+            <w:proofErr w:type="spellEnd"/>
+            <w:r>
+              <w:t xml:space="preserve"> </w:t>
+            </w:r>
+            <w:proofErr w:type="spellStart"/>
+            <w:r>
+              <w:t>anula</w:t>
+            </w:r>
+            <w:proofErr w:type="spellEnd"/>
+            <w:r>
+              <w:t xml:space="preserve"> o </w:t>
+            </w:r>
+            <w:proofErr w:type="spellStart"/>
+            <w:r>
+              <w:t>rezervare</w:t>
+            </w:r>
+            <w:proofErr w:type="spellEnd"/>
+            <w:r>
+              <w:t xml:space="preserve"> </w:t>
+            </w:r>
+            <w:proofErr w:type="spellStart"/>
+            <w:r>
+              <w:t>pentru</w:t>
+            </w:r>
+            <w:proofErr w:type="spellEnd"/>
+            <w:r>
+              <w:t xml:space="preserve"> un </w:t>
+            </w:r>
+            <w:proofErr w:type="spellStart"/>
+            <w:r>
+              <w:t>spectacol</w:t>
+            </w:r>
+            <w:proofErr w:type="spellEnd"/>
+            <w:r>
+              <w:t xml:space="preserve">.  </w:t>
+            </w:r>
+          </w:p>
+        </w:tc>
+      </w:tr>
+      <w:tr>
+        <w:trPr>
+          <w:trHeight w:val="420"/>
+        </w:trPr>
+        <w:tc>
+          <w:tcPr>
+            <w:tcW w:w="2340" w:type="dxa"/>
+            <w:shd w:val="clear" w:color="auto" w:fill="auto"/>
+            <w:tcMar>
+              <w:top w:w="100" w:type="dxa"/>
+              <w:left w:w="100" w:type="dxa"/>
+              <w:bottom w:w="100" w:type="dxa"/>
+              <w:right w:w="100" w:type="dxa"/>
+            </w:tcMar>
+          </w:tcPr>
+          <w:p>
+            <w:pPr>
+              <w:widowControl w:val="0"/>
+              <w:pBdr>
+                <w:top w:val="nil"/>
+                <w:left w:val="nil"/>
+                <w:bottom w:val="nil"/>
+                <w:right w:val="nil"/>
+                <w:between w:val="nil"/>
+              </w:pBdr>
+              <w:spacing w:before="0" w:line="240" w:lineRule="auto"/>
+              <w:jc w:val="left"/>
+            </w:pPr>
+            <w:r>
+              <w:t>Trigger</w:t>
+            </w:r>
+          </w:p>
+        </w:tc>
+        <w:tc>
+          <w:tcPr>
+            <w:tcW w:w="7020" w:type="dxa"/>
+            <w:gridSpan w:val="3"/>
+            <w:shd w:val="clear" w:color="auto" w:fill="auto"/>
+            <w:tcMar>
+              <w:top w:w="100" w:type="dxa"/>
+              <w:left w:w="100" w:type="dxa"/>
+              <w:bottom w:w="100" w:type="dxa"/>
+              <w:right w:w="100" w:type="dxa"/>
+            </w:tcMar>
+          </w:tcPr>
+          <w:p>
+            <w:pPr>
+              <w:widowControl w:val="0"/>
+              <w:pBdr>
+                <w:top w:val="nil"/>
+                <w:left w:val="nil"/>
+                <w:bottom w:val="nil"/>
+                <w:right w:val="nil"/>
+                <w:between w:val="nil"/>
+              </w:pBdr>
+              <w:spacing w:before="0" w:line="240" w:lineRule="auto"/>
+              <w:jc w:val="left"/>
+            </w:pPr>
+            <w:proofErr w:type="spellStart"/>
+            <w:r>
+              <w:t>Anularea</w:t>
+            </w:r>
+            <w:proofErr w:type="spellEnd"/>
+            <w:r>
+              <w:t xml:space="preserve"> </w:t>
+            </w:r>
+            <w:proofErr w:type="spellStart"/>
+            <w:r>
+              <w:t>unei</w:t>
+            </w:r>
+            <w:proofErr w:type="spellEnd"/>
+            <w:r>
+              <w:t xml:space="preserve"> </w:t>
+            </w:r>
+            <w:proofErr w:type="spellStart"/>
+            <w:r>
+              <w:t>rezervari</w:t>
+            </w:r>
+            <w:proofErr w:type="spellEnd"/>
+            <w:r>
+              <w:t xml:space="preserve">. </w:t>
+            </w:r>
+          </w:p>
+        </w:tc>
+      </w:tr>
+      <w:tr>
+        <w:trPr>
+          <w:trHeight w:val="420"/>
+        </w:trPr>
+        <w:tc>
+          <w:tcPr>
+            <w:tcW w:w="2340" w:type="dxa"/>
+            <w:shd w:val="clear" w:color="auto" w:fill="auto"/>
+            <w:tcMar>
+              <w:top w:w="100" w:type="dxa"/>
+              <w:left w:w="100" w:type="dxa"/>
+              <w:bottom w:w="100" w:type="dxa"/>
+              <w:right w:w="100" w:type="dxa"/>
+            </w:tcMar>
+          </w:tcPr>
+          <w:p>
+            <w:pPr>
+              <w:widowControl w:val="0"/>
+              <w:pBdr>
+                <w:top w:val="nil"/>
+                <w:left w:val="nil"/>
+                <w:bottom w:val="nil"/>
+                <w:right w:val="nil"/>
+                <w:between w:val="nil"/>
+              </w:pBdr>
+              <w:spacing w:before="0" w:line="240" w:lineRule="auto"/>
+              <w:jc w:val="left"/>
+            </w:pPr>
+            <w:r>
+              <w:t>Preconditions</w:t>
+            </w:r>
+          </w:p>
+        </w:tc>
+        <w:tc>
+          <w:tcPr>
+            <w:tcW w:w="7020" w:type="dxa"/>
+            <w:gridSpan w:val="3"/>
+            <w:shd w:val="clear" w:color="auto" w:fill="auto"/>
+            <w:tcMar>
+              <w:top w:w="100" w:type="dxa"/>
+              <w:left w:w="100" w:type="dxa"/>
+              <w:bottom w:w="100" w:type="dxa"/>
+              <w:right w:w="100" w:type="dxa"/>
+            </w:tcMar>
+          </w:tcPr>
+          <w:p>
+            <w:pPr>
+              <w:pStyle w:val="ListParagraph"/>
+              <w:widowControl w:val="0"/>
+              <w:numPr>
+                <w:ilvl w:val="0"/>
+                <w:numId w:val="12"/>
+              </w:numPr>
+              <w:pBdr>
+                <w:top w:val="nil"/>
+                <w:left w:val="nil"/>
+                <w:bottom w:val="nil"/>
+                <w:right w:val="nil"/>
+                <w:between w:val="nil"/>
+              </w:pBdr>
+              <w:tabs>
+                <w:tab w:val="left" w:pos="1224"/>
+              </w:tabs>
+              <w:spacing w:before="0" w:line="240" w:lineRule="auto"/>
+              <w:jc w:val="left"/>
+            </w:pPr>
+            <w:proofErr w:type="spellStart"/>
+            <w:r>
+              <w:t>Rezervarea</w:t>
+            </w:r>
+            <w:proofErr w:type="spellEnd"/>
+            <w:r>
+              <w:t xml:space="preserve"> </w:t>
+            </w:r>
+            <w:proofErr w:type="spellStart"/>
+            <w:r>
+              <w:t>pe</w:t>
+            </w:r>
+            <w:proofErr w:type="spellEnd"/>
+            <w:r>
+              <w:t xml:space="preserve"> care </w:t>
+            </w:r>
+            <w:proofErr w:type="spellStart"/>
+            <w:r>
+              <w:t>doreste</w:t>
+            </w:r>
+            <w:proofErr w:type="spellEnd"/>
+            <w:r>
+              <w:t xml:space="preserve"> </w:t>
+            </w:r>
+            <w:proofErr w:type="spellStart"/>
+            <w:proofErr w:type="gramStart"/>
+            <w:r>
+              <w:t>sa</w:t>
+            </w:r>
+            <w:proofErr w:type="spellEnd"/>
+            <w:proofErr w:type="gramEnd"/>
+            <w:r>
+              <w:t xml:space="preserve"> o </w:t>
+            </w:r>
+            <w:proofErr w:type="spellStart"/>
+            <w:r>
+              <w:t>anuleze</w:t>
+            </w:r>
+            <w:proofErr w:type="spellEnd"/>
+            <w:r>
+              <w:t xml:space="preserve"> </w:t>
+            </w:r>
+            <w:proofErr w:type="spellStart"/>
+            <w:r>
+              <w:t>trebuie</w:t>
+            </w:r>
+            <w:proofErr w:type="spellEnd"/>
+            <w:r>
+              <w:t xml:space="preserve"> </w:t>
+            </w:r>
+            <w:proofErr w:type="spellStart"/>
+            <w:r>
+              <w:t>sa</w:t>
+            </w:r>
+            <w:proofErr w:type="spellEnd"/>
+            <w:r>
+              <w:t xml:space="preserve"> </w:t>
+            </w:r>
+            <w:proofErr w:type="spellStart"/>
+            <w:r>
+              <w:t>existe</w:t>
+            </w:r>
+            <w:proofErr w:type="spellEnd"/>
+            <w:r>
+              <w:t xml:space="preserve"> </w:t>
+            </w:r>
+            <w:proofErr w:type="spellStart"/>
+            <w:r>
+              <w:t>deja</w:t>
+            </w:r>
+            <w:proofErr w:type="spellEnd"/>
+            <w:r>
+              <w:t>.</w:t>
+            </w:r>
+            <w:r>
+              <w:tab/>
+            </w:r>
+          </w:p>
+          <w:p>
+            <w:pPr>
+              <w:pStyle w:val="ListParagraph"/>
+              <w:widowControl w:val="0"/>
+              <w:numPr>
+                <w:ilvl w:val="0"/>
+                <w:numId w:val="12"/>
+              </w:numPr>
+              <w:pBdr>
+                <w:top w:val="nil"/>
+                <w:left w:val="nil"/>
+                <w:bottom w:val="nil"/>
+                <w:right w:val="nil"/>
+                <w:between w:val="nil"/>
+              </w:pBdr>
+              <w:tabs>
+                <w:tab w:val="left" w:pos="1224"/>
+              </w:tabs>
+              <w:spacing w:before="0" w:line="240" w:lineRule="auto"/>
+              <w:jc w:val="left"/>
+            </w:pPr>
+            <w:proofErr w:type="spellStart"/>
+            <w:r>
+              <w:t>Spectatorul</w:t>
+            </w:r>
+            <w:proofErr w:type="spellEnd"/>
+            <w:r>
+              <w:t xml:space="preserve"> </w:t>
+            </w:r>
+            <w:proofErr w:type="spellStart"/>
+            <w:r>
+              <w:t>trebuie</w:t>
+            </w:r>
+            <w:proofErr w:type="spellEnd"/>
+            <w:r>
+              <w:t xml:space="preserve"> </w:t>
+            </w:r>
+            <w:proofErr w:type="spellStart"/>
+            <w:proofErr w:type="gramStart"/>
+            <w:r>
+              <w:t>sa</w:t>
+            </w:r>
+            <w:proofErr w:type="spellEnd"/>
+            <w:proofErr w:type="gramEnd"/>
+            <w:r>
+              <w:t xml:space="preserve"> fie </w:t>
+            </w:r>
+            <w:proofErr w:type="spellStart"/>
+            <w:r>
+              <w:t>conectat</w:t>
+            </w:r>
+            <w:proofErr w:type="spellEnd"/>
+            <w:r>
+              <w:t>.</w:t>
+            </w:r>
+          </w:p>
+        </w:tc>
+      </w:tr>
+      <w:tr>
+        <w:trPr>
+          <w:trHeight w:val="420"/>
+        </w:trPr>
+        <w:tc>
+          <w:tcPr>
+            <w:tcW w:w="2340" w:type="dxa"/>
+            <w:shd w:val="clear" w:color="auto" w:fill="auto"/>
+            <w:tcMar>
+              <w:top w:w="100" w:type="dxa"/>
+              <w:left w:w="100" w:type="dxa"/>
+              <w:bottom w:w="100" w:type="dxa"/>
+              <w:right w:w="100" w:type="dxa"/>
+            </w:tcMar>
+          </w:tcPr>
+          <w:p>
+            <w:pPr>
+              <w:widowControl w:val="0"/>
+              <w:pBdr>
+                <w:top w:val="nil"/>
+                <w:left w:val="nil"/>
+                <w:bottom w:val="nil"/>
+                <w:right w:val="nil"/>
+                <w:between w:val="nil"/>
+              </w:pBdr>
+              <w:spacing w:before="0" w:line="240" w:lineRule="auto"/>
+              <w:jc w:val="left"/>
+            </w:pPr>
+            <w:proofErr w:type="spellStart"/>
+            <w:r>
+              <w:t>Postconditions</w:t>
+            </w:r>
+            <w:proofErr w:type="spellEnd"/>
+          </w:p>
+        </w:tc>
+        <w:tc>
+          <w:tcPr>
+            <w:tcW w:w="7020" w:type="dxa"/>
+            <w:gridSpan w:val="3"/>
+            <w:shd w:val="clear" w:color="auto" w:fill="auto"/>
+            <w:tcMar>
+              <w:top w:w="100" w:type="dxa"/>
+              <w:left w:w="100" w:type="dxa"/>
+              <w:bottom w:w="100" w:type="dxa"/>
+              <w:right w:w="100" w:type="dxa"/>
+            </w:tcMar>
+          </w:tcPr>
+          <w:p>
+            <w:pPr>
+              <w:widowControl w:val="0"/>
+              <w:pBdr>
+                <w:top w:val="nil"/>
+                <w:left w:val="nil"/>
+                <w:bottom w:val="nil"/>
+                <w:right w:val="nil"/>
+                <w:between w:val="nil"/>
+              </w:pBdr>
+              <w:spacing w:before="0" w:line="240" w:lineRule="auto"/>
+              <w:jc w:val="left"/>
+            </w:pPr>
+            <w:r>
+              <w:t>-</w:t>
+            </w:r>
+          </w:p>
+        </w:tc>
+      </w:tr>
+      <w:tr>
+        <w:trPr>
+          <w:trHeight w:val="420"/>
+        </w:trPr>
+        <w:tc>
+          <w:tcPr>
+            <w:tcW w:w="2340" w:type="dxa"/>
+            <w:shd w:val="clear" w:color="auto" w:fill="auto"/>
+            <w:tcMar>
+              <w:top w:w="100" w:type="dxa"/>
+              <w:left w:w="100" w:type="dxa"/>
+              <w:bottom w:w="100" w:type="dxa"/>
+              <w:right w:w="100" w:type="dxa"/>
+            </w:tcMar>
+          </w:tcPr>
+          <w:p>
+            <w:pPr>
+              <w:widowControl w:val="0"/>
+              <w:pBdr>
+                <w:top w:val="nil"/>
+                <w:left w:val="nil"/>
+                <w:bottom w:val="nil"/>
+                <w:right w:val="nil"/>
+                <w:between w:val="nil"/>
+              </w:pBdr>
+              <w:spacing w:before="0" w:line="240" w:lineRule="auto"/>
+              <w:jc w:val="left"/>
+            </w:pPr>
+            <w:r>
+              <w:t>Normal flow</w:t>
+            </w:r>
+          </w:p>
+        </w:tc>
+        <w:tc>
+          <w:tcPr>
+            <w:tcW w:w="7020" w:type="dxa"/>
+            <w:gridSpan w:val="3"/>
+            <w:shd w:val="clear" w:color="auto" w:fill="auto"/>
+            <w:tcMar>
+              <w:top w:w="100" w:type="dxa"/>
+              <w:left w:w="100" w:type="dxa"/>
+              <w:bottom w:w="100" w:type="dxa"/>
+              <w:right w:w="100" w:type="dxa"/>
+            </w:tcMar>
+          </w:tcPr>
+          <w:p>
+            <w:pPr>
+              <w:widowControl w:val="0"/>
+              <w:pBdr>
+                <w:top w:val="nil"/>
+                <w:left w:val="nil"/>
+                <w:bottom w:val="nil"/>
+                <w:right w:val="nil"/>
+                <w:between w:val="nil"/>
+              </w:pBdr>
+              <w:tabs>
+                <w:tab w:val="left" w:pos="1356"/>
+              </w:tabs>
+              <w:spacing w:before="0" w:line="240" w:lineRule="auto"/>
+              <w:jc w:val="left"/>
+            </w:pPr>
+            <w:proofErr w:type="gramStart"/>
+            <w:r>
+              <w:t>1</w:t>
+            </w:r>
+            <w:r>
+              <w:t>.Spectatorul</w:t>
+            </w:r>
+            <w:proofErr w:type="gramEnd"/>
+            <w:r>
+              <w:t xml:space="preserve"> </w:t>
+            </w:r>
+            <w:proofErr w:type="spellStart"/>
+            <w:r>
+              <w:t>doreste</w:t>
+            </w:r>
+            <w:proofErr w:type="spellEnd"/>
+            <w:r>
+              <w:t xml:space="preserve"> </w:t>
+            </w:r>
+            <w:proofErr w:type="spellStart"/>
+            <w:r>
+              <w:t>sa</w:t>
+            </w:r>
+            <w:proofErr w:type="spellEnd"/>
+            <w:r>
+              <w:t xml:space="preserve"> </w:t>
+            </w:r>
+            <w:proofErr w:type="spellStart"/>
+            <w:r>
+              <w:t>anuleze</w:t>
+            </w:r>
+            <w:proofErr w:type="spellEnd"/>
+            <w:r>
+              <w:t xml:space="preserve"> </w:t>
+            </w:r>
+            <w:proofErr w:type="spellStart"/>
+            <w:r>
+              <w:t>rezervavrea</w:t>
+            </w:r>
+            <w:proofErr w:type="spellEnd"/>
+            <w:r>
+              <w:t xml:space="preserve"> </w:t>
+            </w:r>
+            <w:proofErr w:type="spellStart"/>
+            <w:r>
+              <w:t>unui</w:t>
+            </w:r>
+            <w:proofErr w:type="spellEnd"/>
+            <w:r>
+              <w:t xml:space="preserve"> loc</w:t>
+            </w:r>
+            <w:r>
+              <w:t>.</w:t>
+            </w:r>
+          </w:p>
+          <w:p>
+            <w:pPr>
+              <w:widowControl w:val="0"/>
+              <w:pBdr>
+                <w:top w:val="nil"/>
+                <w:left w:val="nil"/>
+                <w:bottom w:val="nil"/>
+                <w:right w:val="nil"/>
+                <w:between w:val="nil"/>
+              </w:pBdr>
+              <w:tabs>
+                <w:tab w:val="left" w:pos="1356"/>
+              </w:tabs>
+              <w:spacing w:before="0" w:line="240" w:lineRule="auto"/>
+              <w:jc w:val="left"/>
+            </w:pPr>
+          </w:p>
+          <w:p>
+            <w:pPr>
+              <w:pStyle w:val="ListParagraph"/>
+              <w:widowControl w:val="0"/>
+              <w:numPr>
+                <w:ilvl w:val="0"/>
+                <w:numId w:val="13"/>
+              </w:numPr>
+              <w:pBdr>
+                <w:top w:val="nil"/>
+                <w:left w:val="nil"/>
+                <w:bottom w:val="nil"/>
+                <w:right w:val="nil"/>
+                <w:between w:val="nil"/>
+              </w:pBdr>
+              <w:spacing w:before="0" w:line="240" w:lineRule="auto"/>
+              <w:jc w:val="left"/>
+            </w:pPr>
+            <w:proofErr w:type="spellStart"/>
+            <w:r>
+              <w:t>Persoana</w:t>
+            </w:r>
+            <w:proofErr w:type="spellEnd"/>
+            <w:r>
+              <w:t xml:space="preserve"> </w:t>
+            </w:r>
+            <w:proofErr w:type="spellStart"/>
+            <w:r>
+              <w:t>alege</w:t>
+            </w:r>
+            <w:proofErr w:type="spellEnd"/>
+            <w:r>
+              <w:t xml:space="preserve"> </w:t>
+            </w:r>
+            <w:proofErr w:type="spellStart"/>
+            <w:r>
+              <w:t>spectacolul</w:t>
+            </w:r>
+            <w:proofErr w:type="spellEnd"/>
+            <w:r>
+              <w:t xml:space="preserve">, </w:t>
+            </w:r>
+            <w:proofErr w:type="spellStart"/>
+            <w:r>
+              <w:t>apasand</w:t>
+            </w:r>
+            <w:proofErr w:type="spellEnd"/>
+            <w:r>
+              <w:t xml:space="preserve"> click </w:t>
+            </w:r>
+            <w:proofErr w:type="spellStart"/>
+            <w:r>
+              <w:t>pe</w:t>
+            </w:r>
+            <w:proofErr w:type="spellEnd"/>
+            <w:r>
+              <w:t xml:space="preserve"> </w:t>
+            </w:r>
+            <w:proofErr w:type="spellStart"/>
+            <w:r>
+              <w:t>linia</w:t>
+            </w:r>
+            <w:proofErr w:type="spellEnd"/>
+            <w:r>
+              <w:t xml:space="preserve"> </w:t>
+            </w:r>
+            <w:proofErr w:type="spellStart"/>
+            <w:r>
+              <w:t>corespunzatoare</w:t>
+            </w:r>
+            <w:proofErr w:type="spellEnd"/>
+            <w:r>
+              <w:t xml:space="preserve"> din </w:t>
+            </w:r>
+            <w:proofErr w:type="spellStart"/>
+            <w:r>
+              <w:t>tabel</w:t>
+            </w:r>
+            <w:proofErr w:type="spellEnd"/>
+            <w:r>
+              <w:t xml:space="preserve">, </w:t>
+            </w:r>
+            <w:proofErr w:type="spellStart"/>
+            <w:r>
+              <w:t>pentru</w:t>
+            </w:r>
+            <w:proofErr w:type="spellEnd"/>
+            <w:r>
+              <w:t xml:space="preserve"> care </w:t>
+            </w:r>
+            <w:proofErr w:type="spellStart"/>
+            <w:r>
+              <w:t>doreste</w:t>
+            </w:r>
+            <w:proofErr w:type="spellEnd"/>
+            <w:r>
+              <w:t xml:space="preserve"> </w:t>
+            </w:r>
+            <w:proofErr w:type="spellStart"/>
+            <w:proofErr w:type="gramStart"/>
+            <w:r>
+              <w:t>sa</w:t>
+            </w:r>
+            <w:proofErr w:type="spellEnd"/>
+            <w:proofErr w:type="gramEnd"/>
+            <w:r>
+              <w:t xml:space="preserve"> </w:t>
+            </w:r>
+            <w:proofErr w:type="spellStart"/>
+            <w:r>
+              <w:t>anuleze</w:t>
+            </w:r>
+            <w:proofErr w:type="spellEnd"/>
+            <w:r>
+              <w:t xml:space="preserve"> </w:t>
+            </w:r>
+            <w:proofErr w:type="spellStart"/>
+            <w:r>
+              <w:t>rezervarea</w:t>
+            </w:r>
+            <w:proofErr w:type="spellEnd"/>
+            <w:r>
+              <w:t>.</w:t>
+            </w:r>
+          </w:p>
+          <w:p>
+            <w:pPr>
+              <w:pStyle w:val="ListParagraph"/>
+              <w:widowControl w:val="0"/>
+              <w:numPr>
+                <w:ilvl w:val="0"/>
+                <w:numId w:val="13"/>
+              </w:numPr>
+              <w:pBdr>
+                <w:top w:val="nil"/>
+                <w:left w:val="nil"/>
+                <w:bottom w:val="nil"/>
+                <w:right w:val="nil"/>
+                <w:between w:val="nil"/>
+              </w:pBdr>
+              <w:spacing w:before="0" w:line="240" w:lineRule="auto"/>
+              <w:jc w:val="left"/>
+            </w:pPr>
+            <w:proofErr w:type="spellStart"/>
+            <w:r>
+              <w:t>Spectatorul</w:t>
+            </w:r>
+            <w:proofErr w:type="spellEnd"/>
+            <w:r>
+              <w:t xml:space="preserve"> </w:t>
+            </w:r>
+            <w:proofErr w:type="spellStart"/>
+            <w:r>
+              <w:t>alege</w:t>
+            </w:r>
+            <w:proofErr w:type="spellEnd"/>
+            <w:r>
+              <w:t xml:space="preserve"> </w:t>
+            </w:r>
+            <w:proofErr w:type="spellStart"/>
+            <w:r>
+              <w:t>locul</w:t>
+            </w:r>
+            <w:proofErr w:type="spellEnd"/>
+            <w:r>
+              <w:t xml:space="preserve">, </w:t>
+            </w:r>
+            <w:proofErr w:type="spellStart"/>
+            <w:r>
+              <w:t>apasand</w:t>
+            </w:r>
+            <w:proofErr w:type="spellEnd"/>
+            <w:r>
+              <w:t xml:space="preserve"> click </w:t>
+            </w:r>
+            <w:proofErr w:type="spellStart"/>
+            <w:r>
+              <w:t>pe</w:t>
+            </w:r>
+            <w:proofErr w:type="spellEnd"/>
+            <w:r>
+              <w:t xml:space="preserve"> </w:t>
+            </w:r>
+            <w:proofErr w:type="spellStart"/>
+            <w:r>
+              <w:t>linia</w:t>
+            </w:r>
+            <w:proofErr w:type="spellEnd"/>
+            <w:r>
+              <w:t xml:space="preserve"> </w:t>
+            </w:r>
+            <w:proofErr w:type="spellStart"/>
+            <w:r>
+              <w:t>corespunzatoare</w:t>
+            </w:r>
+            <w:proofErr w:type="spellEnd"/>
+            <w:r>
+              <w:t xml:space="preserve"> din </w:t>
+            </w:r>
+            <w:proofErr w:type="spellStart"/>
+            <w:r>
+              <w:t>tabel</w:t>
+            </w:r>
+            <w:proofErr w:type="spellEnd"/>
+            <w:r>
+              <w:t xml:space="preserve">, </w:t>
+            </w:r>
+            <w:proofErr w:type="spellStart"/>
+            <w:r>
+              <w:t>pentru</w:t>
+            </w:r>
+            <w:proofErr w:type="spellEnd"/>
+            <w:r>
+              <w:t xml:space="preserve"> care </w:t>
+            </w:r>
+            <w:proofErr w:type="spellStart"/>
+            <w:r>
+              <w:t>doreste</w:t>
+            </w:r>
+            <w:proofErr w:type="spellEnd"/>
+            <w:r>
+              <w:t xml:space="preserve"> </w:t>
+            </w:r>
+            <w:proofErr w:type="spellStart"/>
+            <w:proofErr w:type="gramStart"/>
+            <w:r>
+              <w:t>sa</w:t>
+            </w:r>
+            <w:proofErr w:type="spellEnd"/>
+            <w:proofErr w:type="gramEnd"/>
+            <w:r>
+              <w:t xml:space="preserve"> </w:t>
+            </w:r>
+            <w:proofErr w:type="spellStart"/>
+            <w:r>
+              <w:t>anuleze</w:t>
+            </w:r>
+            <w:proofErr w:type="spellEnd"/>
+            <w:r>
+              <w:t xml:space="preserve"> </w:t>
+            </w:r>
+            <w:proofErr w:type="spellStart"/>
+            <w:r>
+              <w:t>rezervarea</w:t>
+            </w:r>
+            <w:proofErr w:type="spellEnd"/>
+            <w:r>
+              <w:t xml:space="preserve">. </w:t>
+            </w:r>
+          </w:p>
+          <w:p>
+            <w:pPr>
+              <w:pStyle w:val="ListParagraph"/>
+              <w:widowControl w:val="0"/>
+              <w:numPr>
+                <w:ilvl w:val="0"/>
+                <w:numId w:val="13"/>
+              </w:numPr>
+              <w:pBdr>
+                <w:top w:val="nil"/>
+                <w:left w:val="nil"/>
+                <w:bottom w:val="nil"/>
+                <w:right w:val="nil"/>
+                <w:between w:val="nil"/>
+              </w:pBdr>
+              <w:spacing w:before="0" w:line="240" w:lineRule="auto"/>
+              <w:jc w:val="left"/>
+            </w:pPr>
+            <w:proofErr w:type="spellStart"/>
+            <w:r>
+              <w:t>Spectatorul</w:t>
+            </w:r>
+            <w:proofErr w:type="spellEnd"/>
+            <w:r>
+              <w:t xml:space="preserve"> </w:t>
+            </w:r>
+            <w:proofErr w:type="spellStart"/>
+            <w:r>
+              <w:t>apasa</w:t>
+            </w:r>
+            <w:proofErr w:type="spellEnd"/>
+            <w:r>
+              <w:t xml:space="preserve"> </w:t>
+            </w:r>
+            <w:proofErr w:type="spellStart"/>
+            <w:r>
+              <w:t>pe</w:t>
+            </w:r>
+            <w:proofErr w:type="spellEnd"/>
+            <w:r>
+              <w:t xml:space="preserve"> </w:t>
+            </w:r>
+            <w:proofErr w:type="spellStart"/>
+            <w:r>
+              <w:t>butonul</w:t>
+            </w:r>
+            <w:proofErr w:type="spellEnd"/>
+            <w:r>
+              <w:t xml:space="preserve"> “</w:t>
+            </w:r>
+            <w:proofErr w:type="spellStart"/>
+            <w:r>
+              <w:t>Anulare</w:t>
+            </w:r>
+            <w:proofErr w:type="spellEnd"/>
+            <w:r>
+              <w:t xml:space="preserve"> </w:t>
+            </w:r>
+            <w:proofErr w:type="spellStart"/>
+            <w:r>
+              <w:t>rezervare</w:t>
+            </w:r>
+            <w:proofErr w:type="spellEnd"/>
+            <w:r>
+              <w:t>”.</w:t>
+            </w:r>
+          </w:p>
+          <w:p>
+            <w:pPr>
+              <w:pStyle w:val="ListParagraph"/>
+              <w:widowControl w:val="0"/>
+              <w:pBdr>
+                <w:top w:val="nil"/>
+                <w:left w:val="nil"/>
+                <w:bottom w:val="nil"/>
+                <w:right w:val="nil"/>
+                <w:between w:val="nil"/>
+              </w:pBdr>
+              <w:spacing w:before="0" w:line="240" w:lineRule="auto"/>
+              <w:jc w:val="left"/>
+            </w:pPr>
+          </w:p>
+        </w:tc>
+      </w:tr>
+      <w:tr>
+        <w:trPr>
+          <w:trHeight w:val="420"/>
+        </w:trPr>
+        <w:tc>
+          <w:tcPr>
+            <w:tcW w:w="2340" w:type="dxa"/>
+            <w:shd w:val="clear" w:color="auto" w:fill="auto"/>
+            <w:tcMar>
+              <w:top w:w="100" w:type="dxa"/>
+              <w:left w:w="100" w:type="dxa"/>
+              <w:bottom w:w="100" w:type="dxa"/>
+              <w:right w:w="100" w:type="dxa"/>
+            </w:tcMar>
+          </w:tcPr>
+          <w:p>
+            <w:pPr>
+              <w:widowControl w:val="0"/>
+              <w:pBdr>
+                <w:top w:val="nil"/>
+                <w:left w:val="nil"/>
+                <w:bottom w:val="nil"/>
+                <w:right w:val="nil"/>
+                <w:between w:val="nil"/>
+              </w:pBdr>
+              <w:spacing w:before="0" w:line="240" w:lineRule="auto"/>
+              <w:jc w:val="left"/>
+            </w:pPr>
+            <w:r>
+              <w:t>Alternative flows</w:t>
+            </w:r>
+          </w:p>
+        </w:tc>
+        <w:tc>
+          <w:tcPr>
+            <w:tcW w:w="7020" w:type="dxa"/>
+            <w:gridSpan w:val="3"/>
+            <w:shd w:val="clear" w:color="auto" w:fill="auto"/>
+            <w:tcMar>
+              <w:top w:w="100" w:type="dxa"/>
+              <w:left w:w="100" w:type="dxa"/>
+              <w:bottom w:w="100" w:type="dxa"/>
+              <w:right w:w="100" w:type="dxa"/>
+            </w:tcMar>
+          </w:tcPr>
+          <w:p>
+            <w:pPr>
+              <w:widowControl w:val="0"/>
+              <w:pBdr>
+                <w:top w:val="nil"/>
+                <w:left w:val="nil"/>
+                <w:bottom w:val="nil"/>
+                <w:right w:val="nil"/>
+                <w:between w:val="nil"/>
+              </w:pBdr>
+              <w:tabs>
+                <w:tab w:val="left" w:pos="1356"/>
+              </w:tabs>
+              <w:spacing w:before="0" w:line="240" w:lineRule="auto"/>
+              <w:jc w:val="left"/>
+            </w:pPr>
+            <w:proofErr w:type="gramStart"/>
+            <w:r>
+              <w:t>2.</w:t>
+            </w:r>
+            <w:r>
+              <w:t>Spectatorul</w:t>
+            </w:r>
+            <w:proofErr w:type="gramEnd"/>
+            <w:r>
+              <w:t xml:space="preserve"> </w:t>
+            </w:r>
+            <w:proofErr w:type="spellStart"/>
+            <w:r>
+              <w:t>doreste</w:t>
+            </w:r>
+            <w:proofErr w:type="spellEnd"/>
+            <w:r>
+              <w:t xml:space="preserve"> </w:t>
+            </w:r>
+            <w:proofErr w:type="spellStart"/>
+            <w:r>
+              <w:t>sa</w:t>
+            </w:r>
+            <w:proofErr w:type="spellEnd"/>
+            <w:r>
+              <w:t xml:space="preserve"> </w:t>
+            </w:r>
+            <w:proofErr w:type="spellStart"/>
+            <w:r>
+              <w:t>anuleze</w:t>
+            </w:r>
+            <w:proofErr w:type="spellEnd"/>
+            <w:r>
+              <w:t xml:space="preserve"> </w:t>
+            </w:r>
+            <w:proofErr w:type="spellStart"/>
+            <w:r>
+              <w:t>rezervavrea</w:t>
+            </w:r>
+            <w:proofErr w:type="spellEnd"/>
+            <w:r>
+              <w:t xml:space="preserve"> </w:t>
+            </w:r>
+            <w:proofErr w:type="spellStart"/>
+            <w:r>
+              <w:t>mai</w:t>
+            </w:r>
+            <w:proofErr w:type="spellEnd"/>
+            <w:r>
+              <w:t xml:space="preserve"> </w:t>
+            </w:r>
+            <w:proofErr w:type="spellStart"/>
+            <w:r>
+              <w:t>multor</w:t>
+            </w:r>
+            <w:proofErr w:type="spellEnd"/>
+            <w:r>
+              <w:t xml:space="preserve"> </w:t>
+            </w:r>
+            <w:proofErr w:type="spellStart"/>
+            <w:r>
+              <w:t>locuri</w:t>
+            </w:r>
+            <w:proofErr w:type="spellEnd"/>
+            <w:r>
+              <w:t>.</w:t>
+            </w:r>
+          </w:p>
+          <w:p>
+            <w:pPr>
+              <w:widowControl w:val="0"/>
+              <w:pBdr>
+                <w:top w:val="nil"/>
+                <w:left w:val="nil"/>
+                <w:bottom w:val="nil"/>
+                <w:right w:val="nil"/>
+                <w:between w:val="nil"/>
+              </w:pBdr>
+              <w:tabs>
+                <w:tab w:val="left" w:pos="1356"/>
+              </w:tabs>
+              <w:spacing w:before="0" w:line="240" w:lineRule="auto"/>
+              <w:jc w:val="left"/>
+            </w:pPr>
+            <w:r>
+              <w:t xml:space="preserve">      1. </w:t>
+            </w:r>
+            <w:r>
+              <w:t xml:space="preserve"> </w:t>
+            </w:r>
+            <w:proofErr w:type="spellStart"/>
+            <w:r>
+              <w:t>Revenirea</w:t>
+            </w:r>
+            <w:proofErr w:type="spellEnd"/>
+            <w:r>
+              <w:t xml:space="preserve"> la </w:t>
+            </w:r>
+            <w:proofErr w:type="spellStart"/>
+            <w:r>
+              <w:t>pasul</w:t>
+            </w:r>
+            <w:proofErr w:type="spellEnd"/>
+            <w:r>
+              <w:t xml:space="preserve"> 1. de la Normal flow</w:t>
+            </w:r>
+          </w:p>
+        </w:tc>
+      </w:tr>
+      <w:tr>
+        <w:trPr>
+          <w:trHeight w:val="420"/>
+        </w:trPr>
+        <w:tc>
+          <w:tcPr>
+            <w:tcW w:w="2340" w:type="dxa"/>
+            <w:shd w:val="clear" w:color="auto" w:fill="auto"/>
+            <w:tcMar>
+              <w:top w:w="100" w:type="dxa"/>
+              <w:left w:w="100" w:type="dxa"/>
+              <w:bottom w:w="100" w:type="dxa"/>
+              <w:right w:w="100" w:type="dxa"/>
+            </w:tcMar>
+          </w:tcPr>
+          <w:p>
+            <w:pPr>
+              <w:widowControl w:val="0"/>
+              <w:pBdr>
+                <w:top w:val="nil"/>
+                <w:left w:val="nil"/>
+                <w:bottom w:val="nil"/>
+                <w:right w:val="nil"/>
+                <w:between w:val="nil"/>
+              </w:pBdr>
+              <w:spacing w:before="0" w:line="240" w:lineRule="auto"/>
+              <w:jc w:val="left"/>
+            </w:pPr>
+            <w:r>
+              <w:t>Exceptions</w:t>
+            </w:r>
+          </w:p>
+        </w:tc>
+        <w:tc>
+          <w:tcPr>
+            <w:tcW w:w="7020" w:type="dxa"/>
+            <w:gridSpan w:val="3"/>
+            <w:shd w:val="clear" w:color="auto" w:fill="auto"/>
+            <w:tcMar>
+              <w:top w:w="100" w:type="dxa"/>
+              <w:left w:w="100" w:type="dxa"/>
+              <w:bottom w:w="100" w:type="dxa"/>
+              <w:right w:w="100" w:type="dxa"/>
+            </w:tcMar>
+          </w:tcPr>
+          <w:p>
+            <w:pPr>
+              <w:widowControl w:val="0"/>
+              <w:pBdr>
+                <w:top w:val="nil"/>
+                <w:left w:val="nil"/>
+                <w:bottom w:val="nil"/>
+                <w:right w:val="nil"/>
+                <w:between w:val="nil"/>
+              </w:pBdr>
+              <w:spacing w:before="0" w:line="240" w:lineRule="auto"/>
+              <w:jc w:val="left"/>
+            </w:pPr>
+            <w:r>
+              <w:t xml:space="preserve"> </w:t>
+            </w:r>
+            <w:proofErr w:type="spellStart"/>
+            <w:r>
+              <w:t>Anularea</w:t>
+            </w:r>
+            <w:proofErr w:type="spellEnd"/>
+            <w:r>
+              <w:t xml:space="preserve"> </w:t>
+            </w:r>
+            <w:proofErr w:type="spellStart"/>
+            <w:r>
+              <w:t>rezervarii</w:t>
+            </w:r>
+            <w:proofErr w:type="spellEnd"/>
+            <w:r>
+              <w:t xml:space="preserve"> nu s-a </w:t>
+            </w:r>
+            <w:proofErr w:type="spellStart"/>
+            <w:r>
+              <w:t>putut</w:t>
+            </w:r>
+            <w:proofErr w:type="spellEnd"/>
+            <w:r>
+              <w:t xml:space="preserve"> </w:t>
+            </w:r>
+            <w:proofErr w:type="spellStart"/>
+            <w:r>
+              <w:t>efectua</w:t>
+            </w:r>
+            <w:proofErr w:type="spellEnd"/>
+            <w:r>
+              <w:t>.</w:t>
+            </w:r>
+          </w:p>
+        </w:tc>
+      </w:tr>
+    </w:tbl>
+    <w:p/>
+    <w:p/>
+    <w:tbl>
+      <w:tblPr>
+        <w:tblStyle w:val="a"/>
+        <w:tblW w:w="9360" w:type="dxa"/>
+        <w:tblInd w:w="100" w:type="dxa"/>
+        <w:tblBorders>
+          <w:top w:val="single" w:sz="8" w:space="0" w:color="000000"/>
+          <w:left w:val="single" w:sz="8" w:space="0" w:color="000000"/>
+          <w:bottom w:val="single" w:sz="8" w:space="0" w:color="000000"/>
+          <w:right w:val="single" w:sz="8" w:space="0" w:color="000000"/>
+          <w:insideH w:val="single" w:sz="8" w:space="0" w:color="000000"/>
+          <w:insideV w:val="single" w:sz="8" w:space="0" w:color="000000"/>
+        </w:tblBorders>
+        <w:tblLayout w:type="fixed"/>
+        <w:tblLook w:val="0600" w:firstRow="0" w:lastRow="0" w:firstColumn="0" w:lastColumn="0" w:noHBand="1" w:noVBand="1"/>
+      </w:tblPr>
+      <w:tblGrid>
+        <w:gridCol w:w="2340"/>
+        <w:gridCol w:w="2340"/>
+        <w:gridCol w:w="2340"/>
+        <w:gridCol w:w="2340"/>
+      </w:tblGrid>
+      <w:tr>
+        <w:trPr>
+          <w:trHeight w:val="420"/>
+        </w:trPr>
+        <w:tc>
+          <w:tcPr>
+            <w:tcW w:w="2340" w:type="dxa"/>
+            <w:shd w:val="clear" w:color="auto" w:fill="auto"/>
+            <w:tcMar>
+              <w:top w:w="100" w:type="dxa"/>
+              <w:left w:w="100" w:type="dxa"/>
+              <w:bottom w:w="100" w:type="dxa"/>
+              <w:right w:w="100" w:type="dxa"/>
+            </w:tcMar>
+          </w:tcPr>
+          <w:p>
+            <w:pPr>
+              <w:widowControl w:val="0"/>
+              <w:spacing w:before="0" w:line="240" w:lineRule="auto"/>
+              <w:jc w:val="left"/>
+            </w:pPr>
+            <w:r>
+              <w:t>ID and name</w:t>
+            </w:r>
+          </w:p>
+        </w:tc>
+        <w:tc>
+          <w:tcPr>
+            <w:tcW w:w="7020" w:type="dxa"/>
+            <w:gridSpan w:val="3"/>
+            <w:shd w:val="clear" w:color="auto" w:fill="auto"/>
+            <w:tcMar>
+              <w:top w:w="100" w:type="dxa"/>
+              <w:left w:w="100" w:type="dxa"/>
+              <w:bottom w:w="100" w:type="dxa"/>
+              <w:right w:w="100" w:type="dxa"/>
+            </w:tcMar>
+          </w:tcPr>
+          <w:p>
+            <w:pPr>
+              <w:widowControl w:val="0"/>
+              <w:pBdr>
+                <w:top w:val="nil"/>
+                <w:left w:val="nil"/>
+                <w:bottom w:val="nil"/>
+                <w:right w:val="nil"/>
+                <w:between w:val="nil"/>
+              </w:pBdr>
+              <w:spacing w:before="0" w:line="240" w:lineRule="auto"/>
+              <w:jc w:val="left"/>
+            </w:pPr>
+            <w:proofErr w:type="spellStart"/>
+            <w:r>
+              <w:t>Autentificare</w:t>
+            </w:r>
+            <w:proofErr w:type="spellEnd"/>
+          </w:p>
+        </w:tc>
+      </w:tr>
+      <w:tr>
+        <w:tc>
+          <w:tcPr>
+            <w:tcW w:w="2340" w:type="dxa"/>
+            <w:shd w:val="clear" w:color="auto" w:fill="auto"/>
+            <w:tcMar>
+              <w:top w:w="100" w:type="dxa"/>
+              <w:left w:w="100" w:type="dxa"/>
+              <w:bottom w:w="100" w:type="dxa"/>
+              <w:right w:w="100" w:type="dxa"/>
+            </w:tcMar>
+          </w:tcPr>
+          <w:p>
+            <w:pPr>
+              <w:widowControl w:val="0"/>
+              <w:pBdr>
+                <w:top w:val="nil"/>
+                <w:left w:val="nil"/>
+                <w:bottom w:val="nil"/>
+                <w:right w:val="nil"/>
+                <w:between w:val="nil"/>
+              </w:pBdr>
+              <w:spacing w:before="0" w:line="240" w:lineRule="auto"/>
+              <w:jc w:val="left"/>
+            </w:pPr>
+            <w:r>
+              <w:t>Primary actor</w:t>
+            </w:r>
+          </w:p>
+        </w:tc>
+        <w:tc>
+          <w:tcPr>
+            <w:tcW w:w="2340" w:type="dxa"/>
+            <w:shd w:val="clear" w:color="auto" w:fill="auto"/>
+            <w:tcMar>
+              <w:top w:w="100" w:type="dxa"/>
+              <w:left w:w="100" w:type="dxa"/>
+              <w:bottom w:w="100" w:type="dxa"/>
+              <w:right w:w="100" w:type="dxa"/>
+            </w:tcMar>
+          </w:tcPr>
+          <w:p>
+            <w:pPr>
+              <w:widowControl w:val="0"/>
+              <w:pBdr>
+                <w:top w:val="nil"/>
+                <w:left w:val="nil"/>
+                <w:bottom w:val="nil"/>
+                <w:right w:val="nil"/>
+                <w:between w:val="nil"/>
+              </w:pBdr>
+              <w:spacing w:before="0" w:line="240" w:lineRule="auto"/>
+              <w:jc w:val="left"/>
+            </w:pPr>
+            <w:r>
+              <w:t>Administrator</w:t>
+            </w:r>
+          </w:p>
+        </w:tc>
+        <w:tc>
+          <w:tcPr>
+            <w:tcW w:w="2340" w:type="dxa"/>
+            <w:shd w:val="clear" w:color="auto" w:fill="auto"/>
+            <w:tcMar>
+              <w:top w:w="100" w:type="dxa"/>
+              <w:left w:w="100" w:type="dxa"/>
+              <w:bottom w:w="100" w:type="dxa"/>
+              <w:right w:w="100" w:type="dxa"/>
+            </w:tcMar>
+          </w:tcPr>
+          <w:p>
+            <w:pPr>
+              <w:widowControl w:val="0"/>
+              <w:pBdr>
+                <w:top w:val="nil"/>
+                <w:left w:val="nil"/>
+                <w:bottom w:val="nil"/>
+                <w:right w:val="nil"/>
+                <w:between w:val="nil"/>
+              </w:pBdr>
+              <w:spacing w:before="0" w:line="240" w:lineRule="auto"/>
+              <w:jc w:val="left"/>
+            </w:pPr>
+            <w:r>
+              <w:t>Secondary actors</w:t>
+            </w:r>
+          </w:p>
+        </w:tc>
+        <w:tc>
+          <w:tcPr>
+            <w:tcW w:w="2340" w:type="dxa"/>
+            <w:shd w:val="clear" w:color="auto" w:fill="auto"/>
+            <w:tcMar>
+              <w:top w:w="100" w:type="dxa"/>
+              <w:left w:w="100" w:type="dxa"/>
+              <w:bottom w:w="100" w:type="dxa"/>
+              <w:right w:w="100" w:type="dxa"/>
+            </w:tcMar>
+          </w:tcPr>
+          <w:p>
+            <w:pPr>
+              <w:widowControl w:val="0"/>
+              <w:pBdr>
+                <w:top w:val="nil"/>
+                <w:left w:val="nil"/>
+                <w:bottom w:val="nil"/>
+                <w:right w:val="nil"/>
+                <w:between w:val="nil"/>
+              </w:pBdr>
+              <w:spacing w:before="0" w:line="240" w:lineRule="auto"/>
+              <w:jc w:val="left"/>
+            </w:pPr>
+            <w:r>
+              <w:t>-</w:t>
+            </w:r>
+          </w:p>
+        </w:tc>
+      </w:tr>
+      <w:tr>
+        <w:trPr>
+          <w:trHeight w:val="420"/>
+        </w:trPr>
+        <w:tc>
+          <w:tcPr>
+            <w:tcW w:w="2340" w:type="dxa"/>
+            <w:shd w:val="clear" w:color="auto" w:fill="auto"/>
+            <w:tcMar>
+              <w:top w:w="100" w:type="dxa"/>
+              <w:left w:w="100" w:type="dxa"/>
+              <w:bottom w:w="100" w:type="dxa"/>
+              <w:right w:w="100" w:type="dxa"/>
+            </w:tcMar>
+          </w:tcPr>
+          <w:p>
+            <w:pPr>
+              <w:widowControl w:val="0"/>
+              <w:pBdr>
+                <w:top w:val="nil"/>
+                <w:left w:val="nil"/>
+                <w:bottom w:val="nil"/>
+                <w:right w:val="nil"/>
+                <w:between w:val="nil"/>
+              </w:pBdr>
+              <w:spacing w:before="0" w:line="240" w:lineRule="auto"/>
+              <w:jc w:val="left"/>
+            </w:pPr>
+            <w:r>
+              <w:t>Description</w:t>
+            </w:r>
+          </w:p>
+        </w:tc>
+        <w:tc>
+          <w:tcPr>
+            <w:tcW w:w="7020" w:type="dxa"/>
+            <w:gridSpan w:val="3"/>
+            <w:shd w:val="clear" w:color="auto" w:fill="auto"/>
+            <w:tcMar>
+              <w:top w:w="100" w:type="dxa"/>
+              <w:left w:w="100" w:type="dxa"/>
+              <w:bottom w:w="100" w:type="dxa"/>
+              <w:right w:w="100" w:type="dxa"/>
+            </w:tcMar>
+          </w:tcPr>
+          <w:p>
+            <w:pPr>
+              <w:widowControl w:val="0"/>
+              <w:pBdr>
+                <w:top w:val="nil"/>
+                <w:left w:val="nil"/>
+                <w:bottom w:val="nil"/>
+                <w:right w:val="nil"/>
+                <w:between w:val="nil"/>
+              </w:pBdr>
+              <w:spacing w:before="0" w:line="240" w:lineRule="auto"/>
+              <w:jc w:val="left"/>
+            </w:pPr>
+            <w:proofErr w:type="spellStart"/>
+            <w:r>
+              <w:t>Administrator</w:t>
+            </w:r>
+            <w:r>
+              <w:t>ul</w:t>
+            </w:r>
+            <w:proofErr w:type="spellEnd"/>
+            <w:r>
+              <w:t xml:space="preserve"> </w:t>
+            </w:r>
+            <w:r>
+              <w:t xml:space="preserve">se </w:t>
+            </w:r>
+            <w:proofErr w:type="spellStart"/>
+            <w:r>
+              <w:t>autentifica</w:t>
+            </w:r>
+            <w:proofErr w:type="spellEnd"/>
+            <w:r>
+              <w:t xml:space="preserve"> </w:t>
+            </w:r>
+            <w:proofErr w:type="spellStart"/>
+            <w:r>
+              <w:t>pentru</w:t>
+            </w:r>
+            <w:proofErr w:type="spellEnd"/>
+            <w:r>
+              <w:t xml:space="preserve"> a </w:t>
+            </w:r>
+            <w:proofErr w:type="spellStart"/>
+            <w:r>
+              <w:t>putea</w:t>
+            </w:r>
+            <w:proofErr w:type="spellEnd"/>
+            <w:r>
+              <w:t xml:space="preserve"> face o </w:t>
+            </w:r>
+            <w:proofErr w:type="spellStart"/>
+            <w:r>
+              <w:t>rezervare</w:t>
+            </w:r>
+            <w:proofErr w:type="spellEnd"/>
+            <w:r>
+              <w:t xml:space="preserve">. </w:t>
+            </w:r>
+          </w:p>
+        </w:tc>
+      </w:tr>
+      <w:tr>
+        <w:trPr>
+          <w:trHeight w:val="420"/>
+        </w:trPr>
+        <w:tc>
+          <w:tcPr>
+            <w:tcW w:w="2340" w:type="dxa"/>
+            <w:shd w:val="clear" w:color="auto" w:fill="auto"/>
+            <w:tcMar>
+              <w:top w:w="100" w:type="dxa"/>
+              <w:left w:w="100" w:type="dxa"/>
+              <w:bottom w:w="100" w:type="dxa"/>
+              <w:right w:w="100" w:type="dxa"/>
+            </w:tcMar>
+          </w:tcPr>
+          <w:p>
+            <w:pPr>
+              <w:widowControl w:val="0"/>
+              <w:pBdr>
+                <w:top w:val="nil"/>
+                <w:left w:val="nil"/>
+                <w:bottom w:val="nil"/>
+                <w:right w:val="nil"/>
+                <w:between w:val="nil"/>
+              </w:pBdr>
+              <w:spacing w:before="0" w:line="240" w:lineRule="auto"/>
+              <w:jc w:val="left"/>
+            </w:pPr>
+            <w:r>
+              <w:t>Trigger</w:t>
+            </w:r>
+          </w:p>
+        </w:tc>
+        <w:tc>
+          <w:tcPr>
+            <w:tcW w:w="7020" w:type="dxa"/>
+            <w:gridSpan w:val="3"/>
+            <w:shd w:val="clear" w:color="auto" w:fill="auto"/>
+            <w:tcMar>
+              <w:top w:w="100" w:type="dxa"/>
+              <w:left w:w="100" w:type="dxa"/>
+              <w:bottom w:w="100" w:type="dxa"/>
+              <w:right w:w="100" w:type="dxa"/>
+            </w:tcMar>
+          </w:tcPr>
+          <w:p>
+            <w:pPr>
+              <w:widowControl w:val="0"/>
+              <w:pBdr>
+                <w:top w:val="nil"/>
+                <w:left w:val="nil"/>
+                <w:bottom w:val="nil"/>
+                <w:right w:val="nil"/>
+                <w:between w:val="nil"/>
+              </w:pBdr>
+              <w:spacing w:before="0" w:line="240" w:lineRule="auto"/>
+              <w:jc w:val="left"/>
+            </w:pPr>
+            <w:proofErr w:type="spellStart"/>
+            <w:r>
+              <w:t>Autentificarea</w:t>
+            </w:r>
+            <w:proofErr w:type="spellEnd"/>
+            <w:r>
+              <w:t xml:space="preserve"> </w:t>
+            </w:r>
+            <w:proofErr w:type="spellStart"/>
+            <w:r>
+              <w:t>unui</w:t>
+            </w:r>
+            <w:proofErr w:type="spellEnd"/>
+            <w:r>
+              <w:t xml:space="preserve"> </w:t>
+            </w:r>
+            <w:r>
+              <w:t>administrator</w:t>
+            </w:r>
+            <w:r>
+              <w:t>.</w:t>
+            </w:r>
+          </w:p>
+        </w:tc>
+      </w:tr>
+      <w:tr>
+        <w:trPr>
+          <w:trHeight w:val="420"/>
+        </w:trPr>
+        <w:tc>
+          <w:tcPr>
+            <w:tcW w:w="2340" w:type="dxa"/>
+            <w:shd w:val="clear" w:color="auto" w:fill="auto"/>
+            <w:tcMar>
+              <w:top w:w="100" w:type="dxa"/>
+              <w:left w:w="100" w:type="dxa"/>
+              <w:bottom w:w="100" w:type="dxa"/>
+              <w:right w:w="100" w:type="dxa"/>
+            </w:tcMar>
+          </w:tcPr>
+          <w:p>
+            <w:pPr>
+              <w:widowControl w:val="0"/>
+              <w:pBdr>
+                <w:top w:val="nil"/>
+                <w:left w:val="nil"/>
+                <w:bottom w:val="nil"/>
+                <w:right w:val="nil"/>
+                <w:between w:val="nil"/>
+              </w:pBdr>
+              <w:spacing w:before="0" w:line="240" w:lineRule="auto"/>
+              <w:jc w:val="left"/>
+            </w:pPr>
+            <w:r>
+              <w:t>Preconditions</w:t>
+            </w:r>
+          </w:p>
+        </w:tc>
+        <w:tc>
+          <w:tcPr>
+            <w:tcW w:w="7020" w:type="dxa"/>
+            <w:gridSpan w:val="3"/>
+            <w:shd w:val="clear" w:color="auto" w:fill="auto"/>
+            <w:tcMar>
+              <w:top w:w="100" w:type="dxa"/>
+              <w:left w:w="100" w:type="dxa"/>
+              <w:bottom w:w="100" w:type="dxa"/>
+              <w:right w:w="100" w:type="dxa"/>
+            </w:tcMar>
+          </w:tcPr>
+          <w:p>
+            <w:pPr>
+              <w:widowControl w:val="0"/>
+              <w:pBdr>
+                <w:top w:val="nil"/>
+                <w:left w:val="nil"/>
+                <w:bottom w:val="nil"/>
+                <w:right w:val="nil"/>
+                <w:between w:val="nil"/>
+              </w:pBdr>
+              <w:spacing w:before="0" w:line="240" w:lineRule="auto"/>
+              <w:jc w:val="left"/>
+            </w:pPr>
+            <w:proofErr w:type="spellStart"/>
+            <w:r>
+              <w:t>Contul</w:t>
+            </w:r>
+            <w:proofErr w:type="spellEnd"/>
+            <w:r>
+              <w:t xml:space="preserve"> </w:t>
+            </w:r>
+            <w:proofErr w:type="spellStart"/>
+            <w:r>
+              <w:t>trebuie</w:t>
+            </w:r>
+            <w:proofErr w:type="spellEnd"/>
+            <w:r>
+              <w:t xml:space="preserve"> </w:t>
+            </w:r>
+            <w:proofErr w:type="spellStart"/>
+            <w:r>
+              <w:t>sa</w:t>
+            </w:r>
+            <w:proofErr w:type="spellEnd"/>
+            <w:r>
+              <w:t xml:space="preserve"> fi </w:t>
+            </w:r>
+            <w:proofErr w:type="spellStart"/>
+            <w:r>
+              <w:t>fost</w:t>
+            </w:r>
+            <w:proofErr w:type="spellEnd"/>
+            <w:r>
+              <w:t xml:space="preserve"> </w:t>
+            </w:r>
+            <w:proofErr w:type="spellStart"/>
+            <w:r>
+              <w:t>creat</w:t>
+            </w:r>
+            <w:proofErr w:type="spellEnd"/>
+            <w:r>
+              <w:t xml:space="preserve"> </w:t>
+            </w:r>
+            <w:proofErr w:type="spellStart"/>
+            <w:r>
+              <w:t>deja</w:t>
+            </w:r>
+            <w:proofErr w:type="spellEnd"/>
+            <w:r>
+              <w:t>.</w:t>
+            </w:r>
+          </w:p>
+        </w:tc>
+      </w:tr>
+      <w:tr>
+        <w:trPr>
+          <w:trHeight w:val="420"/>
+        </w:trPr>
+        <w:tc>
+          <w:tcPr>
+            <w:tcW w:w="2340" w:type="dxa"/>
+            <w:shd w:val="clear" w:color="auto" w:fill="auto"/>
+            <w:tcMar>
+              <w:top w:w="100" w:type="dxa"/>
+              <w:left w:w="100" w:type="dxa"/>
+              <w:bottom w:w="100" w:type="dxa"/>
+              <w:right w:w="100" w:type="dxa"/>
+            </w:tcMar>
+          </w:tcPr>
+          <w:p>
+            <w:pPr>
+              <w:widowControl w:val="0"/>
+              <w:pBdr>
+                <w:top w:val="nil"/>
+                <w:left w:val="nil"/>
+                <w:bottom w:val="nil"/>
+                <w:right w:val="nil"/>
+                <w:between w:val="nil"/>
+              </w:pBdr>
+              <w:spacing w:before="0" w:line="240" w:lineRule="auto"/>
+              <w:jc w:val="left"/>
+            </w:pPr>
+            <w:proofErr w:type="spellStart"/>
+            <w:r>
+              <w:t>Postconditions</w:t>
+            </w:r>
+            <w:proofErr w:type="spellEnd"/>
+          </w:p>
+        </w:tc>
+        <w:tc>
+          <w:tcPr>
+            <w:tcW w:w="7020" w:type="dxa"/>
+            <w:gridSpan w:val="3"/>
+            <w:shd w:val="clear" w:color="auto" w:fill="auto"/>
+            <w:tcMar>
+              <w:top w:w="100" w:type="dxa"/>
+              <w:left w:w="100" w:type="dxa"/>
+              <w:bottom w:w="100" w:type="dxa"/>
+              <w:right w:w="100" w:type="dxa"/>
+            </w:tcMar>
+          </w:tcPr>
+          <w:p>
+            <w:pPr>
+              <w:widowControl w:val="0"/>
+              <w:pBdr>
+                <w:top w:val="nil"/>
+                <w:left w:val="nil"/>
+                <w:bottom w:val="nil"/>
+                <w:right w:val="nil"/>
+                <w:between w:val="nil"/>
+              </w:pBdr>
+              <w:spacing w:before="0" w:line="240" w:lineRule="auto"/>
+              <w:jc w:val="left"/>
+            </w:pPr>
+            <w:r>
+              <w:t>-</w:t>
+            </w:r>
+          </w:p>
+        </w:tc>
+      </w:tr>
+      <w:tr>
+        <w:trPr>
+          <w:trHeight w:val="420"/>
+        </w:trPr>
+        <w:tc>
+          <w:tcPr>
+            <w:tcW w:w="2340" w:type="dxa"/>
+            <w:shd w:val="clear" w:color="auto" w:fill="auto"/>
+            <w:tcMar>
+              <w:top w:w="100" w:type="dxa"/>
+              <w:left w:w="100" w:type="dxa"/>
+              <w:bottom w:w="100" w:type="dxa"/>
+              <w:right w:w="100" w:type="dxa"/>
+            </w:tcMar>
+          </w:tcPr>
+          <w:p>
+            <w:pPr>
+              <w:widowControl w:val="0"/>
+              <w:pBdr>
+                <w:top w:val="nil"/>
+                <w:left w:val="nil"/>
+                <w:bottom w:val="nil"/>
+                <w:right w:val="nil"/>
+                <w:between w:val="nil"/>
+              </w:pBdr>
+              <w:spacing w:before="0" w:line="240" w:lineRule="auto"/>
+              <w:jc w:val="left"/>
+            </w:pPr>
+            <w:r>
+              <w:t>Normal flow</w:t>
+            </w:r>
+          </w:p>
+        </w:tc>
+        <w:tc>
+          <w:tcPr>
+            <w:tcW w:w="7020" w:type="dxa"/>
+            <w:gridSpan w:val="3"/>
+            <w:shd w:val="clear" w:color="auto" w:fill="auto"/>
+            <w:tcMar>
+              <w:top w:w="100" w:type="dxa"/>
+              <w:left w:w="100" w:type="dxa"/>
+              <w:bottom w:w="100" w:type="dxa"/>
+              <w:right w:w="100" w:type="dxa"/>
+            </w:tcMar>
+          </w:tcPr>
+          <w:p>
+            <w:pPr>
+              <w:pStyle w:val="ListParagraph"/>
+              <w:widowControl w:val="0"/>
+              <w:numPr>
+                <w:ilvl w:val="0"/>
+                <w:numId w:val="16"/>
+              </w:numPr>
+              <w:pBdr>
+                <w:top w:val="nil"/>
+                <w:left w:val="nil"/>
+                <w:bottom w:val="nil"/>
+                <w:right w:val="nil"/>
+                <w:between w:val="nil"/>
+              </w:pBdr>
+              <w:spacing w:before="0" w:line="240" w:lineRule="auto"/>
+              <w:jc w:val="left"/>
+            </w:pPr>
+            <w:proofErr w:type="spellStart"/>
+            <w:r>
+              <w:t>Administrator</w:t>
+            </w:r>
+            <w:r>
+              <w:t>ul</w:t>
+            </w:r>
+            <w:proofErr w:type="spellEnd"/>
+            <w:r>
+              <w:t xml:space="preserve"> </w:t>
+            </w:r>
+            <w:proofErr w:type="spellStart"/>
+            <w:r>
+              <w:t>va</w:t>
+            </w:r>
+            <w:proofErr w:type="spellEnd"/>
+            <w:r>
+              <w:t xml:space="preserve"> </w:t>
+            </w:r>
+            <w:proofErr w:type="spellStart"/>
+            <w:r>
+              <w:t>terbui</w:t>
+            </w:r>
+            <w:proofErr w:type="spellEnd"/>
+            <w:r>
+              <w:t xml:space="preserve"> </w:t>
+            </w:r>
+            <w:proofErr w:type="spellStart"/>
+            <w:r>
+              <w:t>sa</w:t>
+            </w:r>
+            <w:proofErr w:type="spellEnd"/>
+            <w:r>
+              <w:t xml:space="preserve"> </w:t>
+            </w:r>
+            <w:proofErr w:type="spellStart"/>
+            <w:r>
+              <w:t>introduca</w:t>
+            </w:r>
+            <w:proofErr w:type="spellEnd"/>
+            <w:r>
+              <w:t xml:space="preserve"> </w:t>
+            </w:r>
+            <w:proofErr w:type="spellStart"/>
+            <w:r>
+              <w:t>adresa</w:t>
+            </w:r>
+            <w:proofErr w:type="spellEnd"/>
+            <w:r>
+              <w:t xml:space="preserve"> de mail </w:t>
+            </w:r>
+            <w:proofErr w:type="spellStart"/>
+            <w:r>
+              <w:t>si</w:t>
+            </w:r>
+            <w:proofErr w:type="spellEnd"/>
+            <w:r>
+              <w:t xml:space="preserve"> </w:t>
+            </w:r>
+            <w:proofErr w:type="spellStart"/>
+            <w:r>
+              <w:t>parola</w:t>
+            </w:r>
+            <w:proofErr w:type="spellEnd"/>
+          </w:p>
+          <w:p>
+            <w:pPr>
+              <w:pStyle w:val="ListParagraph"/>
+              <w:widowControl w:val="0"/>
+              <w:numPr>
+                <w:ilvl w:val="0"/>
+                <w:numId w:val="16"/>
+              </w:numPr>
+              <w:pBdr>
+                <w:top w:val="nil"/>
+                <w:left w:val="nil"/>
+                <w:bottom w:val="nil"/>
+                <w:right w:val="nil"/>
+                <w:between w:val="nil"/>
+              </w:pBdr>
+              <w:spacing w:before="0" w:line="240" w:lineRule="auto"/>
+              <w:jc w:val="left"/>
+            </w:pPr>
+            <w:proofErr w:type="spellStart"/>
+            <w:r>
+              <w:t>Administratorul</w:t>
+            </w:r>
+            <w:proofErr w:type="spellEnd"/>
+            <w:r>
+              <w:t xml:space="preserve"> </w:t>
+            </w:r>
+            <w:proofErr w:type="spellStart"/>
+            <w:r>
+              <w:t>apasa</w:t>
+            </w:r>
+            <w:proofErr w:type="spellEnd"/>
+            <w:r>
+              <w:t xml:space="preserve"> </w:t>
+            </w:r>
+            <w:proofErr w:type="spellStart"/>
+            <w:r>
+              <w:t>pe</w:t>
+            </w:r>
+            <w:proofErr w:type="spellEnd"/>
+            <w:r>
+              <w:t xml:space="preserve"> </w:t>
+            </w:r>
+            <w:proofErr w:type="spellStart"/>
+            <w:r>
+              <w:t>butonul</w:t>
+            </w:r>
+            <w:proofErr w:type="spellEnd"/>
+            <w:r>
+              <w:t xml:space="preserve"> “Login” </w:t>
+            </w:r>
+            <w:proofErr w:type="spellStart"/>
+            <w:r>
+              <w:t>pentru</w:t>
+            </w:r>
+            <w:proofErr w:type="spellEnd"/>
+            <w:r>
+              <w:t xml:space="preserve"> a se </w:t>
+            </w:r>
+            <w:proofErr w:type="spellStart"/>
+            <w:r>
+              <w:t>autentifica</w:t>
+            </w:r>
+            <w:proofErr w:type="spellEnd"/>
+          </w:p>
+        </w:tc>
+      </w:tr>
+      <w:tr>
+        <w:trPr>
+          <w:trHeight w:val="420"/>
+        </w:trPr>
+        <w:tc>
+          <w:tcPr>
+            <w:tcW w:w="2340" w:type="dxa"/>
+            <w:shd w:val="clear" w:color="auto" w:fill="auto"/>
+            <w:tcMar>
+              <w:top w:w="100" w:type="dxa"/>
+              <w:left w:w="100" w:type="dxa"/>
+              <w:bottom w:w="100" w:type="dxa"/>
+              <w:right w:w="100" w:type="dxa"/>
+            </w:tcMar>
+          </w:tcPr>
+          <w:p>
+            <w:pPr>
+              <w:widowControl w:val="0"/>
+              <w:pBdr>
+                <w:top w:val="nil"/>
+                <w:left w:val="nil"/>
+                <w:bottom w:val="nil"/>
+                <w:right w:val="nil"/>
+                <w:between w:val="nil"/>
+              </w:pBdr>
+              <w:spacing w:before="0" w:line="240" w:lineRule="auto"/>
+              <w:jc w:val="left"/>
+            </w:pPr>
+            <w:r>
+              <w:lastRenderedPageBreak/>
+              <w:t>Alternative flows</w:t>
+            </w:r>
+          </w:p>
+        </w:tc>
+        <w:tc>
+          <w:tcPr>
+            <w:tcW w:w="7020" w:type="dxa"/>
+            <w:gridSpan w:val="3"/>
+            <w:shd w:val="clear" w:color="auto" w:fill="auto"/>
+            <w:tcMar>
+              <w:top w:w="100" w:type="dxa"/>
+              <w:left w:w="100" w:type="dxa"/>
+              <w:bottom w:w="100" w:type="dxa"/>
+              <w:right w:w="100" w:type="dxa"/>
+            </w:tcMar>
+          </w:tcPr>
+          <w:p>
+            <w:pPr>
+              <w:widowControl w:val="0"/>
+              <w:pBdr>
+                <w:top w:val="nil"/>
+                <w:left w:val="nil"/>
+                <w:bottom w:val="nil"/>
+                <w:right w:val="nil"/>
+                <w:between w:val="nil"/>
+              </w:pBdr>
+              <w:tabs>
+                <w:tab w:val="left" w:pos="1356"/>
+              </w:tabs>
+              <w:spacing w:before="0" w:line="240" w:lineRule="auto"/>
+              <w:jc w:val="left"/>
+            </w:pPr>
+            <w:r>
+              <w:t xml:space="preserve">Nu </w:t>
+            </w:r>
+            <w:proofErr w:type="spellStart"/>
+            <w:r>
+              <w:t>exista</w:t>
+            </w:r>
+            <w:proofErr w:type="spellEnd"/>
+          </w:p>
+        </w:tc>
+      </w:tr>
+      <w:tr>
+        <w:trPr>
+          <w:trHeight w:val="420"/>
+        </w:trPr>
+        <w:tc>
+          <w:tcPr>
+            <w:tcW w:w="2340" w:type="dxa"/>
+            <w:shd w:val="clear" w:color="auto" w:fill="auto"/>
+            <w:tcMar>
+              <w:top w:w="100" w:type="dxa"/>
+              <w:left w:w="100" w:type="dxa"/>
+              <w:bottom w:w="100" w:type="dxa"/>
+              <w:right w:w="100" w:type="dxa"/>
+            </w:tcMar>
+          </w:tcPr>
+          <w:p>
+            <w:pPr>
+              <w:widowControl w:val="0"/>
+              <w:pBdr>
+                <w:top w:val="nil"/>
+                <w:left w:val="nil"/>
+                <w:bottom w:val="nil"/>
+                <w:right w:val="nil"/>
+                <w:between w:val="nil"/>
+              </w:pBdr>
+              <w:spacing w:before="0" w:line="240" w:lineRule="auto"/>
+              <w:jc w:val="left"/>
+            </w:pPr>
+            <w:r>
+              <w:t>Exceptions</w:t>
+            </w:r>
+          </w:p>
+        </w:tc>
+        <w:tc>
+          <w:tcPr>
+            <w:tcW w:w="7020" w:type="dxa"/>
+            <w:gridSpan w:val="3"/>
+            <w:shd w:val="clear" w:color="auto" w:fill="auto"/>
+            <w:tcMar>
+              <w:top w:w="100" w:type="dxa"/>
+              <w:left w:w="100" w:type="dxa"/>
+              <w:bottom w:w="100" w:type="dxa"/>
+              <w:right w:w="100" w:type="dxa"/>
+            </w:tcMar>
+          </w:tcPr>
+          <w:p>
+            <w:pPr>
+              <w:widowControl w:val="0"/>
+              <w:pBdr>
+                <w:top w:val="nil"/>
+                <w:left w:val="nil"/>
+                <w:bottom w:val="nil"/>
+                <w:right w:val="nil"/>
+                <w:between w:val="nil"/>
+              </w:pBdr>
+              <w:spacing w:before="0" w:line="240" w:lineRule="auto"/>
+              <w:jc w:val="left"/>
+            </w:pPr>
+            <w:r>
+              <w:t xml:space="preserve"> </w:t>
+            </w:r>
+            <w:proofErr w:type="spellStart"/>
+            <w:r>
+              <w:t>Administratorul</w:t>
+            </w:r>
+            <w:proofErr w:type="spellEnd"/>
+            <w:r>
+              <w:t xml:space="preserve"> </w:t>
+            </w:r>
+            <w:r>
+              <w:t xml:space="preserve">nu a </w:t>
+            </w:r>
+            <w:proofErr w:type="spellStart"/>
+            <w:r>
+              <w:t>reusit</w:t>
+            </w:r>
+            <w:proofErr w:type="spellEnd"/>
+            <w:r>
+              <w:t xml:space="preserve"> </w:t>
+            </w:r>
+            <w:proofErr w:type="spellStart"/>
+            <w:r>
+              <w:t>sa</w:t>
+            </w:r>
+            <w:proofErr w:type="spellEnd"/>
+            <w:r>
+              <w:t xml:space="preserve"> se </w:t>
+            </w:r>
+            <w:proofErr w:type="spellStart"/>
+            <w:r>
+              <w:t>conecteze</w:t>
+            </w:r>
+            <w:proofErr w:type="spellEnd"/>
+            <w:r>
+              <w:t>.</w:t>
+            </w:r>
+          </w:p>
+        </w:tc>
+      </w:tr>
+    </w:tbl>
+    <w:p/>
+    <w:p/>
+    <w:tbl>
+      <w:tblPr>
+        <w:tblStyle w:val="a"/>
+        <w:tblW w:w="9360" w:type="dxa"/>
+        <w:tblInd w:w="100" w:type="dxa"/>
+        <w:tblBorders>
+          <w:top w:val="single" w:sz="8" w:space="0" w:color="000000"/>
+          <w:left w:val="single" w:sz="8" w:space="0" w:color="000000"/>
+          <w:bottom w:val="single" w:sz="8" w:space="0" w:color="000000"/>
+          <w:right w:val="single" w:sz="8" w:space="0" w:color="000000"/>
+          <w:insideH w:val="single" w:sz="8" w:space="0" w:color="000000"/>
+          <w:insideV w:val="single" w:sz="8" w:space="0" w:color="000000"/>
+        </w:tblBorders>
+        <w:tblLayout w:type="fixed"/>
+        <w:tblLook w:val="0600" w:firstRow="0" w:lastRow="0" w:firstColumn="0" w:lastColumn="0" w:noHBand="1" w:noVBand="1"/>
+      </w:tblPr>
+      <w:tblGrid>
+        <w:gridCol w:w="2340"/>
+        <w:gridCol w:w="2340"/>
+        <w:gridCol w:w="2340"/>
+        <w:gridCol w:w="2340"/>
+      </w:tblGrid>
+      <w:tr>
+        <w:trPr>
+          <w:trHeight w:val="420"/>
+        </w:trPr>
+        <w:tc>
+          <w:tcPr>
+            <w:tcW w:w="2340" w:type="dxa"/>
+            <w:shd w:val="clear" w:color="auto" w:fill="auto"/>
+            <w:tcMar>
+              <w:top w:w="100" w:type="dxa"/>
+              <w:left w:w="100" w:type="dxa"/>
+              <w:bottom w:w="100" w:type="dxa"/>
+              <w:right w:w="100" w:type="dxa"/>
+            </w:tcMar>
+          </w:tcPr>
+          <w:p>
+            <w:pPr>
+              <w:widowControl w:val="0"/>
+              <w:spacing w:before="0" w:line="240" w:lineRule="auto"/>
+              <w:jc w:val="left"/>
+            </w:pPr>
+            <w:r>
+              <w:t>ID and name</w:t>
+            </w:r>
+          </w:p>
+        </w:tc>
+        <w:tc>
+          <w:tcPr>
+            <w:tcW w:w="7020" w:type="dxa"/>
+            <w:gridSpan w:val="3"/>
+            <w:shd w:val="clear" w:color="auto" w:fill="auto"/>
+            <w:tcMar>
+              <w:top w:w="100" w:type="dxa"/>
+              <w:left w:w="100" w:type="dxa"/>
+              <w:bottom w:w="100" w:type="dxa"/>
+              <w:right w:w="100" w:type="dxa"/>
+            </w:tcMar>
+          </w:tcPr>
+          <w:p>
+            <w:pPr>
+              <w:widowControl w:val="0"/>
+              <w:pBdr>
+                <w:top w:val="nil"/>
+                <w:left w:val="nil"/>
+                <w:bottom w:val="nil"/>
+                <w:right w:val="nil"/>
+                <w:between w:val="nil"/>
+              </w:pBdr>
+              <w:spacing w:before="0" w:line="240" w:lineRule="auto"/>
+              <w:jc w:val="left"/>
+            </w:pPr>
+            <w:proofErr w:type="spellStart"/>
+            <w:r>
+              <w:t>Inregistrare</w:t>
+            </w:r>
+            <w:proofErr w:type="spellEnd"/>
+          </w:p>
+        </w:tc>
+      </w:tr>
+      <w:tr>
+        <w:tc>
+          <w:tcPr>
+            <w:tcW w:w="2340" w:type="dxa"/>
+            <w:shd w:val="clear" w:color="auto" w:fill="auto"/>
+            <w:tcMar>
+              <w:top w:w="100" w:type="dxa"/>
+              <w:left w:w="100" w:type="dxa"/>
+              <w:bottom w:w="100" w:type="dxa"/>
+              <w:right w:w="100" w:type="dxa"/>
+            </w:tcMar>
+          </w:tcPr>
+          <w:p>
+            <w:pPr>
+              <w:widowControl w:val="0"/>
+              <w:pBdr>
+                <w:top w:val="nil"/>
+                <w:left w:val="nil"/>
+                <w:bottom w:val="nil"/>
+                <w:right w:val="nil"/>
+                <w:between w:val="nil"/>
+              </w:pBdr>
+              <w:spacing w:before="0" w:line="240" w:lineRule="auto"/>
+              <w:jc w:val="left"/>
+            </w:pPr>
+            <w:r>
+              <w:t>Primary actor</w:t>
+            </w:r>
+          </w:p>
+        </w:tc>
+        <w:tc>
+          <w:tcPr>
+            <w:tcW w:w="2340" w:type="dxa"/>
+            <w:shd w:val="clear" w:color="auto" w:fill="auto"/>
+            <w:tcMar>
+              <w:top w:w="100" w:type="dxa"/>
+              <w:left w:w="100" w:type="dxa"/>
+              <w:bottom w:w="100" w:type="dxa"/>
+              <w:right w:w="100" w:type="dxa"/>
+            </w:tcMar>
+          </w:tcPr>
+          <w:p>
+            <w:pPr>
+              <w:widowControl w:val="0"/>
+              <w:pBdr>
+                <w:top w:val="nil"/>
+                <w:left w:val="nil"/>
+                <w:bottom w:val="nil"/>
+                <w:right w:val="nil"/>
+                <w:between w:val="nil"/>
+              </w:pBdr>
+              <w:spacing w:before="0" w:line="240" w:lineRule="auto"/>
+              <w:jc w:val="left"/>
+            </w:pPr>
+            <w:r>
+              <w:t>Administrator</w:t>
+            </w:r>
+          </w:p>
+        </w:tc>
+        <w:tc>
+          <w:tcPr>
+            <w:tcW w:w="2340" w:type="dxa"/>
+            <w:shd w:val="clear" w:color="auto" w:fill="auto"/>
+            <w:tcMar>
+              <w:top w:w="100" w:type="dxa"/>
+              <w:left w:w="100" w:type="dxa"/>
+              <w:bottom w:w="100" w:type="dxa"/>
+              <w:right w:w="100" w:type="dxa"/>
+            </w:tcMar>
+          </w:tcPr>
+          <w:p>
+            <w:pPr>
+              <w:widowControl w:val="0"/>
+              <w:pBdr>
+                <w:top w:val="nil"/>
+                <w:left w:val="nil"/>
+                <w:bottom w:val="nil"/>
+                <w:right w:val="nil"/>
+                <w:between w:val="nil"/>
+              </w:pBdr>
+              <w:spacing w:before="0" w:line="240" w:lineRule="auto"/>
+              <w:jc w:val="left"/>
+            </w:pPr>
+            <w:r>
+              <w:t>Secondary actors</w:t>
+            </w:r>
+          </w:p>
+        </w:tc>
+        <w:tc>
+          <w:tcPr>
+            <w:tcW w:w="2340" w:type="dxa"/>
+            <w:shd w:val="clear" w:color="auto" w:fill="auto"/>
+            <w:tcMar>
+              <w:top w:w="100" w:type="dxa"/>
+              <w:left w:w="100" w:type="dxa"/>
+              <w:bottom w:w="100" w:type="dxa"/>
+              <w:right w:w="100" w:type="dxa"/>
+            </w:tcMar>
+          </w:tcPr>
+          <w:p>
+            <w:pPr>
+              <w:widowControl w:val="0"/>
+              <w:pBdr>
+                <w:top w:val="nil"/>
+                <w:left w:val="nil"/>
+                <w:bottom w:val="nil"/>
+                <w:right w:val="nil"/>
+                <w:between w:val="nil"/>
+              </w:pBdr>
+              <w:spacing w:before="0" w:line="240" w:lineRule="auto"/>
+              <w:jc w:val="left"/>
+            </w:pPr>
+            <w:r>
+              <w:t>-</w:t>
+            </w:r>
+          </w:p>
+        </w:tc>
+      </w:tr>
+      <w:tr>
+        <w:trPr>
+          <w:trHeight w:val="420"/>
+        </w:trPr>
+        <w:tc>
+          <w:tcPr>
+            <w:tcW w:w="2340" w:type="dxa"/>
+            <w:shd w:val="clear" w:color="auto" w:fill="auto"/>
+            <w:tcMar>
+              <w:top w:w="100" w:type="dxa"/>
+              <w:left w:w="100" w:type="dxa"/>
+              <w:bottom w:w="100" w:type="dxa"/>
+              <w:right w:w="100" w:type="dxa"/>
+            </w:tcMar>
+          </w:tcPr>
+          <w:p>
+            <w:pPr>
+              <w:widowControl w:val="0"/>
+              <w:pBdr>
+                <w:top w:val="nil"/>
+                <w:left w:val="nil"/>
+                <w:bottom w:val="nil"/>
+                <w:right w:val="nil"/>
+                <w:between w:val="nil"/>
+              </w:pBdr>
+              <w:spacing w:before="0" w:line="240" w:lineRule="auto"/>
+              <w:jc w:val="left"/>
+            </w:pPr>
+            <w:r>
+              <w:t>Description</w:t>
+            </w:r>
+          </w:p>
+        </w:tc>
+        <w:tc>
+          <w:tcPr>
+            <w:tcW w:w="7020" w:type="dxa"/>
+            <w:gridSpan w:val="3"/>
+            <w:shd w:val="clear" w:color="auto" w:fill="auto"/>
+            <w:tcMar>
+              <w:top w:w="100" w:type="dxa"/>
+              <w:left w:w="100" w:type="dxa"/>
+              <w:bottom w:w="100" w:type="dxa"/>
+              <w:right w:w="100" w:type="dxa"/>
+            </w:tcMar>
+          </w:tcPr>
+          <w:p>
+            <w:pPr>
+              <w:widowControl w:val="0"/>
+              <w:pBdr>
+                <w:top w:val="nil"/>
+                <w:left w:val="nil"/>
+                <w:bottom w:val="nil"/>
+                <w:right w:val="nil"/>
+                <w:between w:val="nil"/>
+              </w:pBdr>
+              <w:spacing w:before="0" w:line="240" w:lineRule="auto"/>
+              <w:jc w:val="left"/>
+            </w:pPr>
+            <w:proofErr w:type="spellStart"/>
+            <w:r>
+              <w:t>Administratorul</w:t>
+            </w:r>
+            <w:proofErr w:type="spellEnd"/>
+            <w:r>
+              <w:t xml:space="preserve"> </w:t>
+            </w:r>
+            <w:proofErr w:type="spellStart"/>
+            <w:r>
+              <w:t>isi</w:t>
+            </w:r>
+            <w:proofErr w:type="spellEnd"/>
+            <w:r>
+              <w:t xml:space="preserve"> </w:t>
+            </w:r>
+            <w:proofErr w:type="spellStart"/>
+            <w:r>
+              <w:t>creaza</w:t>
+            </w:r>
+            <w:proofErr w:type="spellEnd"/>
+            <w:r>
+              <w:t xml:space="preserve"> un </w:t>
+            </w:r>
+            <w:proofErr w:type="spellStart"/>
+            <w:r>
+              <w:t>cont</w:t>
+            </w:r>
+            <w:proofErr w:type="spellEnd"/>
+            <w:r>
+              <w:t xml:space="preserve"> </w:t>
+            </w:r>
+            <w:proofErr w:type="spellStart"/>
+            <w:r>
+              <w:t>pentru</w:t>
+            </w:r>
+            <w:proofErr w:type="spellEnd"/>
+            <w:r>
+              <w:t xml:space="preserve"> a </w:t>
+            </w:r>
+            <w:proofErr w:type="spellStart"/>
+            <w:r>
+              <w:t>putea</w:t>
+            </w:r>
+            <w:proofErr w:type="spellEnd"/>
+            <w:r>
+              <w:t xml:space="preserve"> face o </w:t>
+            </w:r>
+            <w:proofErr w:type="spellStart"/>
+            <w:r>
+              <w:t>rezervare</w:t>
+            </w:r>
+            <w:proofErr w:type="spellEnd"/>
+            <w:r>
+              <w:t xml:space="preserve">. </w:t>
+            </w:r>
+          </w:p>
+        </w:tc>
+      </w:tr>
+      <w:tr>
+        <w:trPr>
+          <w:trHeight w:val="420"/>
+        </w:trPr>
+        <w:tc>
+          <w:tcPr>
+            <w:tcW w:w="2340" w:type="dxa"/>
+            <w:shd w:val="clear" w:color="auto" w:fill="auto"/>
+            <w:tcMar>
+              <w:top w:w="100" w:type="dxa"/>
+              <w:left w:w="100" w:type="dxa"/>
+              <w:bottom w:w="100" w:type="dxa"/>
+              <w:right w:w="100" w:type="dxa"/>
+            </w:tcMar>
+          </w:tcPr>
+          <w:p>
+            <w:pPr>
+              <w:widowControl w:val="0"/>
+              <w:pBdr>
+                <w:top w:val="nil"/>
+                <w:left w:val="nil"/>
+                <w:bottom w:val="nil"/>
+                <w:right w:val="nil"/>
+                <w:between w:val="nil"/>
+              </w:pBdr>
+              <w:spacing w:before="0" w:line="240" w:lineRule="auto"/>
+              <w:jc w:val="left"/>
+            </w:pPr>
+            <w:r>
+              <w:t>Trigger</w:t>
+            </w:r>
+          </w:p>
+        </w:tc>
+        <w:tc>
+          <w:tcPr>
+            <w:tcW w:w="7020" w:type="dxa"/>
+            <w:gridSpan w:val="3"/>
+            <w:shd w:val="clear" w:color="auto" w:fill="auto"/>
+            <w:tcMar>
+              <w:top w:w="100" w:type="dxa"/>
+              <w:left w:w="100" w:type="dxa"/>
+              <w:bottom w:w="100" w:type="dxa"/>
+              <w:right w:w="100" w:type="dxa"/>
+            </w:tcMar>
+          </w:tcPr>
+          <w:p>
+            <w:pPr>
+              <w:widowControl w:val="0"/>
+              <w:pBdr>
+                <w:top w:val="nil"/>
+                <w:left w:val="nil"/>
+                <w:bottom w:val="nil"/>
+                <w:right w:val="nil"/>
+                <w:between w:val="nil"/>
+              </w:pBdr>
+              <w:spacing w:before="0" w:line="240" w:lineRule="auto"/>
+              <w:jc w:val="left"/>
+            </w:pPr>
+            <w:proofErr w:type="spellStart"/>
+            <w:r>
+              <w:t>Crearea</w:t>
+            </w:r>
+            <w:proofErr w:type="spellEnd"/>
+            <w:r>
+              <w:t xml:space="preserve"> </w:t>
+            </w:r>
+            <w:proofErr w:type="spellStart"/>
+            <w:r>
+              <w:t>unui</w:t>
+            </w:r>
+            <w:proofErr w:type="spellEnd"/>
+            <w:r>
+              <w:t xml:space="preserve"> </w:t>
+            </w:r>
+            <w:proofErr w:type="spellStart"/>
+            <w:r>
+              <w:t>cont</w:t>
+            </w:r>
+            <w:proofErr w:type="spellEnd"/>
+            <w:r>
+              <w:t xml:space="preserve"> de </w:t>
+            </w:r>
+            <w:proofErr w:type="spellStart"/>
+            <w:r>
+              <w:t>catre</w:t>
+            </w:r>
+            <w:proofErr w:type="spellEnd"/>
+            <w:r>
+              <w:t xml:space="preserve"> un </w:t>
+            </w:r>
+            <w:r>
+              <w:t>administrator</w:t>
+            </w:r>
+            <w:r>
+              <w:t>.</w:t>
+            </w:r>
+          </w:p>
+        </w:tc>
+      </w:tr>
+      <w:tr>
+        <w:trPr>
+          <w:trHeight w:val="420"/>
+        </w:trPr>
+        <w:tc>
+          <w:tcPr>
+            <w:tcW w:w="2340" w:type="dxa"/>
+            <w:shd w:val="clear" w:color="auto" w:fill="auto"/>
+            <w:tcMar>
+              <w:top w:w="100" w:type="dxa"/>
+              <w:left w:w="100" w:type="dxa"/>
+              <w:bottom w:w="100" w:type="dxa"/>
+              <w:right w:w="100" w:type="dxa"/>
+            </w:tcMar>
+          </w:tcPr>
+          <w:p>
+            <w:pPr>
+              <w:widowControl w:val="0"/>
+              <w:pBdr>
+                <w:top w:val="nil"/>
+                <w:left w:val="nil"/>
+                <w:bottom w:val="nil"/>
+                <w:right w:val="nil"/>
+                <w:between w:val="nil"/>
+              </w:pBdr>
+              <w:spacing w:before="0" w:line="240" w:lineRule="auto"/>
+              <w:jc w:val="left"/>
+            </w:pPr>
+            <w:r>
+              <w:t>Preconditions</w:t>
+            </w:r>
+          </w:p>
+        </w:tc>
+        <w:tc>
+          <w:tcPr>
+            <w:tcW w:w="7020" w:type="dxa"/>
+            <w:gridSpan w:val="3"/>
+            <w:shd w:val="clear" w:color="auto" w:fill="auto"/>
+            <w:tcMar>
+              <w:top w:w="100" w:type="dxa"/>
+              <w:left w:w="100" w:type="dxa"/>
+              <w:bottom w:w="100" w:type="dxa"/>
+              <w:right w:w="100" w:type="dxa"/>
+            </w:tcMar>
+          </w:tcPr>
+          <w:p>
+            <w:pPr>
+              <w:widowControl w:val="0"/>
+              <w:pBdr>
+                <w:top w:val="nil"/>
+                <w:left w:val="nil"/>
+                <w:bottom w:val="nil"/>
+                <w:right w:val="nil"/>
+                <w:between w:val="nil"/>
+              </w:pBdr>
+              <w:spacing w:before="0" w:line="240" w:lineRule="auto"/>
+              <w:jc w:val="left"/>
+            </w:pPr>
+            <w:r>
+              <w:t>-</w:t>
+            </w:r>
+          </w:p>
+        </w:tc>
+      </w:tr>
+      <w:tr>
+        <w:trPr>
+          <w:trHeight w:val="420"/>
+        </w:trPr>
+        <w:tc>
+          <w:tcPr>
+            <w:tcW w:w="2340" w:type="dxa"/>
+            <w:shd w:val="clear" w:color="auto" w:fill="auto"/>
+            <w:tcMar>
+              <w:top w:w="100" w:type="dxa"/>
+              <w:left w:w="100" w:type="dxa"/>
+              <w:bottom w:w="100" w:type="dxa"/>
+              <w:right w:w="100" w:type="dxa"/>
+            </w:tcMar>
+          </w:tcPr>
+          <w:p>
+            <w:pPr>
+              <w:widowControl w:val="0"/>
+              <w:pBdr>
+                <w:top w:val="nil"/>
+                <w:left w:val="nil"/>
+                <w:bottom w:val="nil"/>
+                <w:right w:val="nil"/>
+                <w:between w:val="nil"/>
+              </w:pBdr>
+              <w:spacing w:before="0" w:line="240" w:lineRule="auto"/>
+              <w:jc w:val="left"/>
+            </w:pPr>
+            <w:proofErr w:type="spellStart"/>
+            <w:r>
+              <w:t>Postconditions</w:t>
+            </w:r>
+            <w:proofErr w:type="spellEnd"/>
+          </w:p>
+        </w:tc>
+        <w:tc>
+          <w:tcPr>
+            <w:tcW w:w="7020" w:type="dxa"/>
+            <w:gridSpan w:val="3"/>
+            <w:shd w:val="clear" w:color="auto" w:fill="auto"/>
+            <w:tcMar>
+              <w:top w:w="100" w:type="dxa"/>
+              <w:left w:w="100" w:type="dxa"/>
+              <w:bottom w:w="100" w:type="dxa"/>
+              <w:right w:w="100" w:type="dxa"/>
+            </w:tcMar>
+          </w:tcPr>
+          <w:p>
+            <w:pPr>
+              <w:widowControl w:val="0"/>
+              <w:pBdr>
+                <w:top w:val="nil"/>
+                <w:left w:val="nil"/>
+                <w:bottom w:val="nil"/>
+                <w:right w:val="nil"/>
+                <w:between w:val="nil"/>
+              </w:pBdr>
+              <w:spacing w:before="0" w:line="240" w:lineRule="auto"/>
+              <w:jc w:val="left"/>
+            </w:pPr>
+            <w:r>
+              <w:t>-</w:t>
+            </w:r>
+          </w:p>
+        </w:tc>
+      </w:tr>
+      <w:tr>
+        <w:trPr>
+          <w:trHeight w:val="420"/>
+        </w:trPr>
+        <w:tc>
+          <w:tcPr>
+            <w:tcW w:w="2340" w:type="dxa"/>
+            <w:shd w:val="clear" w:color="auto" w:fill="auto"/>
+            <w:tcMar>
+              <w:top w:w="100" w:type="dxa"/>
+              <w:left w:w="100" w:type="dxa"/>
+              <w:bottom w:w="100" w:type="dxa"/>
+              <w:right w:w="100" w:type="dxa"/>
+            </w:tcMar>
+          </w:tcPr>
+          <w:p>
+            <w:pPr>
+              <w:widowControl w:val="0"/>
+              <w:pBdr>
+                <w:top w:val="nil"/>
+                <w:left w:val="nil"/>
+                <w:bottom w:val="nil"/>
+                <w:right w:val="nil"/>
+                <w:between w:val="nil"/>
+              </w:pBdr>
+              <w:spacing w:before="0" w:line="240" w:lineRule="auto"/>
+              <w:jc w:val="left"/>
+            </w:pPr>
+            <w:r>
+              <w:t>Normal flow</w:t>
+            </w:r>
+          </w:p>
+        </w:tc>
+        <w:tc>
+          <w:tcPr>
+            <w:tcW w:w="7020" w:type="dxa"/>
+            <w:gridSpan w:val="3"/>
+            <w:shd w:val="clear" w:color="auto" w:fill="auto"/>
+            <w:tcMar>
+              <w:top w:w="100" w:type="dxa"/>
+              <w:left w:w="100" w:type="dxa"/>
+              <w:bottom w:w="100" w:type="dxa"/>
+              <w:right w:w="100" w:type="dxa"/>
+            </w:tcMar>
+          </w:tcPr>
+          <w:p>
+            <w:pPr>
+              <w:pStyle w:val="ListParagraph"/>
+              <w:widowControl w:val="0"/>
+              <w:numPr>
+                <w:ilvl w:val="0"/>
+                <w:numId w:val="15"/>
+              </w:numPr>
+              <w:pBdr>
+                <w:top w:val="nil"/>
+                <w:left w:val="nil"/>
+                <w:bottom w:val="nil"/>
+                <w:right w:val="nil"/>
+                <w:between w:val="nil"/>
+              </w:pBdr>
+              <w:spacing w:before="0" w:line="240" w:lineRule="auto"/>
+              <w:jc w:val="left"/>
+            </w:pPr>
+            <w:proofErr w:type="spellStart"/>
+            <w:r>
+              <w:t>Administratorul</w:t>
+            </w:r>
+            <w:proofErr w:type="spellEnd"/>
+            <w:r>
+              <w:t xml:space="preserve"> </w:t>
+            </w:r>
+            <w:proofErr w:type="spellStart"/>
+            <w:r>
+              <w:t>va</w:t>
+            </w:r>
+            <w:proofErr w:type="spellEnd"/>
+            <w:r>
+              <w:t xml:space="preserve"> </w:t>
+            </w:r>
+            <w:proofErr w:type="spellStart"/>
+            <w:r>
+              <w:t>terbui</w:t>
+            </w:r>
+            <w:proofErr w:type="spellEnd"/>
+            <w:r>
+              <w:t xml:space="preserve"> </w:t>
+            </w:r>
+            <w:proofErr w:type="spellStart"/>
+            <w:r>
+              <w:t>sa</w:t>
+            </w:r>
+            <w:proofErr w:type="spellEnd"/>
+            <w:r>
+              <w:t xml:space="preserve"> </w:t>
+            </w:r>
+            <w:proofErr w:type="spellStart"/>
+            <w:r>
+              <w:t>introduca</w:t>
+            </w:r>
+            <w:proofErr w:type="spellEnd"/>
+            <w:r>
+              <w:t xml:space="preserve"> </w:t>
+            </w:r>
+            <w:proofErr w:type="spellStart"/>
+            <w:r>
+              <w:t>numele</w:t>
+            </w:r>
+            <w:proofErr w:type="spellEnd"/>
+            <w:r>
+              <w:t xml:space="preserve"> </w:t>
+            </w:r>
+          </w:p>
+          <w:p>
+            <w:pPr>
+              <w:pStyle w:val="ListParagraph"/>
+              <w:widowControl w:val="0"/>
+              <w:numPr>
+                <w:ilvl w:val="0"/>
+                <w:numId w:val="15"/>
+              </w:numPr>
+              <w:pBdr>
+                <w:top w:val="nil"/>
+                <w:left w:val="nil"/>
+                <w:bottom w:val="nil"/>
+                <w:right w:val="nil"/>
+                <w:between w:val="nil"/>
+              </w:pBdr>
+              <w:spacing w:before="0" w:line="240" w:lineRule="auto"/>
+              <w:jc w:val="left"/>
+            </w:pPr>
+            <w:proofErr w:type="spellStart"/>
+            <w:r>
+              <w:t>Administratorul</w:t>
+            </w:r>
+            <w:proofErr w:type="spellEnd"/>
+            <w:r>
+              <w:t xml:space="preserve"> </w:t>
+            </w:r>
+            <w:proofErr w:type="spellStart"/>
+            <w:r>
+              <w:t>va</w:t>
+            </w:r>
+            <w:proofErr w:type="spellEnd"/>
+            <w:r>
+              <w:t xml:space="preserve"> </w:t>
+            </w:r>
+            <w:proofErr w:type="spellStart"/>
+            <w:r>
+              <w:t>terbui</w:t>
+            </w:r>
+            <w:proofErr w:type="spellEnd"/>
+            <w:r>
+              <w:t xml:space="preserve"> </w:t>
+            </w:r>
+            <w:proofErr w:type="spellStart"/>
+            <w:r>
+              <w:t>sa</w:t>
+            </w:r>
+            <w:proofErr w:type="spellEnd"/>
+            <w:r>
+              <w:t xml:space="preserve"> </w:t>
+            </w:r>
+            <w:proofErr w:type="spellStart"/>
+            <w:r>
+              <w:t>introduca</w:t>
+            </w:r>
+            <w:proofErr w:type="spellEnd"/>
+            <w:r>
+              <w:t xml:space="preserve"> </w:t>
+            </w:r>
+            <w:proofErr w:type="spellStart"/>
+            <w:r>
+              <w:t>prenumele</w:t>
+            </w:r>
+            <w:proofErr w:type="spellEnd"/>
+          </w:p>
+          <w:p>
+            <w:pPr>
+              <w:pStyle w:val="ListParagraph"/>
+              <w:widowControl w:val="0"/>
+              <w:numPr>
+                <w:ilvl w:val="0"/>
+                <w:numId w:val="15"/>
+              </w:numPr>
+              <w:pBdr>
+                <w:top w:val="nil"/>
+                <w:left w:val="nil"/>
+                <w:bottom w:val="nil"/>
+                <w:right w:val="nil"/>
+                <w:between w:val="nil"/>
+              </w:pBdr>
+              <w:spacing w:before="0" w:line="240" w:lineRule="auto"/>
+              <w:jc w:val="left"/>
+            </w:pPr>
+            <w:proofErr w:type="spellStart"/>
+            <w:r>
+              <w:t>Administratorul</w:t>
+            </w:r>
+            <w:proofErr w:type="spellEnd"/>
+            <w:r>
+              <w:t xml:space="preserve"> </w:t>
+            </w:r>
+            <w:proofErr w:type="spellStart"/>
+            <w:r>
+              <w:t>va</w:t>
+            </w:r>
+            <w:proofErr w:type="spellEnd"/>
+            <w:r>
+              <w:t xml:space="preserve"> </w:t>
+            </w:r>
+            <w:proofErr w:type="spellStart"/>
+            <w:r>
+              <w:t>terbui</w:t>
+            </w:r>
+            <w:proofErr w:type="spellEnd"/>
+            <w:r>
+              <w:t xml:space="preserve"> </w:t>
+            </w:r>
+            <w:proofErr w:type="spellStart"/>
+            <w:r>
+              <w:t>sa</w:t>
+            </w:r>
+            <w:proofErr w:type="spellEnd"/>
+            <w:r>
+              <w:t xml:space="preserve"> </w:t>
+            </w:r>
+            <w:proofErr w:type="spellStart"/>
+            <w:r>
+              <w:t>introduca</w:t>
+            </w:r>
+            <w:proofErr w:type="spellEnd"/>
+            <w:r>
+              <w:t xml:space="preserve"> </w:t>
+            </w:r>
+            <w:proofErr w:type="spellStart"/>
+            <w:r>
+              <w:t>adresa</w:t>
+            </w:r>
+            <w:proofErr w:type="spellEnd"/>
+            <w:r>
+              <w:t xml:space="preserve"> de mail</w:t>
+            </w:r>
+          </w:p>
+          <w:p>
+            <w:pPr>
+              <w:pStyle w:val="ListParagraph"/>
+              <w:widowControl w:val="0"/>
+              <w:numPr>
+                <w:ilvl w:val="0"/>
+                <w:numId w:val="15"/>
+              </w:numPr>
+              <w:pBdr>
+                <w:top w:val="nil"/>
+                <w:left w:val="nil"/>
+                <w:bottom w:val="nil"/>
+                <w:right w:val="nil"/>
+                <w:between w:val="nil"/>
+              </w:pBdr>
+              <w:spacing w:before="0" w:line="240" w:lineRule="auto"/>
+              <w:jc w:val="left"/>
+            </w:pPr>
+            <w:proofErr w:type="spellStart"/>
+            <w:r>
+              <w:t>Administratorul</w:t>
+            </w:r>
+            <w:proofErr w:type="spellEnd"/>
+            <w:r>
+              <w:t xml:space="preserve"> </w:t>
+            </w:r>
+            <w:proofErr w:type="spellStart"/>
+            <w:r>
+              <w:t>va</w:t>
+            </w:r>
+            <w:proofErr w:type="spellEnd"/>
+            <w:r>
+              <w:t xml:space="preserve"> </w:t>
+            </w:r>
+            <w:proofErr w:type="spellStart"/>
+            <w:r>
+              <w:t>terbui</w:t>
+            </w:r>
+            <w:proofErr w:type="spellEnd"/>
+            <w:r>
+              <w:t xml:space="preserve"> </w:t>
+            </w:r>
+            <w:proofErr w:type="spellStart"/>
+            <w:r>
+              <w:t>sa</w:t>
+            </w:r>
+            <w:proofErr w:type="spellEnd"/>
+            <w:r>
+              <w:t xml:space="preserve"> </w:t>
+            </w:r>
+            <w:proofErr w:type="spellStart"/>
+            <w:r>
+              <w:t>introduca</w:t>
+            </w:r>
+            <w:proofErr w:type="spellEnd"/>
+            <w:r>
+              <w:t xml:space="preserve"> </w:t>
+            </w:r>
+            <w:proofErr w:type="spellStart"/>
+            <w:r>
+              <w:t>parola</w:t>
+            </w:r>
+            <w:proofErr w:type="spellEnd"/>
+          </w:p>
+          <w:p>
+            <w:pPr>
+              <w:pStyle w:val="ListParagraph"/>
+              <w:widowControl w:val="0"/>
+              <w:numPr>
+                <w:ilvl w:val="0"/>
+                <w:numId w:val="15"/>
+              </w:numPr>
+              <w:pBdr>
+                <w:top w:val="nil"/>
+                <w:left w:val="nil"/>
+                <w:bottom w:val="nil"/>
+                <w:right w:val="nil"/>
+                <w:between w:val="nil"/>
+              </w:pBdr>
+              <w:spacing w:before="0" w:line="240" w:lineRule="auto"/>
+              <w:jc w:val="left"/>
+            </w:pPr>
+            <w:proofErr w:type="spellStart"/>
+            <w:r>
+              <w:t>Administratorul</w:t>
+            </w:r>
+            <w:proofErr w:type="spellEnd"/>
+            <w:r>
+              <w:t xml:space="preserve"> </w:t>
+            </w:r>
+            <w:proofErr w:type="spellStart"/>
+            <w:r>
+              <w:t>apasa</w:t>
+            </w:r>
+            <w:proofErr w:type="spellEnd"/>
+            <w:r>
+              <w:t xml:space="preserve"> </w:t>
+            </w:r>
+            <w:proofErr w:type="spellStart"/>
+            <w:r>
+              <w:t>pe</w:t>
+            </w:r>
+            <w:proofErr w:type="spellEnd"/>
+            <w:r>
+              <w:t xml:space="preserve"> </w:t>
+            </w:r>
+            <w:proofErr w:type="spellStart"/>
+            <w:r>
+              <w:t>butonul</w:t>
+            </w:r>
+            <w:proofErr w:type="spellEnd"/>
+            <w:r>
+              <w:t xml:space="preserve"> “Signup” </w:t>
+            </w:r>
+            <w:proofErr w:type="spellStart"/>
+            <w:r>
+              <w:t>pentru</w:t>
+            </w:r>
+            <w:proofErr w:type="spellEnd"/>
+            <w:r>
+              <w:t xml:space="preserve"> a-</w:t>
+            </w:r>
+            <w:proofErr w:type="spellStart"/>
+            <w:r>
+              <w:t>si</w:t>
+            </w:r>
+            <w:proofErr w:type="spellEnd"/>
+            <w:r>
+              <w:t xml:space="preserve"> </w:t>
+            </w:r>
+            <w:proofErr w:type="spellStart"/>
+            <w:r>
+              <w:t>creea</w:t>
+            </w:r>
+            <w:proofErr w:type="spellEnd"/>
+            <w:r>
+              <w:t xml:space="preserve"> </w:t>
+            </w:r>
+            <w:proofErr w:type="spellStart"/>
+            <w:r>
+              <w:t>contul</w:t>
+            </w:r>
+            <w:proofErr w:type="spellEnd"/>
+          </w:p>
+          <w:p>
+            <w:pPr>
+              <w:pStyle w:val="ListParagraph"/>
+              <w:widowControl w:val="0"/>
+              <w:pBdr>
+                <w:top w:val="nil"/>
+                <w:left w:val="nil"/>
+                <w:bottom w:val="nil"/>
+                <w:right w:val="nil"/>
+                <w:between w:val="nil"/>
+              </w:pBdr>
+              <w:spacing w:before="0" w:line="240" w:lineRule="auto"/>
+              <w:jc w:val="left"/>
+            </w:pPr>
+          </w:p>
+        </w:tc>
+      </w:tr>
+      <w:tr>
+        <w:trPr>
+          <w:trHeight w:val="420"/>
+        </w:trPr>
+        <w:tc>
+          <w:tcPr>
+            <w:tcW w:w="2340" w:type="dxa"/>
+            <w:shd w:val="clear" w:color="auto" w:fill="auto"/>
+            <w:tcMar>
+              <w:top w:w="100" w:type="dxa"/>
+              <w:left w:w="100" w:type="dxa"/>
+              <w:bottom w:w="100" w:type="dxa"/>
+              <w:right w:w="100" w:type="dxa"/>
+            </w:tcMar>
+          </w:tcPr>
+          <w:p>
+            <w:pPr>
+              <w:widowControl w:val="0"/>
+              <w:pBdr>
+                <w:top w:val="nil"/>
+                <w:left w:val="nil"/>
+                <w:bottom w:val="nil"/>
+                <w:right w:val="nil"/>
+                <w:between w:val="nil"/>
+              </w:pBdr>
+              <w:spacing w:before="0" w:line="240" w:lineRule="auto"/>
+              <w:jc w:val="left"/>
+            </w:pPr>
+            <w:r>
+              <w:t>Alternative flows</w:t>
+            </w:r>
+          </w:p>
+        </w:tc>
+        <w:tc>
+          <w:tcPr>
+            <w:tcW w:w="7020" w:type="dxa"/>
+            <w:gridSpan w:val="3"/>
+            <w:shd w:val="clear" w:color="auto" w:fill="auto"/>
+            <w:tcMar>
+              <w:top w:w="100" w:type="dxa"/>
+              <w:left w:w="100" w:type="dxa"/>
+              <w:bottom w:w="100" w:type="dxa"/>
+              <w:right w:w="100" w:type="dxa"/>
+            </w:tcMar>
+          </w:tcPr>
+          <w:p>
+            <w:pPr>
+              <w:widowControl w:val="0"/>
+              <w:pBdr>
+                <w:top w:val="nil"/>
+                <w:left w:val="nil"/>
+                <w:bottom w:val="nil"/>
+                <w:right w:val="nil"/>
+                <w:between w:val="nil"/>
+              </w:pBdr>
+              <w:tabs>
+                <w:tab w:val="left" w:pos="1356"/>
+              </w:tabs>
+              <w:spacing w:before="0" w:line="240" w:lineRule="auto"/>
+              <w:jc w:val="left"/>
+            </w:pPr>
+            <w:r>
+              <w:t xml:space="preserve">Nu </w:t>
+            </w:r>
+            <w:proofErr w:type="spellStart"/>
+            <w:r>
+              <w:t>exista</w:t>
+            </w:r>
+            <w:proofErr w:type="spellEnd"/>
+          </w:p>
+        </w:tc>
+      </w:tr>
+      <w:tr>
+        <w:trPr>
+          <w:trHeight w:val="420"/>
+        </w:trPr>
+        <w:tc>
+          <w:tcPr>
+            <w:tcW w:w="2340" w:type="dxa"/>
+            <w:shd w:val="clear" w:color="auto" w:fill="auto"/>
+            <w:tcMar>
+              <w:top w:w="100" w:type="dxa"/>
+              <w:left w:w="100" w:type="dxa"/>
+              <w:bottom w:w="100" w:type="dxa"/>
+              <w:right w:w="100" w:type="dxa"/>
+            </w:tcMar>
+          </w:tcPr>
+          <w:p>
+            <w:pPr>
+              <w:widowControl w:val="0"/>
+              <w:pBdr>
+                <w:top w:val="nil"/>
+                <w:left w:val="nil"/>
+                <w:bottom w:val="nil"/>
+                <w:right w:val="nil"/>
+                <w:between w:val="nil"/>
+              </w:pBdr>
+              <w:spacing w:before="0" w:line="240" w:lineRule="auto"/>
+              <w:jc w:val="left"/>
+            </w:pPr>
+            <w:r>
+              <w:t>Exceptions</w:t>
+            </w:r>
+          </w:p>
+        </w:tc>
+        <w:tc>
+          <w:tcPr>
+            <w:tcW w:w="7020" w:type="dxa"/>
+            <w:gridSpan w:val="3"/>
+            <w:shd w:val="clear" w:color="auto" w:fill="auto"/>
+            <w:tcMar>
+              <w:top w:w="100" w:type="dxa"/>
+              <w:left w:w="100" w:type="dxa"/>
+              <w:bottom w:w="100" w:type="dxa"/>
+              <w:right w:w="100" w:type="dxa"/>
+            </w:tcMar>
+          </w:tcPr>
+          <w:p>
+            <w:pPr>
+              <w:widowControl w:val="0"/>
+              <w:pBdr>
+                <w:top w:val="nil"/>
+                <w:left w:val="nil"/>
+                <w:bottom w:val="nil"/>
+                <w:right w:val="nil"/>
+                <w:between w:val="nil"/>
+              </w:pBdr>
+              <w:spacing w:before="0" w:line="240" w:lineRule="auto"/>
+              <w:jc w:val="left"/>
+            </w:pPr>
+            <w:r>
+              <w:t xml:space="preserve"> </w:t>
+            </w:r>
+            <w:proofErr w:type="spellStart"/>
+            <w:r>
+              <w:t>Administratorul</w:t>
+            </w:r>
+            <w:proofErr w:type="spellEnd"/>
+            <w:r>
+              <w:t xml:space="preserve"> nu a </w:t>
+            </w:r>
+            <w:proofErr w:type="spellStart"/>
+            <w:r>
+              <w:t>reusit</w:t>
+            </w:r>
+            <w:proofErr w:type="spellEnd"/>
+            <w:r>
+              <w:t xml:space="preserve"> </w:t>
+            </w:r>
+            <w:proofErr w:type="spellStart"/>
+            <w:r>
+              <w:t>sa</w:t>
+            </w:r>
+            <w:proofErr w:type="spellEnd"/>
+            <w:r>
+              <w:t xml:space="preserve"> </w:t>
+            </w:r>
+            <w:proofErr w:type="spellStart"/>
+            <w:r>
+              <w:t>isi</w:t>
+            </w:r>
+            <w:proofErr w:type="spellEnd"/>
+            <w:r>
+              <w:t xml:space="preserve"> </w:t>
+            </w:r>
+            <w:proofErr w:type="spellStart"/>
+            <w:r>
+              <w:t>creeze</w:t>
+            </w:r>
+            <w:proofErr w:type="spellEnd"/>
+            <w:r>
+              <w:t xml:space="preserve"> un cont.</w:t>
+            </w:r>
+          </w:p>
+        </w:tc>
+      </w:tr>
+    </w:tbl>
+    <w:p/>
     <w:p/>
     <w:p/>
     <w:p>
@@ -3006,6 +10630,7 @@
         <w:rPr>
           <w:b/>
         </w:rPr>
+        <w:lastRenderedPageBreak/>
         <w:t xml:space="preserve">Secondary actors: </w:t>
       </w:r>
       <w:r>
@@ -3140,7 +10765,6 @@
         <w:rPr>
           <w:b/>
         </w:rPr>
-        <w:lastRenderedPageBreak/>
         <w:t xml:space="preserve">Alternative flows: </w:t>
       </w:r>
       <w:r>
@@ -3634,7 +11258,11 @@
               <w:jc w:val="left"/>
             </w:pPr>
             <w:r>
-              <w:t>POST-2. Inventory of available food items is updated to reflect items in this order.</w:t>
+              <w:t xml:space="preserve">POST-2. Inventory of available food items is updated to reflect items </w:t>
+            </w:r>
+            <w:r>
+              <w:lastRenderedPageBreak/>
+              <w:t>in this order.</w:t>
             </w:r>
           </w:p>
           <w:p>
@@ -3684,6 +11312,7 @@
               <w:rPr>
                 <w:b/>
               </w:rPr>
+              <w:lastRenderedPageBreak/>
               <w:t>Normal flow</w:t>
             </w:r>
           </w:p>
@@ -3776,7 +11405,6 @@
               <w:jc w:val="left"/>
             </w:pPr>
             <w:r>
-              <w:lastRenderedPageBreak/>
               <w:t>Patron indicates that meal order is complete. (see 1.2)</w:t>
             </w:r>
           </w:p>
@@ -3922,7 +11550,6 @@
               <w:rPr>
                 <w:b/>
               </w:rPr>
-              <w:lastRenderedPageBreak/>
               <w:t>Alternative flows</w:t>
             </w:r>
           </w:p>
@@ -4279,7 +11906,6 @@
               <w:jc w:val="left"/>
             </w:pPr>
             <w:r>
-              <w:lastRenderedPageBreak/>
               <w:t>1. COS informs Patron of the maximum number of identical meals he can order, based on current available inventory.</w:t>
             </w:r>
           </w:p>
@@ -4854,6 +12480,7 @@
               <w:jc w:val="left"/>
             </w:pPr>
             <w:r>
+              <w:lastRenderedPageBreak/>
               <w:t>If so, COS asks Payroll System to establish payroll deduction for Patron.</w:t>
             </w:r>
           </w:p>
@@ -4915,6 +12542,7 @@
               <w:rPr>
                 <w:b/>
               </w:rPr>
+              <w:lastRenderedPageBreak/>
               <w:t>Alternative flows</w:t>
             </w:r>
           </w:p>
@@ -5040,7 +12668,6 @@
       <w:bookmarkStart w:id="4" w:name="_xtbaetgb0472" w:colFirst="0" w:colLast="0"/>
       <w:bookmarkEnd w:id="4"/>
       <w:r>
-        <w:lastRenderedPageBreak/>
         <w:t>Extra credit step: Traceability</w:t>
       </w:r>
     </w:p>
@@ -5499,6 +13126,95 @@
 <file path=word/numbering.xml><?xml version="1.0" encoding="utf-8"?>
 <w:numbering xmlns:wpc="http://schemas.microsoft.com/office/word/2010/wordprocessingCanvas" xmlns:mc="http://schemas.openxmlformats.org/markup-compatibility/2006" xmlns:o="urn:schemas-microsoft-com:office:office" xmlns:r="http://schemas.openxmlformats.org/officeDocument/2006/relationships" xmlns:m="http://schemas.openxmlformats.org/officeDocument/2006/math" xmlns:v="urn:schemas-microsoft-com:vml" xmlns:wp14="http://schemas.microsoft.com/office/word/2010/wordprocessingDrawing" xmlns:wp="http://schemas.openxmlformats.org/drawingml/2006/wordprocessingDrawing" xmlns:w10="urn:schemas-microsoft-com:office:word" xmlns:w="http://schemas.openxmlformats.org/wordprocessingml/2006/main" xmlns:w14="http://schemas.microsoft.com/office/word/2010/wordml" xmlns:wpg="http://schemas.microsoft.com/office/word/2010/wordprocessingGroup" xmlns:wpi="http://schemas.microsoft.com/office/word/2010/wordprocessingInk" xmlns:wne="http://schemas.microsoft.com/office/word/2006/wordml" xmlns:wps="http://schemas.microsoft.com/office/word/2010/wordprocessingShape" mc:Ignorable="w14 wp14">
   <w:abstractNum w:abstractNumId="0">
+    <w:nsid w:val="03324F5F"/>
+    <w:multiLevelType w:val="hybridMultilevel"/>
+    <w:tmpl w:val="66CADEB4"/>
+    <w:lvl w:ilvl="0" w:tplc="41BC1430">
+      <w:start w:val="1"/>
+      <w:numFmt w:val="decimal"/>
+      <w:lvlText w:val="%1."/>
+      <w:lvlJc w:val="left"/>
+      <w:pPr>
+        <w:ind w:left="720" w:hanging="360"/>
+      </w:pPr>
+      <w:rPr>
+        <w:rFonts w:ascii="Arial" w:eastAsia="Arial" w:hAnsi="Arial" w:cs="Arial"/>
+      </w:rPr>
+    </w:lvl>
+    <w:lvl w:ilvl="1" w:tplc="04090019" w:tentative="1">
+      <w:start w:val="1"/>
+      <w:numFmt w:val="lowerLetter"/>
+      <w:lvlText w:val="%2."/>
+      <w:lvlJc w:val="left"/>
+      <w:pPr>
+        <w:ind w:left="1440" w:hanging="360"/>
+      </w:pPr>
+    </w:lvl>
+    <w:lvl w:ilvl="2" w:tplc="0409001B" w:tentative="1">
+      <w:start w:val="1"/>
+      <w:numFmt w:val="lowerRoman"/>
+      <w:lvlText w:val="%3."/>
+      <w:lvlJc w:val="right"/>
+      <w:pPr>
+        <w:ind w:left="2160" w:hanging="180"/>
+      </w:pPr>
+    </w:lvl>
+    <w:lvl w:ilvl="3" w:tplc="0409000F" w:tentative="1">
+      <w:start w:val="1"/>
+      <w:numFmt w:val="decimal"/>
+      <w:lvlText w:val="%4."/>
+      <w:lvlJc w:val="left"/>
+      <w:pPr>
+        <w:ind w:left="2880" w:hanging="360"/>
+      </w:pPr>
+    </w:lvl>
+    <w:lvl w:ilvl="4" w:tplc="04090019" w:tentative="1">
+      <w:start w:val="1"/>
+      <w:numFmt w:val="lowerLetter"/>
+      <w:lvlText w:val="%5."/>
+      <w:lvlJc w:val="left"/>
+      <w:pPr>
+        <w:ind w:left="3600" w:hanging="360"/>
+      </w:pPr>
+    </w:lvl>
+    <w:lvl w:ilvl="5" w:tplc="0409001B" w:tentative="1">
+      <w:start w:val="1"/>
+      <w:numFmt w:val="lowerRoman"/>
+      <w:lvlText w:val="%6."/>
+      <w:lvlJc w:val="right"/>
+      <w:pPr>
+        <w:ind w:left="4320" w:hanging="180"/>
+      </w:pPr>
+    </w:lvl>
+    <w:lvl w:ilvl="6" w:tplc="0409000F" w:tentative="1">
+      <w:start w:val="1"/>
+      <w:numFmt w:val="decimal"/>
+      <w:lvlText w:val="%7."/>
+      <w:lvlJc w:val="left"/>
+      <w:pPr>
+        <w:ind w:left="5040" w:hanging="360"/>
+      </w:pPr>
+    </w:lvl>
+    <w:lvl w:ilvl="7" w:tplc="04090019" w:tentative="1">
+      <w:start w:val="1"/>
+      <w:numFmt w:val="lowerLetter"/>
+      <w:lvlText w:val="%8."/>
+      <w:lvlJc w:val="left"/>
+      <w:pPr>
+        <w:ind w:left="5760" w:hanging="360"/>
+      </w:pPr>
+    </w:lvl>
+    <w:lvl w:ilvl="8" w:tplc="0409001B" w:tentative="1">
+      <w:start w:val="1"/>
+      <w:numFmt w:val="lowerRoman"/>
+      <w:lvlText w:val="%9."/>
+      <w:lvlJc w:val="right"/>
+      <w:pPr>
+        <w:ind w:left="6480" w:hanging="180"/>
+      </w:pPr>
+    </w:lvl>
+  </w:abstractNum>
+  <w:abstractNum w:abstractNumId="1">
     <w:nsid w:val="05C169E1"/>
     <w:multiLevelType w:val="multilevel"/>
     <w:tmpl w:val="77765CC0"/>
@@ -5611,7 +13327,7 @@
       </w:rPr>
     </w:lvl>
   </w:abstractNum>
-  <w:abstractNum w:abstractNumId="1">
+  <w:abstractNum w:abstractNumId="2">
     <w:nsid w:val="0A8E23D1"/>
     <w:multiLevelType w:val="hybridMultilevel"/>
     <w:tmpl w:val="BB124474"/>
@@ -5700,7 +13416,7 @@
       </w:pPr>
     </w:lvl>
   </w:abstractNum>
-  <w:abstractNum w:abstractNumId="2">
+  <w:abstractNum w:abstractNumId="3">
     <w:nsid w:val="14180516"/>
     <w:multiLevelType w:val="multilevel"/>
     <w:tmpl w:val="87147458"/>
@@ -5813,7 +13529,7 @@
       </w:rPr>
     </w:lvl>
   </w:abstractNum>
-  <w:abstractNum w:abstractNumId="3">
+  <w:abstractNum w:abstractNumId="4">
     <w:nsid w:val="17D75030"/>
     <w:multiLevelType w:val="hybridMultilevel"/>
     <w:tmpl w:val="5860C210"/>
@@ -5902,7 +13618,96 @@
       </w:pPr>
     </w:lvl>
   </w:abstractNum>
-  <w:abstractNum w:abstractNumId="4">
+  <w:abstractNum w:abstractNumId="5">
+    <w:nsid w:val="1C1C137E"/>
+    <w:multiLevelType w:val="hybridMultilevel"/>
+    <w:tmpl w:val="1BC2574E"/>
+    <w:lvl w:ilvl="0" w:tplc="0409000F">
+      <w:start w:val="1"/>
+      <w:numFmt w:val="decimal"/>
+      <w:lvlText w:val="%1."/>
+      <w:lvlJc w:val="left"/>
+      <w:pPr>
+        <w:ind w:left="720" w:hanging="360"/>
+      </w:pPr>
+      <w:rPr>
+        <w:rFonts w:hint="default"/>
+      </w:rPr>
+    </w:lvl>
+    <w:lvl w:ilvl="1" w:tplc="04090019" w:tentative="1">
+      <w:start w:val="1"/>
+      <w:numFmt w:val="lowerLetter"/>
+      <w:lvlText w:val="%2."/>
+      <w:lvlJc w:val="left"/>
+      <w:pPr>
+        <w:ind w:left="1440" w:hanging="360"/>
+      </w:pPr>
+    </w:lvl>
+    <w:lvl w:ilvl="2" w:tplc="0409001B" w:tentative="1">
+      <w:start w:val="1"/>
+      <w:numFmt w:val="lowerRoman"/>
+      <w:lvlText w:val="%3."/>
+      <w:lvlJc w:val="right"/>
+      <w:pPr>
+        <w:ind w:left="2160" w:hanging="180"/>
+      </w:pPr>
+    </w:lvl>
+    <w:lvl w:ilvl="3" w:tplc="0409000F" w:tentative="1">
+      <w:start w:val="1"/>
+      <w:numFmt w:val="decimal"/>
+      <w:lvlText w:val="%4."/>
+      <w:lvlJc w:val="left"/>
+      <w:pPr>
+        <w:ind w:left="2880" w:hanging="360"/>
+      </w:pPr>
+    </w:lvl>
+    <w:lvl w:ilvl="4" w:tplc="04090019" w:tentative="1">
+      <w:start w:val="1"/>
+      <w:numFmt w:val="lowerLetter"/>
+      <w:lvlText w:val="%5."/>
+      <w:lvlJc w:val="left"/>
+      <w:pPr>
+        <w:ind w:left="3600" w:hanging="360"/>
+      </w:pPr>
+    </w:lvl>
+    <w:lvl w:ilvl="5" w:tplc="0409001B" w:tentative="1">
+      <w:start w:val="1"/>
+      <w:numFmt w:val="lowerRoman"/>
+      <w:lvlText w:val="%6."/>
+      <w:lvlJc w:val="right"/>
+      <w:pPr>
+        <w:ind w:left="4320" w:hanging="180"/>
+      </w:pPr>
+    </w:lvl>
+    <w:lvl w:ilvl="6" w:tplc="0409000F" w:tentative="1">
+      <w:start w:val="1"/>
+      <w:numFmt w:val="decimal"/>
+      <w:lvlText w:val="%7."/>
+      <w:lvlJc w:val="left"/>
+      <w:pPr>
+        <w:ind w:left="5040" w:hanging="360"/>
+      </w:pPr>
+    </w:lvl>
+    <w:lvl w:ilvl="7" w:tplc="04090019" w:tentative="1">
+      <w:start w:val="1"/>
+      <w:numFmt w:val="lowerLetter"/>
+      <w:lvlText w:val="%8."/>
+      <w:lvlJc w:val="left"/>
+      <w:pPr>
+        <w:ind w:left="5760" w:hanging="360"/>
+      </w:pPr>
+    </w:lvl>
+    <w:lvl w:ilvl="8" w:tplc="0409001B" w:tentative="1">
+      <w:start w:val="1"/>
+      <w:numFmt w:val="lowerRoman"/>
+      <w:lvlText w:val="%9."/>
+      <w:lvlJc w:val="right"/>
+      <w:pPr>
+        <w:ind w:left="6480" w:hanging="180"/>
+      </w:pPr>
+    </w:lvl>
+  </w:abstractNum>
+  <w:abstractNum w:abstractNumId="6">
     <w:nsid w:val="21851F17"/>
     <w:multiLevelType w:val="multilevel"/>
     <w:tmpl w:val="B5FCF8F2"/>
@@ -6015,7 +13820,452 @@
       </w:rPr>
     </w:lvl>
   </w:abstractNum>
-  <w:abstractNum w:abstractNumId="5">
+  <w:abstractNum w:abstractNumId="7">
+    <w:nsid w:val="218C1F5A"/>
+    <w:multiLevelType w:val="hybridMultilevel"/>
+    <w:tmpl w:val="A14C8E6C"/>
+    <w:lvl w:ilvl="0" w:tplc="0409000F">
+      <w:start w:val="1"/>
+      <w:numFmt w:val="decimal"/>
+      <w:lvlText w:val="%1."/>
+      <w:lvlJc w:val="left"/>
+      <w:pPr>
+        <w:ind w:left="720" w:hanging="360"/>
+      </w:pPr>
+      <w:rPr>
+        <w:rFonts w:hint="default"/>
+      </w:rPr>
+    </w:lvl>
+    <w:lvl w:ilvl="1" w:tplc="04090019" w:tentative="1">
+      <w:start w:val="1"/>
+      <w:numFmt w:val="lowerLetter"/>
+      <w:lvlText w:val="%2."/>
+      <w:lvlJc w:val="left"/>
+      <w:pPr>
+        <w:ind w:left="1440" w:hanging="360"/>
+      </w:pPr>
+    </w:lvl>
+    <w:lvl w:ilvl="2" w:tplc="0409001B" w:tentative="1">
+      <w:start w:val="1"/>
+      <w:numFmt w:val="lowerRoman"/>
+      <w:lvlText w:val="%3."/>
+      <w:lvlJc w:val="right"/>
+      <w:pPr>
+        <w:ind w:left="2160" w:hanging="180"/>
+      </w:pPr>
+    </w:lvl>
+    <w:lvl w:ilvl="3" w:tplc="0409000F" w:tentative="1">
+      <w:start w:val="1"/>
+      <w:numFmt w:val="decimal"/>
+      <w:lvlText w:val="%4."/>
+      <w:lvlJc w:val="left"/>
+      <w:pPr>
+        <w:ind w:left="2880" w:hanging="360"/>
+      </w:pPr>
+    </w:lvl>
+    <w:lvl w:ilvl="4" w:tplc="04090019" w:tentative="1">
+      <w:start w:val="1"/>
+      <w:numFmt w:val="lowerLetter"/>
+      <w:lvlText w:val="%5."/>
+      <w:lvlJc w:val="left"/>
+      <w:pPr>
+        <w:ind w:left="3600" w:hanging="360"/>
+      </w:pPr>
+    </w:lvl>
+    <w:lvl w:ilvl="5" w:tplc="0409001B" w:tentative="1">
+      <w:start w:val="1"/>
+      <w:numFmt w:val="lowerRoman"/>
+      <w:lvlText w:val="%6."/>
+      <w:lvlJc w:val="right"/>
+      <w:pPr>
+        <w:ind w:left="4320" w:hanging="180"/>
+      </w:pPr>
+    </w:lvl>
+    <w:lvl w:ilvl="6" w:tplc="0409000F" w:tentative="1">
+      <w:start w:val="1"/>
+      <w:numFmt w:val="decimal"/>
+      <w:lvlText w:val="%7."/>
+      <w:lvlJc w:val="left"/>
+      <w:pPr>
+        <w:ind w:left="5040" w:hanging="360"/>
+      </w:pPr>
+    </w:lvl>
+    <w:lvl w:ilvl="7" w:tplc="04090019" w:tentative="1">
+      <w:start w:val="1"/>
+      <w:numFmt w:val="lowerLetter"/>
+      <w:lvlText w:val="%8."/>
+      <w:lvlJc w:val="left"/>
+      <w:pPr>
+        <w:ind w:left="5760" w:hanging="360"/>
+      </w:pPr>
+    </w:lvl>
+    <w:lvl w:ilvl="8" w:tplc="0409001B" w:tentative="1">
+      <w:start w:val="1"/>
+      <w:numFmt w:val="lowerRoman"/>
+      <w:lvlText w:val="%9."/>
+      <w:lvlJc w:val="right"/>
+      <w:pPr>
+        <w:ind w:left="6480" w:hanging="180"/>
+      </w:pPr>
+    </w:lvl>
+  </w:abstractNum>
+  <w:abstractNum w:abstractNumId="8">
+    <w:nsid w:val="35704962"/>
+    <w:multiLevelType w:val="hybridMultilevel"/>
+    <w:tmpl w:val="29389FC2"/>
+    <w:lvl w:ilvl="0" w:tplc="0409000F">
+      <w:start w:val="1"/>
+      <w:numFmt w:val="decimal"/>
+      <w:lvlText w:val="%1."/>
+      <w:lvlJc w:val="left"/>
+      <w:pPr>
+        <w:ind w:left="720" w:hanging="360"/>
+      </w:pPr>
+      <w:rPr>
+        <w:rFonts w:hint="default"/>
+      </w:rPr>
+    </w:lvl>
+    <w:lvl w:ilvl="1" w:tplc="04090019" w:tentative="1">
+      <w:start w:val="1"/>
+      <w:numFmt w:val="lowerLetter"/>
+      <w:lvlText w:val="%2."/>
+      <w:lvlJc w:val="left"/>
+      <w:pPr>
+        <w:ind w:left="1440" w:hanging="360"/>
+      </w:pPr>
+    </w:lvl>
+    <w:lvl w:ilvl="2" w:tplc="0409001B" w:tentative="1">
+      <w:start w:val="1"/>
+      <w:numFmt w:val="lowerRoman"/>
+      <w:lvlText w:val="%3."/>
+      <w:lvlJc w:val="right"/>
+      <w:pPr>
+        <w:ind w:left="2160" w:hanging="180"/>
+      </w:pPr>
+    </w:lvl>
+    <w:lvl w:ilvl="3" w:tplc="0409000F" w:tentative="1">
+      <w:start w:val="1"/>
+      <w:numFmt w:val="decimal"/>
+      <w:lvlText w:val="%4."/>
+      <w:lvlJc w:val="left"/>
+      <w:pPr>
+        <w:ind w:left="2880" w:hanging="360"/>
+      </w:pPr>
+    </w:lvl>
+    <w:lvl w:ilvl="4" w:tplc="04090019" w:tentative="1">
+      <w:start w:val="1"/>
+      <w:numFmt w:val="lowerLetter"/>
+      <w:lvlText w:val="%5."/>
+      <w:lvlJc w:val="left"/>
+      <w:pPr>
+        <w:ind w:left="3600" w:hanging="360"/>
+      </w:pPr>
+    </w:lvl>
+    <w:lvl w:ilvl="5" w:tplc="0409001B" w:tentative="1">
+      <w:start w:val="1"/>
+      <w:numFmt w:val="lowerRoman"/>
+      <w:lvlText w:val="%6."/>
+      <w:lvlJc w:val="right"/>
+      <w:pPr>
+        <w:ind w:left="4320" w:hanging="180"/>
+      </w:pPr>
+    </w:lvl>
+    <w:lvl w:ilvl="6" w:tplc="0409000F" w:tentative="1">
+      <w:start w:val="1"/>
+      <w:numFmt w:val="decimal"/>
+      <w:lvlText w:val="%7."/>
+      <w:lvlJc w:val="left"/>
+      <w:pPr>
+        <w:ind w:left="5040" w:hanging="360"/>
+      </w:pPr>
+    </w:lvl>
+    <w:lvl w:ilvl="7" w:tplc="04090019" w:tentative="1">
+      <w:start w:val="1"/>
+      <w:numFmt w:val="lowerLetter"/>
+      <w:lvlText w:val="%8."/>
+      <w:lvlJc w:val="left"/>
+      <w:pPr>
+        <w:ind w:left="5760" w:hanging="360"/>
+      </w:pPr>
+    </w:lvl>
+    <w:lvl w:ilvl="8" w:tplc="0409001B" w:tentative="1">
+      <w:start w:val="1"/>
+      <w:numFmt w:val="lowerRoman"/>
+      <w:lvlText w:val="%9."/>
+      <w:lvlJc w:val="right"/>
+      <w:pPr>
+        <w:ind w:left="6480" w:hanging="180"/>
+      </w:pPr>
+    </w:lvl>
+  </w:abstractNum>
+  <w:abstractNum w:abstractNumId="9">
+    <w:nsid w:val="370D2A92"/>
+    <w:multiLevelType w:val="hybridMultilevel"/>
+    <w:tmpl w:val="56A6773A"/>
+    <w:lvl w:ilvl="0" w:tplc="0409000F">
+      <w:start w:val="1"/>
+      <w:numFmt w:val="decimal"/>
+      <w:lvlText w:val="%1."/>
+      <w:lvlJc w:val="left"/>
+      <w:pPr>
+        <w:ind w:left="720" w:hanging="360"/>
+      </w:pPr>
+      <w:rPr>
+        <w:rFonts w:hint="default"/>
+      </w:rPr>
+    </w:lvl>
+    <w:lvl w:ilvl="1" w:tplc="04090019" w:tentative="1">
+      <w:start w:val="1"/>
+      <w:numFmt w:val="lowerLetter"/>
+      <w:lvlText w:val="%2."/>
+      <w:lvlJc w:val="left"/>
+      <w:pPr>
+        <w:ind w:left="1440" w:hanging="360"/>
+      </w:pPr>
+    </w:lvl>
+    <w:lvl w:ilvl="2" w:tplc="0409001B" w:tentative="1">
+      <w:start w:val="1"/>
+      <w:numFmt w:val="lowerRoman"/>
+      <w:lvlText w:val="%3."/>
+      <w:lvlJc w:val="right"/>
+      <w:pPr>
+        <w:ind w:left="2160" w:hanging="180"/>
+      </w:pPr>
+    </w:lvl>
+    <w:lvl w:ilvl="3" w:tplc="0409000F" w:tentative="1">
+      <w:start w:val="1"/>
+      <w:numFmt w:val="decimal"/>
+      <w:lvlText w:val="%4."/>
+      <w:lvlJc w:val="left"/>
+      <w:pPr>
+        <w:ind w:left="2880" w:hanging="360"/>
+      </w:pPr>
+    </w:lvl>
+    <w:lvl w:ilvl="4" w:tplc="04090019" w:tentative="1">
+      <w:start w:val="1"/>
+      <w:numFmt w:val="lowerLetter"/>
+      <w:lvlText w:val="%5."/>
+      <w:lvlJc w:val="left"/>
+      <w:pPr>
+        <w:ind w:left="3600" w:hanging="360"/>
+      </w:pPr>
+    </w:lvl>
+    <w:lvl w:ilvl="5" w:tplc="0409001B" w:tentative="1">
+      <w:start w:val="1"/>
+      <w:numFmt w:val="lowerRoman"/>
+      <w:lvlText w:val="%6."/>
+      <w:lvlJc w:val="right"/>
+      <w:pPr>
+        <w:ind w:left="4320" w:hanging="180"/>
+      </w:pPr>
+    </w:lvl>
+    <w:lvl w:ilvl="6" w:tplc="0409000F" w:tentative="1">
+      <w:start w:val="1"/>
+      <w:numFmt w:val="decimal"/>
+      <w:lvlText w:val="%7."/>
+      <w:lvlJc w:val="left"/>
+      <w:pPr>
+        <w:ind w:left="5040" w:hanging="360"/>
+      </w:pPr>
+    </w:lvl>
+    <w:lvl w:ilvl="7" w:tplc="04090019" w:tentative="1">
+      <w:start w:val="1"/>
+      <w:numFmt w:val="lowerLetter"/>
+      <w:lvlText w:val="%8."/>
+      <w:lvlJc w:val="left"/>
+      <w:pPr>
+        <w:ind w:left="5760" w:hanging="360"/>
+      </w:pPr>
+    </w:lvl>
+    <w:lvl w:ilvl="8" w:tplc="0409001B" w:tentative="1">
+      <w:start w:val="1"/>
+      <w:numFmt w:val="lowerRoman"/>
+      <w:lvlText w:val="%9."/>
+      <w:lvlJc w:val="right"/>
+      <w:pPr>
+        <w:ind w:left="6480" w:hanging="180"/>
+      </w:pPr>
+    </w:lvl>
+  </w:abstractNum>
+  <w:abstractNum w:abstractNumId="10">
+    <w:nsid w:val="3CC87FF2"/>
+    <w:multiLevelType w:val="hybridMultilevel"/>
+    <w:tmpl w:val="56A6773A"/>
+    <w:lvl w:ilvl="0" w:tplc="0409000F">
+      <w:start w:val="1"/>
+      <w:numFmt w:val="decimal"/>
+      <w:lvlText w:val="%1."/>
+      <w:lvlJc w:val="left"/>
+      <w:pPr>
+        <w:ind w:left="720" w:hanging="360"/>
+      </w:pPr>
+      <w:rPr>
+        <w:rFonts w:hint="default"/>
+      </w:rPr>
+    </w:lvl>
+    <w:lvl w:ilvl="1" w:tplc="04090019" w:tentative="1">
+      <w:start w:val="1"/>
+      <w:numFmt w:val="lowerLetter"/>
+      <w:lvlText w:val="%2."/>
+      <w:lvlJc w:val="left"/>
+      <w:pPr>
+        <w:ind w:left="1440" w:hanging="360"/>
+      </w:pPr>
+    </w:lvl>
+    <w:lvl w:ilvl="2" w:tplc="0409001B" w:tentative="1">
+      <w:start w:val="1"/>
+      <w:numFmt w:val="lowerRoman"/>
+      <w:lvlText w:val="%3."/>
+      <w:lvlJc w:val="right"/>
+      <w:pPr>
+        <w:ind w:left="2160" w:hanging="180"/>
+      </w:pPr>
+    </w:lvl>
+    <w:lvl w:ilvl="3" w:tplc="0409000F" w:tentative="1">
+      <w:start w:val="1"/>
+      <w:numFmt w:val="decimal"/>
+      <w:lvlText w:val="%4."/>
+      <w:lvlJc w:val="left"/>
+      <w:pPr>
+        <w:ind w:left="2880" w:hanging="360"/>
+      </w:pPr>
+    </w:lvl>
+    <w:lvl w:ilvl="4" w:tplc="04090019" w:tentative="1">
+      <w:start w:val="1"/>
+      <w:numFmt w:val="lowerLetter"/>
+      <w:lvlText w:val="%5."/>
+      <w:lvlJc w:val="left"/>
+      <w:pPr>
+        <w:ind w:left="3600" w:hanging="360"/>
+      </w:pPr>
+    </w:lvl>
+    <w:lvl w:ilvl="5" w:tplc="0409001B" w:tentative="1">
+      <w:start w:val="1"/>
+      <w:numFmt w:val="lowerRoman"/>
+      <w:lvlText w:val="%6."/>
+      <w:lvlJc w:val="right"/>
+      <w:pPr>
+        <w:ind w:left="4320" w:hanging="180"/>
+      </w:pPr>
+    </w:lvl>
+    <w:lvl w:ilvl="6" w:tplc="0409000F" w:tentative="1">
+      <w:start w:val="1"/>
+      <w:numFmt w:val="decimal"/>
+      <w:lvlText w:val="%7."/>
+      <w:lvlJc w:val="left"/>
+      <w:pPr>
+        <w:ind w:left="5040" w:hanging="360"/>
+      </w:pPr>
+    </w:lvl>
+    <w:lvl w:ilvl="7" w:tplc="04090019" w:tentative="1">
+      <w:start w:val="1"/>
+      <w:numFmt w:val="lowerLetter"/>
+      <w:lvlText w:val="%8."/>
+      <w:lvlJc w:val="left"/>
+      <w:pPr>
+        <w:ind w:left="5760" w:hanging="360"/>
+      </w:pPr>
+    </w:lvl>
+    <w:lvl w:ilvl="8" w:tplc="0409001B" w:tentative="1">
+      <w:start w:val="1"/>
+      <w:numFmt w:val="lowerRoman"/>
+      <w:lvlText w:val="%9."/>
+      <w:lvlJc w:val="right"/>
+      <w:pPr>
+        <w:ind w:left="6480" w:hanging="180"/>
+      </w:pPr>
+    </w:lvl>
+  </w:abstractNum>
+  <w:abstractNum w:abstractNumId="11">
+    <w:nsid w:val="3EAE6003"/>
+    <w:multiLevelType w:val="hybridMultilevel"/>
+    <w:tmpl w:val="56A6773A"/>
+    <w:lvl w:ilvl="0" w:tplc="0409000F">
+      <w:start w:val="1"/>
+      <w:numFmt w:val="decimal"/>
+      <w:lvlText w:val="%1."/>
+      <w:lvlJc w:val="left"/>
+      <w:pPr>
+        <w:ind w:left="720" w:hanging="360"/>
+      </w:pPr>
+      <w:rPr>
+        <w:rFonts w:hint="default"/>
+      </w:rPr>
+    </w:lvl>
+    <w:lvl w:ilvl="1" w:tplc="04090019" w:tentative="1">
+      <w:start w:val="1"/>
+      <w:numFmt w:val="lowerLetter"/>
+      <w:lvlText w:val="%2."/>
+      <w:lvlJc w:val="left"/>
+      <w:pPr>
+        <w:ind w:left="1440" w:hanging="360"/>
+      </w:pPr>
+    </w:lvl>
+    <w:lvl w:ilvl="2" w:tplc="0409001B" w:tentative="1">
+      <w:start w:val="1"/>
+      <w:numFmt w:val="lowerRoman"/>
+      <w:lvlText w:val="%3."/>
+      <w:lvlJc w:val="right"/>
+      <w:pPr>
+        <w:ind w:left="2160" w:hanging="180"/>
+      </w:pPr>
+    </w:lvl>
+    <w:lvl w:ilvl="3" w:tplc="0409000F" w:tentative="1">
+      <w:start w:val="1"/>
+      <w:numFmt w:val="decimal"/>
+      <w:lvlText w:val="%4."/>
+      <w:lvlJc w:val="left"/>
+      <w:pPr>
+        <w:ind w:left="2880" w:hanging="360"/>
+      </w:pPr>
+    </w:lvl>
+    <w:lvl w:ilvl="4" w:tplc="04090019" w:tentative="1">
+      <w:start w:val="1"/>
+      <w:numFmt w:val="lowerLetter"/>
+      <w:lvlText w:val="%5."/>
+      <w:lvlJc w:val="left"/>
+      <w:pPr>
+        <w:ind w:left="3600" w:hanging="360"/>
+      </w:pPr>
+    </w:lvl>
+    <w:lvl w:ilvl="5" w:tplc="0409001B" w:tentative="1">
+      <w:start w:val="1"/>
+      <w:numFmt w:val="lowerRoman"/>
+      <w:lvlText w:val="%6."/>
+      <w:lvlJc w:val="right"/>
+      <w:pPr>
+        <w:ind w:left="4320" w:hanging="180"/>
+      </w:pPr>
+    </w:lvl>
+    <w:lvl w:ilvl="6" w:tplc="0409000F" w:tentative="1">
+      <w:start w:val="1"/>
+      <w:numFmt w:val="decimal"/>
+      <w:lvlText w:val="%7."/>
+      <w:lvlJc w:val="left"/>
+      <w:pPr>
+        <w:ind w:left="5040" w:hanging="360"/>
+      </w:pPr>
+    </w:lvl>
+    <w:lvl w:ilvl="7" w:tplc="04090019" w:tentative="1">
+      <w:start w:val="1"/>
+      <w:numFmt w:val="lowerLetter"/>
+      <w:lvlText w:val="%8."/>
+      <w:lvlJc w:val="left"/>
+      <w:pPr>
+        <w:ind w:left="5760" w:hanging="360"/>
+      </w:pPr>
+    </w:lvl>
+    <w:lvl w:ilvl="8" w:tplc="0409001B" w:tentative="1">
+      <w:start w:val="1"/>
+      <w:numFmt w:val="lowerRoman"/>
+      <w:lvlText w:val="%9."/>
+      <w:lvlJc w:val="right"/>
+      <w:pPr>
+        <w:ind w:left="6480" w:hanging="180"/>
+      </w:pPr>
+    </w:lvl>
+  </w:abstractNum>
+  <w:abstractNum w:abstractNumId="12">
     <w:nsid w:val="44A83442"/>
     <w:multiLevelType w:val="multilevel"/>
     <w:tmpl w:val="553C6798"/>
@@ -6135,7 +14385,7 @@
       </w:rPr>
     </w:lvl>
   </w:abstractNum>
-  <w:abstractNum w:abstractNumId="6">
+  <w:abstractNum w:abstractNumId="13">
     <w:nsid w:val="51091859"/>
     <w:multiLevelType w:val="multilevel"/>
     <w:tmpl w:val="7AA8EE3C"/>
@@ -6248,7 +14498,7 @@
       </w:rPr>
     </w:lvl>
   </w:abstractNum>
-  <w:abstractNum w:abstractNumId="7">
+  <w:abstractNum w:abstractNumId="14">
     <w:nsid w:val="6A062F69"/>
     <w:multiLevelType w:val="multilevel"/>
     <w:tmpl w:val="24FAFDC0"/>
@@ -6361,29 +14611,142 @@
       </w:rPr>
     </w:lvl>
   </w:abstractNum>
+  <w:abstractNum w:abstractNumId="15">
+    <w:nsid w:val="6BB30F70"/>
+    <w:multiLevelType w:val="hybridMultilevel"/>
+    <w:tmpl w:val="AB52EC26"/>
+    <w:lvl w:ilvl="0" w:tplc="0409000F">
+      <w:start w:val="1"/>
+      <w:numFmt w:val="decimal"/>
+      <w:lvlText w:val="%1."/>
+      <w:lvlJc w:val="left"/>
+      <w:pPr>
+        <w:ind w:left="720" w:hanging="360"/>
+      </w:pPr>
+      <w:rPr>
+        <w:rFonts w:hint="default"/>
+      </w:rPr>
+    </w:lvl>
+    <w:lvl w:ilvl="1" w:tplc="04090019" w:tentative="1">
+      <w:start w:val="1"/>
+      <w:numFmt w:val="lowerLetter"/>
+      <w:lvlText w:val="%2."/>
+      <w:lvlJc w:val="left"/>
+      <w:pPr>
+        <w:ind w:left="1440" w:hanging="360"/>
+      </w:pPr>
+    </w:lvl>
+    <w:lvl w:ilvl="2" w:tplc="0409001B" w:tentative="1">
+      <w:start w:val="1"/>
+      <w:numFmt w:val="lowerRoman"/>
+      <w:lvlText w:val="%3."/>
+      <w:lvlJc w:val="right"/>
+      <w:pPr>
+        <w:ind w:left="2160" w:hanging="180"/>
+      </w:pPr>
+    </w:lvl>
+    <w:lvl w:ilvl="3" w:tplc="0409000F" w:tentative="1">
+      <w:start w:val="1"/>
+      <w:numFmt w:val="decimal"/>
+      <w:lvlText w:val="%4."/>
+      <w:lvlJc w:val="left"/>
+      <w:pPr>
+        <w:ind w:left="2880" w:hanging="360"/>
+      </w:pPr>
+    </w:lvl>
+    <w:lvl w:ilvl="4" w:tplc="04090019" w:tentative="1">
+      <w:start w:val="1"/>
+      <w:numFmt w:val="lowerLetter"/>
+      <w:lvlText w:val="%5."/>
+      <w:lvlJc w:val="left"/>
+      <w:pPr>
+        <w:ind w:left="3600" w:hanging="360"/>
+      </w:pPr>
+    </w:lvl>
+    <w:lvl w:ilvl="5" w:tplc="0409001B" w:tentative="1">
+      <w:start w:val="1"/>
+      <w:numFmt w:val="lowerRoman"/>
+      <w:lvlText w:val="%6."/>
+      <w:lvlJc w:val="right"/>
+      <w:pPr>
+        <w:ind w:left="4320" w:hanging="180"/>
+      </w:pPr>
+    </w:lvl>
+    <w:lvl w:ilvl="6" w:tplc="0409000F" w:tentative="1">
+      <w:start w:val="1"/>
+      <w:numFmt w:val="decimal"/>
+      <w:lvlText w:val="%7."/>
+      <w:lvlJc w:val="left"/>
+      <w:pPr>
+        <w:ind w:left="5040" w:hanging="360"/>
+      </w:pPr>
+    </w:lvl>
+    <w:lvl w:ilvl="7" w:tplc="04090019" w:tentative="1">
+      <w:start w:val="1"/>
+      <w:numFmt w:val="lowerLetter"/>
+      <w:lvlText w:val="%8."/>
+      <w:lvlJc w:val="left"/>
+      <w:pPr>
+        <w:ind w:left="5760" w:hanging="360"/>
+      </w:pPr>
+    </w:lvl>
+    <w:lvl w:ilvl="8" w:tplc="0409001B" w:tentative="1">
+      <w:start w:val="1"/>
+      <w:numFmt w:val="lowerRoman"/>
+      <w:lvlText w:val="%9."/>
+      <w:lvlJc w:val="right"/>
+      <w:pPr>
+        <w:ind w:left="6480" w:hanging="180"/>
+      </w:pPr>
+    </w:lvl>
+  </w:abstractNum>
   <w:num w:numId="1">
+    <w:abstractNumId w:val="1"/>
+  </w:num>
+  <w:num w:numId="2">
+    <w:abstractNumId w:val="13"/>
+  </w:num>
+  <w:num w:numId="3">
+    <w:abstractNumId w:val="3"/>
+  </w:num>
+  <w:num w:numId="4">
+    <w:abstractNumId w:val="14"/>
+  </w:num>
+  <w:num w:numId="5">
+    <w:abstractNumId w:val="6"/>
+  </w:num>
+  <w:num w:numId="6">
+    <w:abstractNumId w:val="12"/>
+  </w:num>
+  <w:num w:numId="7">
+    <w:abstractNumId w:val="4"/>
+  </w:num>
+  <w:num w:numId="8">
+    <w:abstractNumId w:val="2"/>
+  </w:num>
+  <w:num w:numId="9">
+    <w:abstractNumId w:val="9"/>
+  </w:num>
+  <w:num w:numId="10">
+    <w:abstractNumId w:val="10"/>
+  </w:num>
+  <w:num w:numId="11">
+    <w:abstractNumId w:val="11"/>
+  </w:num>
+  <w:num w:numId="12">
+    <w:abstractNumId w:val="8"/>
+  </w:num>
+  <w:num w:numId="13">
     <w:abstractNumId w:val="0"/>
   </w:num>
-  <w:num w:numId="2">
-    <w:abstractNumId w:val="6"/>
+  <w:num w:numId="14">
+    <w:abstractNumId w:val="5"/>
   </w:num>
-  <w:num w:numId="3">
-    <w:abstractNumId w:val="2"/>
-  </w:num>
-  <w:num w:numId="4">
+  <w:num w:numId="15">
     <w:abstractNumId w:val="7"/>
   </w:num>
-  <w:num w:numId="5">
-    <w:abstractNumId w:val="4"/>
-  </w:num>
-  <w:num w:numId="6">
-    <w:abstractNumId w:val="5"/>
-  </w:num>
-  <w:num w:numId="7">
-    <w:abstractNumId w:val="3"/>
-  </w:num>
-  <w:num w:numId="8">
-    <w:abstractNumId w:val="1"/>
+  <w:num w:numId="16">
+    <w:abstractNumId w:val="15"/>
   </w:num>
 </w:numbering>
 </file>
@@ -7507,6 +15870,21 @@
 </file>
 
 <file path=customXml/item1.xml><?xml version="1.0" encoding="utf-8"?>
+<?mso-contentType ?>
+<FormTemplates xmlns="http://schemas.microsoft.com/sharepoint/v3/contenttype/forms">
+  <Display>DocumentLibraryForm</Display>
+  <Edit>DocumentLibraryForm</Edit>
+  <New>DocumentLibraryForm</New>
+</FormTemplates>
+</file>
+
+<file path=customXml/item2.xml><?xml version="1.0" encoding="utf-8"?>
+<p:properties xmlns:p="http://schemas.microsoft.com/office/2006/metadata/properties" xmlns:xsi="http://www.w3.org/2001/XMLSchema-instance" xmlns:pc="http://schemas.microsoft.com/office/infopath/2007/PartnerControls">
+  <documentManagement/>
+</p:properties>
+</file>
+
+<file path=customXml/item3.xml><?xml version="1.0" encoding="utf-8"?>
 <ct:contentTypeSchema xmlns:ct="http://schemas.microsoft.com/office/2006/metadata/contentType" xmlns:ma="http://schemas.microsoft.com/office/2006/metadata/properties/metaAttributes" ct:_="" ma:_="" ma:contentTypeName="Document" ma:contentTypeID="0x010100C5AC4B8CE2C275479419A7CB699C084F" ma:contentTypeVersion="2" ma:contentTypeDescription="Create a new document." ma:contentTypeScope="" ma:versionID="b314885b0ec8acde9331fdeb0055f977">
   <xsd:schema xmlns:xsd="http://www.w3.org/2001/XMLSchema" xmlns:xs="http://www.w3.org/2001/XMLSchema" xmlns:p="http://schemas.microsoft.com/office/2006/metadata/properties" xmlns:ns2="6caa37aa-3d02-4658-971e-10641adda909" targetNamespace="http://schemas.microsoft.com/office/2006/metadata/properties" ma:root="true" ma:fieldsID="9a6d2a63172af9e9f19e72555d405b61" ns2:_="">
     <xsd:import namespace="6caa37aa-3d02-4658-971e-10641adda909"/>
@@ -7638,22 +16016,24 @@
 </ct:contentTypeSchema>
 </file>
 
-<file path=customXml/item2.xml><?xml version="1.0" encoding="utf-8"?>
-<p:properties xmlns:p="http://schemas.microsoft.com/office/2006/metadata/properties" xmlns:xsi="http://www.w3.org/2001/XMLSchema-instance" xmlns:pc="http://schemas.microsoft.com/office/infopath/2007/PartnerControls">
-  <documentManagement/>
-</p:properties>
+<file path=customXml/itemProps1.xml><?xml version="1.0" encoding="utf-8"?>
+<ds:datastoreItem xmlns:ds="http://schemas.openxmlformats.org/officeDocument/2006/customXml" ds:itemID="{3CFD147F-EEB4-4850-A97B-B8F9097E4FCE}">
+  <ds:schemaRefs>
+    <ds:schemaRef ds:uri="http://schemas.microsoft.com/sharepoint/v3/contenttype/forms"/>
+  </ds:schemaRefs>
+</ds:datastoreItem>
 </file>
 
-<file path=customXml/item3.xml><?xml version="1.0" encoding="utf-8"?>
-<?mso-contentType ?>
-<FormTemplates xmlns="http://schemas.microsoft.com/sharepoint/v3/contenttype/forms">
-  <Display>DocumentLibraryForm</Display>
-  <Edit>DocumentLibraryForm</Edit>
-  <New>DocumentLibraryForm</New>
-</FormTemplates>
+<file path=customXml/itemProps2.xml><?xml version="1.0" encoding="utf-8"?>
+<ds:datastoreItem xmlns:ds="http://schemas.openxmlformats.org/officeDocument/2006/customXml" ds:itemID="{E319EE27-5451-4F8F-B5FF-9AFB0F6A41E8}">
+  <ds:schemaRefs>
+    <ds:schemaRef ds:uri="http://schemas.microsoft.com/office/2006/metadata/properties"/>
+    <ds:schemaRef ds:uri="http://schemas.microsoft.com/office/infopath/2007/PartnerControls"/>
+  </ds:schemaRefs>
+</ds:datastoreItem>
 </file>
 
-<file path=customXml/itemProps1.xml><?xml version="1.0" encoding="utf-8"?>
+<file path=customXml/itemProps3.xml><?xml version="1.0" encoding="utf-8"?>
 <ds:datastoreItem xmlns:ds="http://schemas.openxmlformats.org/officeDocument/2006/customXml" ds:itemID="{997454DE-6E3F-48F7-BBF8-AC92509FD053}">
   <ds:schemaRefs>
     <ds:schemaRef ds:uri="http://schemas.microsoft.com/office/2006/metadata/contentType"/>
@@ -7669,21 +16049,4 @@
     <ds:schemaRef ds:uri="http://schemas.microsoft.com/internal/obd"/>
   </ds:schemaRefs>
 </ds:datastoreItem>
-</file>
-
-<file path=customXml/itemProps2.xml><?xml version="1.0" encoding="utf-8"?>
-<ds:datastoreItem xmlns:ds="http://schemas.openxmlformats.org/officeDocument/2006/customXml" ds:itemID="{E319EE27-5451-4F8F-B5FF-9AFB0F6A41E8}">
-  <ds:schemaRefs>
-    <ds:schemaRef ds:uri="http://schemas.microsoft.com/office/2006/metadata/properties"/>
-    <ds:schemaRef ds:uri="http://schemas.microsoft.com/office/infopath/2007/PartnerControls"/>
-  </ds:schemaRefs>
-</ds:datastoreItem>
-</file>
-
-<file path=customXml/itemProps3.xml><?xml version="1.0" encoding="utf-8"?>
-<ds:datastoreItem xmlns:ds="http://schemas.openxmlformats.org/officeDocument/2006/customXml" ds:itemID="{3CFD147F-EEB4-4850-A97B-B8F9097E4FCE}">
-  <ds:schemaRefs>
-    <ds:schemaRef ds:uri="http://schemas.microsoft.com/sharepoint/v3/contenttype/forms"/>
-  </ds:schemaRefs>
-</ds:datastoreItem>
 </file>